--- a/wawancara pengujian.docx
+++ b/wawancara pengujian.docx
@@ -2768,2864 +2768,2892 @@
                 <w:rFonts w:ascii="Times New Roman" w:hAnsi="Times New Roman" w:cs="Times New Roman"/>
                 <w:b/>
               </w:rPr>
-              <w:t>Hasil yang diingin</w:t>
+              <w:t>Hasil yang diinginkan</w:t>
+            </w:r>
+          </w:p>
+        </w:tc>
+        <w:tc>
+          <w:tcPr>
+            <w:tcW w:w="1470" w:type="dxa"/>
+            <w:shd w:val="clear" w:color="auto" w:fill="C5E0B3" w:themeFill="accent6" w:themeFillTint="66"/>
+            <w:vAlign w:val="center"/>
+          </w:tcPr>
+          <w:p>
+            <w:pPr>
+              <w:spacing w:line="360" w:lineRule="auto"/>
+              <w:jc w:val="center"/>
+              <w:rPr>
+                <w:rFonts w:ascii="Times New Roman" w:hAnsi="Times New Roman" w:cs="Times New Roman"/>
+                <w:b/>
+              </w:rPr>
+            </w:pPr>
+            <w:r>
+              <w:rPr>
+                <w:rFonts w:ascii="Times New Roman" w:hAnsi="Times New Roman" w:cs="Times New Roman"/>
+                <w:b/>
+              </w:rPr>
+              <w:t>Hasil yang ditampilkan</w:t>
+            </w:r>
+          </w:p>
+        </w:tc>
+        <w:tc>
+          <w:tcPr>
+            <w:tcW w:w="1650" w:type="dxa"/>
+            <w:shd w:val="clear" w:color="auto" w:fill="C5E0B3" w:themeFill="accent6" w:themeFillTint="66"/>
+            <w:vAlign w:val="center"/>
+          </w:tcPr>
+          <w:p>
+            <w:pPr>
+              <w:spacing w:line="360" w:lineRule="auto"/>
+              <w:jc w:val="center"/>
+              <w:rPr>
+                <w:rFonts w:ascii="Times New Roman" w:hAnsi="Times New Roman" w:cs="Times New Roman"/>
+                <w:b/>
+              </w:rPr>
+            </w:pPr>
+            <w:r>
+              <w:rPr>
+                <w:rFonts w:ascii="Times New Roman" w:hAnsi="Times New Roman" w:cs="Times New Roman"/>
+                <w:b/>
+              </w:rPr>
+              <w:t>Kesimpulan</w:t>
+            </w:r>
+          </w:p>
+        </w:tc>
+      </w:tr>
+      <w:tr>
+        <w:tc>
+          <w:tcPr>
+            <w:tcW w:w="846" w:type="dxa"/>
+            <w:shd w:val="clear" w:color="auto" w:fill="00B0F0"/>
+          </w:tcPr>
+          <w:p>
+            <w:pPr>
+              <w:rPr>
+                <w:rFonts w:ascii="Times New Roman" w:hAnsi="Times New Roman" w:cs="Times New Roman"/>
+              </w:rPr>
+            </w:pPr>
+            <w:r>
+              <w:rPr>
+                <w:rFonts w:ascii="Times New Roman" w:hAnsi="Times New Roman" w:cs="Times New Roman"/>
+              </w:rPr>
+              <w:t>1</w:t>
+            </w:r>
+          </w:p>
+        </w:tc>
+        <w:tc>
+          <w:tcPr>
+            <w:tcW w:w="3572" w:type="dxa"/>
+          </w:tcPr>
+          <w:p>
+            <w:pPr>
+              <w:rPr>
+                <w:rFonts w:ascii="Times New Roman" w:hAnsi="Times New Roman" w:cs="Times New Roman"/>
+              </w:rPr>
+            </w:pPr>
+            <w:r>
+              <w:rPr>
+                <w:rFonts w:ascii="Times New Roman" w:hAnsi="Times New Roman" w:cs="Times New Roman"/>
+              </w:rPr>
+              <w:t>Informasi kepopuleran produk dalam periode per tahun</w:t>
+            </w:r>
+          </w:p>
+        </w:tc>
+        <w:tc>
+          <w:tcPr>
+            <w:tcW w:w="1529" w:type="dxa"/>
+            <w:shd w:val="clear" w:color="auto" w:fill="FFFFFF" w:themeFill="background1"/>
+            <w:vAlign w:val="center"/>
+          </w:tcPr>
+          <w:p>
+            <w:pPr>
+              <w:rPr>
+                <w:rFonts w:ascii="Times New Roman" w:hAnsi="Times New Roman" w:cs="Times New Roman"/>
+              </w:rPr>
+            </w:pPr>
+          </w:p>
+        </w:tc>
+        <w:tc>
+          <w:tcPr>
+            <w:tcW w:w="1470" w:type="dxa"/>
+            <w:shd w:val="clear" w:color="auto" w:fill="FFFFFF" w:themeFill="background1"/>
+            <w:vAlign w:val="center"/>
+          </w:tcPr>
+          <w:p>
+            <w:pPr>
+              <w:rPr>
+                <w:rFonts w:ascii="Times New Roman" w:hAnsi="Times New Roman" w:cs="Times New Roman"/>
+              </w:rPr>
+            </w:pPr>
+          </w:p>
+        </w:tc>
+        <w:tc>
+          <w:tcPr>
+            <w:tcW w:w="1650" w:type="dxa"/>
+            <w:shd w:val="clear" w:color="auto" w:fill="FFFFFF" w:themeFill="background1"/>
+          </w:tcPr>
+          <w:p>
+            <w:pPr>
+              <w:rPr>
+                <w:rFonts w:ascii="Times New Roman" w:hAnsi="Times New Roman" w:cs="Times New Roman"/>
+              </w:rPr>
+            </w:pPr>
+          </w:p>
+        </w:tc>
+      </w:tr>
+      <w:tr>
+        <w:tc>
+          <w:tcPr>
+            <w:tcW w:w="846" w:type="dxa"/>
+            <w:shd w:val="clear" w:color="auto" w:fill="00B0F0"/>
+          </w:tcPr>
+          <w:p>
+            <w:pPr>
+              <w:rPr>
+                <w:rFonts w:ascii="Times New Roman" w:hAnsi="Times New Roman" w:cs="Times New Roman"/>
+              </w:rPr>
+            </w:pPr>
+            <w:r>
+              <w:rPr>
+                <w:rFonts w:ascii="Times New Roman" w:hAnsi="Times New Roman" w:cs="Times New Roman"/>
+              </w:rPr>
+              <w:t>2</w:t>
+            </w:r>
+          </w:p>
+        </w:tc>
+        <w:tc>
+          <w:tcPr>
+            <w:tcW w:w="3572" w:type="dxa"/>
+          </w:tcPr>
+          <w:p>
+            <w:pPr>
+              <w:rPr>
+                <w:rFonts w:ascii="Times New Roman" w:hAnsi="Times New Roman" w:cs="Times New Roman"/>
+              </w:rPr>
+            </w:pPr>
+            <w:r>
+              <w:rPr>
+                <w:rFonts w:ascii="Times New Roman" w:hAnsi="Times New Roman" w:cs="Times New Roman"/>
+              </w:rPr>
+              <w:t>Informasi kepopuleran produk yang kurang populer dalam periode per tahun</w:t>
+            </w:r>
+          </w:p>
+        </w:tc>
+        <w:tc>
+          <w:tcPr>
+            <w:tcW w:w="1529" w:type="dxa"/>
+            <w:shd w:val="clear" w:color="auto" w:fill="FFFFFF" w:themeFill="background1"/>
+            <w:vAlign w:val="center"/>
+          </w:tcPr>
+          <w:p>
+            <w:pPr>
+              <w:rPr>
+                <w:rFonts w:ascii="Times New Roman" w:hAnsi="Times New Roman" w:cs="Times New Roman"/>
+              </w:rPr>
+            </w:pPr>
+          </w:p>
+        </w:tc>
+        <w:tc>
+          <w:tcPr>
+            <w:tcW w:w="1470" w:type="dxa"/>
+            <w:shd w:val="clear" w:color="auto" w:fill="FFFFFF" w:themeFill="background1"/>
+            <w:vAlign w:val="center"/>
+          </w:tcPr>
+          <w:p>
+            <w:pPr>
+              <w:rPr>
+                <w:rFonts w:ascii="Times New Roman" w:hAnsi="Times New Roman" w:cs="Times New Roman"/>
+              </w:rPr>
+            </w:pPr>
+          </w:p>
+        </w:tc>
+        <w:tc>
+          <w:tcPr>
+            <w:tcW w:w="1650" w:type="dxa"/>
+            <w:shd w:val="clear" w:color="auto" w:fill="FFFFFF" w:themeFill="background1"/>
+          </w:tcPr>
+          <w:p>
+            <w:pPr>
+              <w:rPr>
+                <w:rFonts w:ascii="Times New Roman" w:hAnsi="Times New Roman" w:cs="Times New Roman"/>
+              </w:rPr>
+            </w:pPr>
+          </w:p>
+        </w:tc>
+      </w:tr>
+      <w:tr>
+        <w:tc>
+          <w:tcPr>
+            <w:tcW w:w="846" w:type="dxa"/>
+            <w:shd w:val="clear" w:color="auto" w:fill="00B0F0"/>
+          </w:tcPr>
+          <w:p>
+            <w:pPr>
+              <w:rPr>
+                <w:rFonts w:ascii="Times New Roman" w:hAnsi="Times New Roman" w:cs="Times New Roman"/>
+              </w:rPr>
+            </w:pPr>
+            <w:r>
+              <w:rPr>
+                <w:rFonts w:ascii="Times New Roman" w:hAnsi="Times New Roman" w:cs="Times New Roman"/>
+              </w:rPr>
+              <w:t>3</w:t>
+            </w:r>
+          </w:p>
+        </w:tc>
+        <w:tc>
+          <w:tcPr>
+            <w:tcW w:w="3572" w:type="dxa"/>
+          </w:tcPr>
+          <w:p>
+            <w:pPr>
+              <w:rPr>
+                <w:rFonts w:ascii="Times New Roman" w:hAnsi="Times New Roman" w:cs="Times New Roman"/>
+              </w:rPr>
+            </w:pPr>
+            <w:r>
+              <w:rPr>
+                <w:rFonts w:ascii="Times New Roman" w:hAnsi="Times New Roman" w:cs="Times New Roman"/>
+              </w:rPr>
+              <w:t>Informasi kepopuleran produk yang populer dalam periode per tahun</w:t>
+            </w:r>
+          </w:p>
+        </w:tc>
+        <w:tc>
+          <w:tcPr>
+            <w:tcW w:w="1529" w:type="dxa"/>
+            <w:shd w:val="clear" w:color="auto" w:fill="FFFFFF" w:themeFill="background1"/>
+            <w:vAlign w:val="center"/>
+          </w:tcPr>
+          <w:p>
+            <w:pPr>
+              <w:rPr>
+                <w:rFonts w:ascii="Times New Roman" w:hAnsi="Times New Roman" w:cs="Times New Roman"/>
+              </w:rPr>
+            </w:pPr>
+          </w:p>
+        </w:tc>
+        <w:tc>
+          <w:tcPr>
+            <w:tcW w:w="1470" w:type="dxa"/>
+            <w:shd w:val="clear" w:color="auto" w:fill="FFFFFF" w:themeFill="background1"/>
+            <w:vAlign w:val="center"/>
+          </w:tcPr>
+          <w:p>
+            <w:pPr>
+              <w:rPr>
+                <w:rFonts w:ascii="Times New Roman" w:hAnsi="Times New Roman" w:cs="Times New Roman"/>
+              </w:rPr>
+            </w:pPr>
+          </w:p>
+        </w:tc>
+        <w:tc>
+          <w:tcPr>
+            <w:tcW w:w="1650" w:type="dxa"/>
+            <w:shd w:val="clear" w:color="auto" w:fill="FFFFFF" w:themeFill="background1"/>
+          </w:tcPr>
+          <w:p>
+            <w:pPr>
+              <w:rPr>
+                <w:rFonts w:ascii="Times New Roman" w:hAnsi="Times New Roman" w:cs="Times New Roman"/>
+              </w:rPr>
+            </w:pPr>
+          </w:p>
+        </w:tc>
+      </w:tr>
+      <w:tr>
+        <w:tc>
+          <w:tcPr>
+            <w:tcW w:w="846" w:type="dxa"/>
+            <w:shd w:val="clear" w:color="auto" w:fill="00B0F0"/>
+          </w:tcPr>
+          <w:p>
+            <w:pPr>
+              <w:rPr>
+                <w:rFonts w:ascii="Times New Roman" w:hAnsi="Times New Roman" w:cs="Times New Roman"/>
+              </w:rPr>
+            </w:pPr>
+            <w:r>
+              <w:rPr>
+                <w:rFonts w:ascii="Times New Roman" w:hAnsi="Times New Roman" w:cs="Times New Roman"/>
+              </w:rPr>
+              <w:t>4</w:t>
+            </w:r>
+          </w:p>
+        </w:tc>
+        <w:tc>
+          <w:tcPr>
+            <w:tcW w:w="3572" w:type="dxa"/>
+          </w:tcPr>
+          <w:p>
+            <w:pPr>
+              <w:rPr>
+                <w:rFonts w:ascii="Times New Roman" w:hAnsi="Times New Roman" w:cs="Times New Roman"/>
+              </w:rPr>
+            </w:pPr>
+            <w:r>
+              <w:rPr>
+                <w:rFonts w:ascii="Times New Roman" w:hAnsi="Times New Roman" w:cs="Times New Roman"/>
+              </w:rPr>
+              <w:t>Informasi kepopuleran produk yang sangat populer dalam periode pertahun</w:t>
+            </w:r>
+          </w:p>
+        </w:tc>
+        <w:tc>
+          <w:tcPr>
+            <w:tcW w:w="1529" w:type="dxa"/>
+            <w:shd w:val="clear" w:color="auto" w:fill="FFFFFF" w:themeFill="background1"/>
+            <w:vAlign w:val="center"/>
+          </w:tcPr>
+          <w:p>
+            <w:pPr>
+              <w:rPr>
+                <w:rFonts w:ascii="Times New Roman" w:hAnsi="Times New Roman" w:cs="Times New Roman"/>
+              </w:rPr>
+            </w:pPr>
+          </w:p>
+        </w:tc>
+        <w:tc>
+          <w:tcPr>
+            <w:tcW w:w="1470" w:type="dxa"/>
+            <w:shd w:val="clear" w:color="auto" w:fill="FFFFFF" w:themeFill="background1"/>
+            <w:vAlign w:val="center"/>
+          </w:tcPr>
+          <w:p>
+            <w:pPr>
+              <w:rPr>
+                <w:rFonts w:ascii="Times New Roman" w:hAnsi="Times New Roman" w:cs="Times New Roman"/>
+              </w:rPr>
+            </w:pPr>
+          </w:p>
+        </w:tc>
+        <w:tc>
+          <w:tcPr>
+            <w:tcW w:w="1650" w:type="dxa"/>
+            <w:shd w:val="clear" w:color="auto" w:fill="FFFFFF" w:themeFill="background1"/>
+          </w:tcPr>
+          <w:p>
+            <w:pPr>
+              <w:rPr>
+                <w:rFonts w:ascii="Times New Roman" w:hAnsi="Times New Roman" w:cs="Times New Roman"/>
+              </w:rPr>
+            </w:pPr>
+          </w:p>
+        </w:tc>
+      </w:tr>
+      <w:tr>
+        <w:tc>
+          <w:tcPr>
+            <w:tcW w:w="846" w:type="dxa"/>
+            <w:shd w:val="clear" w:color="auto" w:fill="00B0F0"/>
+          </w:tcPr>
+          <w:p>
+            <w:pPr>
+              <w:rPr>
+                <w:rFonts w:ascii="Times New Roman" w:hAnsi="Times New Roman" w:cs="Times New Roman"/>
+              </w:rPr>
+            </w:pPr>
+            <w:r>
+              <w:rPr>
+                <w:rFonts w:ascii="Times New Roman" w:hAnsi="Times New Roman" w:cs="Times New Roman"/>
+              </w:rPr>
+              <w:t>5</w:t>
+            </w:r>
+          </w:p>
+        </w:tc>
+        <w:tc>
+          <w:tcPr>
+            <w:tcW w:w="3572" w:type="dxa"/>
+          </w:tcPr>
+          <w:p>
+            <w:pPr>
+              <w:rPr>
+                <w:rFonts w:ascii="Times New Roman" w:hAnsi="Times New Roman" w:cs="Times New Roman"/>
+              </w:rPr>
+            </w:pPr>
+            <w:r>
+              <w:rPr>
+                <w:rFonts w:ascii="Times New Roman" w:hAnsi="Times New Roman" w:cs="Times New Roman"/>
+              </w:rPr>
+              <w:t>Informasi jumlah pemesanan produk yang dilakukan oleh konsumen dalam periode per tahun</w:t>
+            </w:r>
+          </w:p>
+        </w:tc>
+        <w:tc>
+          <w:tcPr>
+            <w:tcW w:w="1529" w:type="dxa"/>
+            <w:shd w:val="clear" w:color="auto" w:fill="FFFFFF" w:themeFill="background1"/>
+            <w:vAlign w:val="center"/>
+          </w:tcPr>
+          <w:p>
+            <w:pPr>
+              <w:rPr>
+                <w:rFonts w:ascii="Times New Roman" w:hAnsi="Times New Roman" w:cs="Times New Roman"/>
+              </w:rPr>
+            </w:pPr>
+          </w:p>
+        </w:tc>
+        <w:tc>
+          <w:tcPr>
+            <w:tcW w:w="1470" w:type="dxa"/>
+            <w:shd w:val="clear" w:color="auto" w:fill="FFFFFF" w:themeFill="background1"/>
+            <w:vAlign w:val="center"/>
+          </w:tcPr>
+          <w:p>
+            <w:pPr>
+              <w:rPr>
+                <w:rFonts w:ascii="Times New Roman" w:hAnsi="Times New Roman" w:cs="Times New Roman"/>
+              </w:rPr>
+            </w:pPr>
+          </w:p>
+        </w:tc>
+        <w:tc>
+          <w:tcPr>
+            <w:tcW w:w="1650" w:type="dxa"/>
+            <w:shd w:val="clear" w:color="auto" w:fill="FFFFFF" w:themeFill="background1"/>
+          </w:tcPr>
+          <w:p>
+            <w:pPr>
+              <w:rPr>
+                <w:rFonts w:ascii="Times New Roman" w:hAnsi="Times New Roman" w:cs="Times New Roman"/>
+              </w:rPr>
+            </w:pPr>
+          </w:p>
+        </w:tc>
+      </w:tr>
+      <w:tr>
+        <w:tc>
+          <w:tcPr>
+            <w:tcW w:w="846" w:type="dxa"/>
+            <w:shd w:val="clear" w:color="auto" w:fill="00B0F0"/>
+          </w:tcPr>
+          <w:p>
+            <w:pPr>
+              <w:rPr>
+                <w:rFonts w:ascii="Times New Roman" w:hAnsi="Times New Roman" w:cs="Times New Roman"/>
+              </w:rPr>
+            </w:pPr>
+            <w:r>
+              <w:rPr>
+                <w:rFonts w:ascii="Times New Roman" w:hAnsi="Times New Roman" w:cs="Times New Roman"/>
+              </w:rPr>
+              <w:t>6</w:t>
+            </w:r>
+          </w:p>
+        </w:tc>
+        <w:tc>
+          <w:tcPr>
+            <w:tcW w:w="3572" w:type="dxa"/>
+          </w:tcPr>
+          <w:p>
+            <w:pPr>
+              <w:rPr>
+                <w:rFonts w:ascii="Times New Roman" w:hAnsi="Times New Roman" w:cs="Times New Roman"/>
+              </w:rPr>
+            </w:pPr>
+            <w:r>
+              <w:rPr>
+                <w:rFonts w:ascii="Times New Roman" w:hAnsi="Times New Roman" w:cs="Times New Roman"/>
+              </w:rPr>
+              <w:t>Informasi jumlah saldo pemesanan produk yang dilakukan oleh konsumen dalam periode per tahun</w:t>
+            </w:r>
+          </w:p>
+        </w:tc>
+        <w:tc>
+          <w:tcPr>
+            <w:tcW w:w="1529" w:type="dxa"/>
+            <w:shd w:val="clear" w:color="auto" w:fill="FFFFFF" w:themeFill="background1"/>
+            <w:vAlign w:val="center"/>
+          </w:tcPr>
+          <w:p>
+            <w:pPr>
+              <w:rPr>
+                <w:rFonts w:ascii="Times New Roman" w:hAnsi="Times New Roman" w:cs="Times New Roman"/>
+              </w:rPr>
+            </w:pPr>
+          </w:p>
+        </w:tc>
+        <w:tc>
+          <w:tcPr>
+            <w:tcW w:w="1470" w:type="dxa"/>
+            <w:shd w:val="clear" w:color="auto" w:fill="FFFFFF" w:themeFill="background1"/>
+            <w:vAlign w:val="center"/>
+          </w:tcPr>
+          <w:p>
+            <w:pPr>
+              <w:rPr>
+                <w:rFonts w:ascii="Times New Roman" w:hAnsi="Times New Roman" w:cs="Times New Roman"/>
+              </w:rPr>
+            </w:pPr>
+          </w:p>
+        </w:tc>
+        <w:tc>
+          <w:tcPr>
+            <w:tcW w:w="1650" w:type="dxa"/>
+            <w:shd w:val="clear" w:color="auto" w:fill="FFFFFF" w:themeFill="background1"/>
+          </w:tcPr>
+          <w:p>
+            <w:pPr>
+              <w:rPr>
+                <w:rFonts w:ascii="Times New Roman" w:hAnsi="Times New Roman" w:cs="Times New Roman"/>
+              </w:rPr>
+            </w:pPr>
+          </w:p>
+        </w:tc>
+      </w:tr>
+      <w:tr>
+        <w:tc>
+          <w:tcPr>
+            <w:tcW w:w="846" w:type="dxa"/>
+            <w:shd w:val="clear" w:color="auto" w:fill="00B0F0"/>
+          </w:tcPr>
+          <w:p>
+            <w:pPr>
+              <w:rPr>
+                <w:rFonts w:ascii="Times New Roman" w:hAnsi="Times New Roman" w:cs="Times New Roman"/>
+              </w:rPr>
+            </w:pPr>
+            <w:r>
+              <w:rPr>
+                <w:rFonts w:ascii="Times New Roman" w:hAnsi="Times New Roman" w:cs="Times New Roman"/>
+              </w:rPr>
+              <w:t>7</w:t>
+            </w:r>
+          </w:p>
+        </w:tc>
+        <w:tc>
+          <w:tcPr>
+            <w:tcW w:w="3572" w:type="dxa"/>
+          </w:tcPr>
+          <w:p>
+            <w:pPr>
+              <w:rPr>
+                <w:rFonts w:ascii="Times New Roman" w:hAnsi="Times New Roman" w:cs="Times New Roman"/>
+              </w:rPr>
+            </w:pPr>
+            <w:r>
+              <w:rPr>
+                <w:rFonts w:ascii="Times New Roman" w:hAnsi="Times New Roman" w:cs="Times New Roman"/>
+              </w:rPr>
+              <w:t>Informasi jumlah produk yang dipesan oleh konsumen dalam periode per tahun</w:t>
+            </w:r>
+          </w:p>
+        </w:tc>
+        <w:tc>
+          <w:tcPr>
+            <w:tcW w:w="1529" w:type="dxa"/>
+            <w:shd w:val="clear" w:color="auto" w:fill="FFFFFF" w:themeFill="background1"/>
+            <w:vAlign w:val="center"/>
+          </w:tcPr>
+          <w:p>
+            <w:pPr>
+              <w:rPr>
+                <w:rFonts w:ascii="Times New Roman" w:hAnsi="Times New Roman" w:cs="Times New Roman"/>
+              </w:rPr>
+            </w:pPr>
+          </w:p>
+        </w:tc>
+        <w:tc>
+          <w:tcPr>
+            <w:tcW w:w="1470" w:type="dxa"/>
+            <w:shd w:val="clear" w:color="auto" w:fill="FFFFFF" w:themeFill="background1"/>
+            <w:vAlign w:val="center"/>
+          </w:tcPr>
+          <w:p>
+            <w:pPr>
+              <w:rPr>
+                <w:rFonts w:ascii="Times New Roman" w:hAnsi="Times New Roman" w:cs="Times New Roman"/>
+              </w:rPr>
+            </w:pPr>
+          </w:p>
+        </w:tc>
+        <w:tc>
+          <w:tcPr>
+            <w:tcW w:w="1650" w:type="dxa"/>
+            <w:shd w:val="clear" w:color="auto" w:fill="FFFFFF" w:themeFill="background1"/>
+          </w:tcPr>
+          <w:p>
+            <w:pPr>
+              <w:rPr>
+                <w:rFonts w:ascii="Times New Roman" w:hAnsi="Times New Roman" w:cs="Times New Roman"/>
+              </w:rPr>
+            </w:pPr>
+          </w:p>
+        </w:tc>
+      </w:tr>
+      <w:tr>
+        <w:tc>
+          <w:tcPr>
+            <w:tcW w:w="846" w:type="dxa"/>
+            <w:shd w:val="clear" w:color="auto" w:fill="00B0F0"/>
+          </w:tcPr>
+          <w:p>
+            <w:pPr>
+              <w:rPr>
+                <w:rFonts w:ascii="Times New Roman" w:hAnsi="Times New Roman" w:cs="Times New Roman"/>
+              </w:rPr>
+            </w:pPr>
+            <w:r>
+              <w:rPr>
+                <w:rFonts w:ascii="Times New Roman" w:hAnsi="Times New Roman" w:cs="Times New Roman"/>
+              </w:rPr>
+              <w:t>8</w:t>
+            </w:r>
+          </w:p>
+        </w:tc>
+        <w:tc>
+          <w:tcPr>
+            <w:tcW w:w="3572" w:type="dxa"/>
+          </w:tcPr>
+          <w:p>
+            <w:pPr>
+              <w:rPr>
+                <w:rFonts w:ascii="Times New Roman" w:hAnsi="Times New Roman" w:cs="Times New Roman"/>
+              </w:rPr>
+            </w:pPr>
+            <w:r>
+              <w:rPr>
+                <w:rFonts w:ascii="Times New Roman" w:hAnsi="Times New Roman" w:cs="Times New Roman"/>
+              </w:rPr>
+              <w:t>Informasi persentase pelunasan pembayaran terhadap pesanan yang dilakukan oleh konsumen dalam periode per tahun</w:t>
+            </w:r>
+          </w:p>
+        </w:tc>
+        <w:tc>
+          <w:tcPr>
+            <w:tcW w:w="1529" w:type="dxa"/>
+            <w:shd w:val="clear" w:color="auto" w:fill="FFFFFF" w:themeFill="background1"/>
+            <w:vAlign w:val="center"/>
+          </w:tcPr>
+          <w:p>
+            <w:pPr>
+              <w:rPr>
+                <w:rFonts w:ascii="Times New Roman" w:hAnsi="Times New Roman" w:cs="Times New Roman"/>
+              </w:rPr>
+            </w:pPr>
+          </w:p>
+        </w:tc>
+        <w:tc>
+          <w:tcPr>
+            <w:tcW w:w="1470" w:type="dxa"/>
+            <w:shd w:val="clear" w:color="auto" w:fill="FFFFFF" w:themeFill="background1"/>
+            <w:vAlign w:val="center"/>
+          </w:tcPr>
+          <w:p>
+            <w:pPr>
+              <w:rPr>
+                <w:rFonts w:ascii="Times New Roman" w:hAnsi="Times New Roman" w:cs="Times New Roman"/>
+              </w:rPr>
+            </w:pPr>
+          </w:p>
+        </w:tc>
+        <w:tc>
+          <w:tcPr>
+            <w:tcW w:w="1650" w:type="dxa"/>
+            <w:shd w:val="clear" w:color="auto" w:fill="FFFFFF" w:themeFill="background1"/>
+          </w:tcPr>
+          <w:p>
+            <w:pPr>
+              <w:rPr>
+                <w:rFonts w:ascii="Times New Roman" w:hAnsi="Times New Roman" w:cs="Times New Roman"/>
+              </w:rPr>
+            </w:pPr>
+          </w:p>
+        </w:tc>
+      </w:tr>
+      <w:tr>
+        <w:tc>
+          <w:tcPr>
+            <w:tcW w:w="846" w:type="dxa"/>
+            <w:shd w:val="clear" w:color="auto" w:fill="00B0F0"/>
+          </w:tcPr>
+          <w:p>
+            <w:pPr>
+              <w:rPr>
+                <w:rFonts w:ascii="Times New Roman" w:hAnsi="Times New Roman" w:cs="Times New Roman"/>
+              </w:rPr>
+            </w:pPr>
+            <w:r>
+              <w:rPr>
+                <w:rFonts w:ascii="Times New Roman" w:hAnsi="Times New Roman" w:cs="Times New Roman"/>
+              </w:rPr>
+              <w:t>9</w:t>
+            </w:r>
+          </w:p>
+        </w:tc>
+        <w:tc>
+          <w:tcPr>
+            <w:tcW w:w="3572" w:type="dxa"/>
+          </w:tcPr>
+          <w:p>
+            <w:pPr>
+              <w:rPr>
+                <w:rFonts w:ascii="Times New Roman" w:hAnsi="Times New Roman" w:cs="Times New Roman"/>
+              </w:rPr>
+            </w:pPr>
+            <w:r>
+              <w:rPr>
+                <w:rFonts w:ascii="Times New Roman" w:hAnsi="Times New Roman" w:cs="Times New Roman"/>
+              </w:rPr>
+              <w:t>Informasi persentase pelunasan pembayaran terhadap pesanan yang dilakukan oleh konsumen yang tepat waktu dalam periode per tahun</w:t>
+            </w:r>
+          </w:p>
+        </w:tc>
+        <w:tc>
+          <w:tcPr>
+            <w:tcW w:w="1529" w:type="dxa"/>
+            <w:shd w:val="clear" w:color="auto" w:fill="FFFFFF" w:themeFill="background1"/>
+            <w:vAlign w:val="center"/>
+          </w:tcPr>
+          <w:p>
+            <w:pPr>
+              <w:rPr>
+                <w:rFonts w:ascii="Times New Roman" w:hAnsi="Times New Roman" w:cs="Times New Roman"/>
+              </w:rPr>
+            </w:pPr>
+          </w:p>
+        </w:tc>
+        <w:tc>
+          <w:tcPr>
+            <w:tcW w:w="1470" w:type="dxa"/>
+            <w:shd w:val="clear" w:color="auto" w:fill="FFFFFF" w:themeFill="background1"/>
+            <w:vAlign w:val="center"/>
+          </w:tcPr>
+          <w:p>
+            <w:pPr>
+              <w:rPr>
+                <w:rFonts w:ascii="Times New Roman" w:hAnsi="Times New Roman" w:cs="Times New Roman"/>
+              </w:rPr>
+            </w:pPr>
+          </w:p>
+        </w:tc>
+        <w:tc>
+          <w:tcPr>
+            <w:tcW w:w="1650" w:type="dxa"/>
+            <w:shd w:val="clear" w:color="auto" w:fill="FFFFFF" w:themeFill="background1"/>
+          </w:tcPr>
+          <w:p>
+            <w:pPr>
+              <w:rPr>
+                <w:rFonts w:ascii="Times New Roman" w:hAnsi="Times New Roman" w:cs="Times New Roman"/>
+              </w:rPr>
+            </w:pPr>
+          </w:p>
+        </w:tc>
+      </w:tr>
+      <w:tr>
+        <w:tc>
+          <w:tcPr>
+            <w:tcW w:w="846" w:type="dxa"/>
+            <w:shd w:val="clear" w:color="auto" w:fill="00B0F0"/>
+          </w:tcPr>
+          <w:p>
+            <w:pPr>
+              <w:rPr>
+                <w:rFonts w:ascii="Times New Roman" w:hAnsi="Times New Roman" w:cs="Times New Roman"/>
+              </w:rPr>
+            </w:pPr>
+            <w:r>
+              <w:rPr>
+                <w:rFonts w:ascii="Times New Roman" w:hAnsi="Times New Roman" w:cs="Times New Roman"/>
+              </w:rPr>
+              <w:t>10</w:t>
+            </w:r>
+          </w:p>
+        </w:tc>
+        <w:tc>
+          <w:tcPr>
+            <w:tcW w:w="3572" w:type="dxa"/>
+          </w:tcPr>
+          <w:p>
+            <w:pPr>
+              <w:rPr>
+                <w:rFonts w:ascii="Times New Roman" w:hAnsi="Times New Roman" w:cs="Times New Roman"/>
+              </w:rPr>
+            </w:pPr>
+            <w:r>
+              <w:rPr>
+                <w:rFonts w:ascii="Times New Roman" w:hAnsi="Times New Roman" w:cs="Times New Roman"/>
+              </w:rPr>
+              <w:t>Informasi persentase pelunasan pembayaran terhadap pesanan yang dilakukan oleh konsumen yang sedikit terlambat dalam periode per tahun</w:t>
+            </w:r>
+          </w:p>
+        </w:tc>
+        <w:tc>
+          <w:tcPr>
+            <w:tcW w:w="1529" w:type="dxa"/>
+            <w:shd w:val="clear" w:color="auto" w:fill="FFFFFF" w:themeFill="background1"/>
+            <w:vAlign w:val="center"/>
+          </w:tcPr>
+          <w:p>
+            <w:pPr>
+              <w:rPr>
+                <w:rFonts w:ascii="Times New Roman" w:hAnsi="Times New Roman" w:cs="Times New Roman"/>
+              </w:rPr>
+            </w:pPr>
+          </w:p>
+        </w:tc>
+        <w:tc>
+          <w:tcPr>
+            <w:tcW w:w="1470" w:type="dxa"/>
+            <w:shd w:val="clear" w:color="auto" w:fill="FFFFFF" w:themeFill="background1"/>
+            <w:vAlign w:val="center"/>
+          </w:tcPr>
+          <w:p>
+            <w:pPr>
+              <w:rPr>
+                <w:rFonts w:ascii="Times New Roman" w:hAnsi="Times New Roman" w:cs="Times New Roman"/>
+              </w:rPr>
+            </w:pPr>
+          </w:p>
+        </w:tc>
+        <w:tc>
+          <w:tcPr>
+            <w:tcW w:w="1650" w:type="dxa"/>
+            <w:shd w:val="clear" w:color="auto" w:fill="FFFFFF" w:themeFill="background1"/>
+          </w:tcPr>
+          <w:p>
+            <w:pPr>
+              <w:rPr>
+                <w:rFonts w:ascii="Times New Roman" w:hAnsi="Times New Roman" w:cs="Times New Roman"/>
+              </w:rPr>
+            </w:pPr>
+          </w:p>
+        </w:tc>
+      </w:tr>
+      <w:tr>
+        <w:tc>
+          <w:tcPr>
+            <w:tcW w:w="846" w:type="dxa"/>
+            <w:shd w:val="clear" w:color="auto" w:fill="00B0F0"/>
+          </w:tcPr>
+          <w:p>
+            <w:pPr>
+              <w:rPr>
+                <w:rFonts w:ascii="Times New Roman" w:hAnsi="Times New Roman" w:cs="Times New Roman"/>
+              </w:rPr>
+            </w:pPr>
+            <w:r>
+              <w:rPr>
+                <w:rFonts w:ascii="Times New Roman" w:hAnsi="Times New Roman" w:cs="Times New Roman"/>
+              </w:rPr>
+              <w:t>11</w:t>
+            </w:r>
+          </w:p>
+        </w:tc>
+        <w:tc>
+          <w:tcPr>
+            <w:tcW w:w="3572" w:type="dxa"/>
+          </w:tcPr>
+          <w:p>
+            <w:pPr>
+              <w:rPr>
+                <w:rFonts w:ascii="Times New Roman" w:hAnsi="Times New Roman" w:cs="Times New Roman"/>
+              </w:rPr>
+            </w:pPr>
+            <w:r>
+              <w:rPr>
+                <w:rFonts w:ascii="Times New Roman" w:hAnsi="Times New Roman" w:cs="Times New Roman"/>
+              </w:rPr>
+              <w:t>Informasi persentase pelunasan pembayaran terhadap pesanan yang dilakukan oleh konsumen yang terlambat dalam periode per tahun</w:t>
+            </w:r>
+          </w:p>
+        </w:tc>
+        <w:tc>
+          <w:tcPr>
+            <w:tcW w:w="1529" w:type="dxa"/>
+            <w:shd w:val="clear" w:color="auto" w:fill="FFFFFF" w:themeFill="background1"/>
+            <w:vAlign w:val="center"/>
+          </w:tcPr>
+          <w:p>
+            <w:pPr>
+              <w:rPr>
+                <w:rFonts w:ascii="Times New Roman" w:hAnsi="Times New Roman" w:cs="Times New Roman"/>
+              </w:rPr>
+            </w:pPr>
+          </w:p>
+        </w:tc>
+        <w:tc>
+          <w:tcPr>
+            <w:tcW w:w="1470" w:type="dxa"/>
+            <w:shd w:val="clear" w:color="auto" w:fill="FFFFFF" w:themeFill="background1"/>
+            <w:vAlign w:val="center"/>
+          </w:tcPr>
+          <w:p>
+            <w:pPr>
+              <w:rPr>
+                <w:rFonts w:ascii="Times New Roman" w:hAnsi="Times New Roman" w:cs="Times New Roman"/>
+              </w:rPr>
+            </w:pPr>
+          </w:p>
+        </w:tc>
+        <w:tc>
+          <w:tcPr>
+            <w:tcW w:w="1650" w:type="dxa"/>
+            <w:shd w:val="clear" w:color="auto" w:fill="FFFFFF" w:themeFill="background1"/>
+          </w:tcPr>
+          <w:p>
+            <w:pPr>
+              <w:rPr>
+                <w:rFonts w:ascii="Times New Roman" w:hAnsi="Times New Roman" w:cs="Times New Roman"/>
+              </w:rPr>
+            </w:pPr>
+          </w:p>
+        </w:tc>
+      </w:tr>
+      <w:tr>
+        <w:tc>
+          <w:tcPr>
+            <w:tcW w:w="846" w:type="dxa"/>
+            <w:shd w:val="clear" w:color="auto" w:fill="00B0F0"/>
+          </w:tcPr>
+          <w:p>
+            <w:pPr>
+              <w:rPr>
+                <w:rFonts w:ascii="Times New Roman" w:hAnsi="Times New Roman" w:cs="Times New Roman"/>
+              </w:rPr>
+            </w:pPr>
+            <w:r>
+              <w:rPr>
+                <w:rFonts w:ascii="Times New Roman" w:hAnsi="Times New Roman" w:cs="Times New Roman"/>
+              </w:rPr>
+              <w:t>12</w:t>
+            </w:r>
+          </w:p>
+        </w:tc>
+        <w:tc>
+          <w:tcPr>
+            <w:tcW w:w="3572" w:type="dxa"/>
+          </w:tcPr>
+          <w:p>
+            <w:pPr>
+              <w:rPr>
+                <w:rFonts w:ascii="Times New Roman" w:hAnsi="Times New Roman" w:cs="Times New Roman"/>
+              </w:rPr>
+            </w:pPr>
+            <w:r>
+              <w:rPr>
+                <w:rFonts w:ascii="Times New Roman" w:hAnsi="Times New Roman" w:cs="Times New Roman"/>
+              </w:rPr>
+              <w:t>Informasi persentase pelunasan pembayaran terhadap pesanan yang dilakukan oleh konsuman yang sangat terlambat dalam periode per tahun</w:t>
+            </w:r>
+          </w:p>
+        </w:tc>
+        <w:tc>
+          <w:tcPr>
+            <w:tcW w:w="1529" w:type="dxa"/>
+            <w:shd w:val="clear" w:color="auto" w:fill="FFFFFF" w:themeFill="background1"/>
+            <w:vAlign w:val="center"/>
+          </w:tcPr>
+          <w:p>
+            <w:pPr>
+              <w:rPr>
+                <w:rFonts w:ascii="Times New Roman" w:hAnsi="Times New Roman" w:cs="Times New Roman"/>
+              </w:rPr>
+            </w:pPr>
+          </w:p>
+        </w:tc>
+        <w:tc>
+          <w:tcPr>
+            <w:tcW w:w="1470" w:type="dxa"/>
+            <w:shd w:val="clear" w:color="auto" w:fill="FFFFFF" w:themeFill="background1"/>
+            <w:vAlign w:val="center"/>
+          </w:tcPr>
+          <w:p>
+            <w:pPr>
+              <w:rPr>
+                <w:rFonts w:ascii="Times New Roman" w:hAnsi="Times New Roman" w:cs="Times New Roman"/>
+              </w:rPr>
+            </w:pPr>
+          </w:p>
+        </w:tc>
+        <w:tc>
+          <w:tcPr>
+            <w:tcW w:w="1650" w:type="dxa"/>
+            <w:shd w:val="clear" w:color="auto" w:fill="FFFFFF" w:themeFill="background1"/>
+          </w:tcPr>
+          <w:p>
+            <w:pPr>
+              <w:rPr>
+                <w:rFonts w:ascii="Times New Roman" w:hAnsi="Times New Roman" w:cs="Times New Roman"/>
+              </w:rPr>
+            </w:pPr>
+          </w:p>
+        </w:tc>
+      </w:tr>
+      <w:tr>
+        <w:tc>
+          <w:tcPr>
+            <w:tcW w:w="846" w:type="dxa"/>
+            <w:shd w:val="clear" w:color="auto" w:fill="00B0F0"/>
+          </w:tcPr>
+          <w:p>
+            <w:pPr>
+              <w:rPr>
+                <w:rFonts w:ascii="Times New Roman" w:hAnsi="Times New Roman" w:cs="Times New Roman"/>
+              </w:rPr>
+            </w:pPr>
+            <w:r>
+              <w:rPr>
+                <w:rFonts w:ascii="Times New Roman" w:hAnsi="Times New Roman" w:cs="Times New Roman"/>
+              </w:rPr>
+              <w:lastRenderedPageBreak/>
+              <w:t>13</w:t>
+            </w:r>
+          </w:p>
+        </w:tc>
+        <w:tc>
+          <w:tcPr>
+            <w:tcW w:w="3572" w:type="dxa"/>
+          </w:tcPr>
+          <w:p>
+            <w:pPr>
+              <w:rPr>
+                <w:rFonts w:ascii="Times New Roman" w:hAnsi="Times New Roman" w:cs="Times New Roman"/>
+              </w:rPr>
+            </w:pPr>
+            <w:r>
+              <w:rPr>
+                <w:rFonts w:ascii="Times New Roman" w:hAnsi="Times New Roman" w:cs="Times New Roman"/>
+              </w:rPr>
+              <w:t>Informasi biaya pengiriman produk ke konsumen  pada jasa yang digunakan dalam periode per bulan dan per tahun</w:t>
+            </w:r>
+          </w:p>
+        </w:tc>
+        <w:tc>
+          <w:tcPr>
+            <w:tcW w:w="1529" w:type="dxa"/>
+            <w:shd w:val="clear" w:color="auto" w:fill="FFFFFF" w:themeFill="background1"/>
+            <w:vAlign w:val="center"/>
+          </w:tcPr>
+          <w:p>
+            <w:pPr>
+              <w:rPr>
+                <w:rFonts w:ascii="Times New Roman" w:hAnsi="Times New Roman" w:cs="Times New Roman"/>
+              </w:rPr>
+            </w:pPr>
+          </w:p>
+        </w:tc>
+        <w:tc>
+          <w:tcPr>
+            <w:tcW w:w="1470" w:type="dxa"/>
+            <w:shd w:val="clear" w:color="auto" w:fill="FFFFFF" w:themeFill="background1"/>
+            <w:vAlign w:val="center"/>
+          </w:tcPr>
+          <w:p>
+            <w:pPr>
+              <w:rPr>
+                <w:rFonts w:ascii="Times New Roman" w:hAnsi="Times New Roman" w:cs="Times New Roman"/>
+              </w:rPr>
+            </w:pPr>
+          </w:p>
+        </w:tc>
+        <w:tc>
+          <w:tcPr>
+            <w:tcW w:w="1650" w:type="dxa"/>
+            <w:shd w:val="clear" w:color="auto" w:fill="FFFFFF" w:themeFill="background1"/>
+          </w:tcPr>
+          <w:p>
+            <w:pPr>
+              <w:rPr>
+                <w:rFonts w:ascii="Times New Roman" w:hAnsi="Times New Roman" w:cs="Times New Roman"/>
+              </w:rPr>
+            </w:pPr>
+          </w:p>
+        </w:tc>
+      </w:tr>
+      <w:tr>
+        <w:tc>
+          <w:tcPr>
+            <w:tcW w:w="846" w:type="dxa"/>
+            <w:shd w:val="clear" w:color="auto" w:fill="00B0F0"/>
+          </w:tcPr>
+          <w:p>
+            <w:pPr>
+              <w:rPr>
+                <w:rFonts w:ascii="Times New Roman" w:hAnsi="Times New Roman" w:cs="Times New Roman"/>
+              </w:rPr>
+            </w:pPr>
+            <w:r>
+              <w:rPr>
+                <w:rFonts w:ascii="Times New Roman" w:hAnsi="Times New Roman" w:cs="Times New Roman"/>
+              </w:rPr>
+              <w:t>14</w:t>
+            </w:r>
+          </w:p>
+        </w:tc>
+        <w:tc>
+          <w:tcPr>
+            <w:tcW w:w="3572" w:type="dxa"/>
+          </w:tcPr>
+          <w:p>
+            <w:pPr>
+              <w:rPr>
+                <w:rFonts w:ascii="Times New Roman" w:hAnsi="Times New Roman" w:cs="Times New Roman"/>
+              </w:rPr>
+            </w:pPr>
+            <w:r>
+              <w:rPr>
+                <w:rFonts w:ascii="Times New Roman" w:hAnsi="Times New Roman" w:cs="Times New Roman"/>
+              </w:rPr>
+              <w:t>Informasi biaya pengiriman produk ke konsumen pada jasa yang digunakan dalam periode per tahun</w:t>
+            </w:r>
+          </w:p>
+        </w:tc>
+        <w:tc>
+          <w:tcPr>
+            <w:tcW w:w="1529" w:type="dxa"/>
+            <w:shd w:val="clear" w:color="auto" w:fill="FFFFFF" w:themeFill="background1"/>
+            <w:vAlign w:val="center"/>
+          </w:tcPr>
+          <w:p>
+            <w:pPr>
+              <w:rPr>
+                <w:rFonts w:ascii="Times New Roman" w:hAnsi="Times New Roman" w:cs="Times New Roman"/>
+              </w:rPr>
+            </w:pPr>
+          </w:p>
+        </w:tc>
+        <w:tc>
+          <w:tcPr>
+            <w:tcW w:w="1470" w:type="dxa"/>
+            <w:shd w:val="clear" w:color="auto" w:fill="FFFFFF" w:themeFill="background1"/>
+            <w:vAlign w:val="center"/>
+          </w:tcPr>
+          <w:p>
+            <w:pPr>
+              <w:rPr>
+                <w:rFonts w:ascii="Times New Roman" w:hAnsi="Times New Roman" w:cs="Times New Roman"/>
+              </w:rPr>
+            </w:pPr>
+          </w:p>
+        </w:tc>
+        <w:tc>
+          <w:tcPr>
+            <w:tcW w:w="1650" w:type="dxa"/>
+            <w:shd w:val="clear" w:color="auto" w:fill="FFFFFF" w:themeFill="background1"/>
+          </w:tcPr>
+          <w:p>
+            <w:pPr>
+              <w:rPr>
+                <w:rFonts w:ascii="Times New Roman" w:hAnsi="Times New Roman" w:cs="Times New Roman"/>
+              </w:rPr>
+            </w:pPr>
+          </w:p>
+        </w:tc>
+      </w:tr>
+      <w:tr>
+        <w:tc>
+          <w:tcPr>
+            <w:tcW w:w="846" w:type="dxa"/>
+            <w:shd w:val="clear" w:color="auto" w:fill="00B0F0"/>
+          </w:tcPr>
+          <w:p>
+            <w:pPr>
+              <w:rPr>
+                <w:rFonts w:ascii="Times New Roman" w:hAnsi="Times New Roman" w:cs="Times New Roman"/>
+              </w:rPr>
+            </w:pPr>
+            <w:r>
+              <w:rPr>
+                <w:rFonts w:ascii="Times New Roman" w:hAnsi="Times New Roman" w:cs="Times New Roman"/>
+              </w:rPr>
+              <w:t>15</w:t>
+            </w:r>
+          </w:p>
+        </w:tc>
+        <w:tc>
+          <w:tcPr>
+            <w:tcW w:w="3572" w:type="dxa"/>
+          </w:tcPr>
+          <w:p>
+            <w:pPr>
+              <w:rPr>
+                <w:rFonts w:ascii="Times New Roman" w:hAnsi="Times New Roman" w:cs="Times New Roman"/>
+              </w:rPr>
+            </w:pPr>
+            <w:r>
+              <w:rPr>
+                <w:rFonts w:ascii="Times New Roman" w:hAnsi="Times New Roman" w:cs="Times New Roman"/>
+              </w:rPr>
+              <w:t>Informasi jumlah jasa pengiriman yang digunakan untuk mengirimkan produk ke konsumen dalam periode per bulan dan per tahun</w:t>
+            </w:r>
+          </w:p>
+        </w:tc>
+        <w:tc>
+          <w:tcPr>
+            <w:tcW w:w="1529" w:type="dxa"/>
+            <w:shd w:val="clear" w:color="auto" w:fill="FFFFFF" w:themeFill="background1"/>
+            <w:vAlign w:val="center"/>
+          </w:tcPr>
+          <w:p>
+            <w:pPr>
+              <w:rPr>
+                <w:rFonts w:ascii="Times New Roman" w:hAnsi="Times New Roman" w:cs="Times New Roman"/>
+              </w:rPr>
+            </w:pPr>
+          </w:p>
+        </w:tc>
+        <w:tc>
+          <w:tcPr>
+            <w:tcW w:w="1470" w:type="dxa"/>
+            <w:shd w:val="clear" w:color="auto" w:fill="FFFFFF" w:themeFill="background1"/>
+            <w:vAlign w:val="center"/>
+          </w:tcPr>
+          <w:p>
+            <w:pPr>
+              <w:rPr>
+                <w:rFonts w:ascii="Times New Roman" w:hAnsi="Times New Roman" w:cs="Times New Roman"/>
+              </w:rPr>
+            </w:pPr>
+          </w:p>
+        </w:tc>
+        <w:tc>
+          <w:tcPr>
+            <w:tcW w:w="1650" w:type="dxa"/>
+            <w:shd w:val="clear" w:color="auto" w:fill="FFFFFF" w:themeFill="background1"/>
+          </w:tcPr>
+          <w:p>
+            <w:pPr>
+              <w:rPr>
+                <w:rFonts w:ascii="Times New Roman" w:hAnsi="Times New Roman" w:cs="Times New Roman"/>
+              </w:rPr>
+            </w:pPr>
+          </w:p>
+        </w:tc>
+      </w:tr>
+      <w:tr>
+        <w:tc>
+          <w:tcPr>
+            <w:tcW w:w="846" w:type="dxa"/>
+            <w:shd w:val="clear" w:color="auto" w:fill="00B0F0"/>
+          </w:tcPr>
+          <w:p>
+            <w:pPr>
+              <w:rPr>
+                <w:rFonts w:ascii="Times New Roman" w:hAnsi="Times New Roman" w:cs="Times New Roman"/>
+              </w:rPr>
+            </w:pPr>
+            <w:r>
+              <w:rPr>
+                <w:rFonts w:ascii="Times New Roman" w:hAnsi="Times New Roman" w:cs="Times New Roman"/>
+              </w:rPr>
+              <w:t>16</w:t>
+            </w:r>
+          </w:p>
+        </w:tc>
+        <w:tc>
+          <w:tcPr>
+            <w:tcW w:w="3572" w:type="dxa"/>
+          </w:tcPr>
+          <w:p>
+            <w:pPr>
+              <w:rPr>
+                <w:rFonts w:ascii="Times New Roman" w:hAnsi="Times New Roman" w:cs="Times New Roman"/>
+              </w:rPr>
+            </w:pPr>
+            <w:r>
+              <w:rPr>
+                <w:rFonts w:ascii="Times New Roman" w:hAnsi="Times New Roman" w:cs="Times New Roman"/>
+              </w:rPr>
+              <w:t>Informasi jumlah jasa pengiriman yang digunakan untk mengirimkan produk ke konsumen dalam periode per tahun</w:t>
+            </w:r>
+          </w:p>
+        </w:tc>
+        <w:tc>
+          <w:tcPr>
+            <w:tcW w:w="1529" w:type="dxa"/>
+            <w:shd w:val="clear" w:color="auto" w:fill="FFFFFF" w:themeFill="background1"/>
+            <w:vAlign w:val="center"/>
+          </w:tcPr>
+          <w:p>
+            <w:pPr>
+              <w:rPr>
+                <w:rFonts w:ascii="Times New Roman" w:hAnsi="Times New Roman" w:cs="Times New Roman"/>
+              </w:rPr>
+            </w:pPr>
+          </w:p>
+        </w:tc>
+        <w:tc>
+          <w:tcPr>
+            <w:tcW w:w="1470" w:type="dxa"/>
+            <w:shd w:val="clear" w:color="auto" w:fill="FFFFFF" w:themeFill="background1"/>
+            <w:vAlign w:val="center"/>
+          </w:tcPr>
+          <w:p>
+            <w:pPr>
+              <w:rPr>
+                <w:rFonts w:ascii="Times New Roman" w:hAnsi="Times New Roman" w:cs="Times New Roman"/>
+              </w:rPr>
+            </w:pPr>
+          </w:p>
+        </w:tc>
+        <w:tc>
+          <w:tcPr>
+            <w:tcW w:w="1650" w:type="dxa"/>
+            <w:shd w:val="clear" w:color="auto" w:fill="FFFFFF" w:themeFill="background1"/>
+          </w:tcPr>
+          <w:p>
+            <w:pPr>
+              <w:rPr>
+                <w:rFonts w:ascii="Times New Roman" w:hAnsi="Times New Roman" w:cs="Times New Roman"/>
+              </w:rPr>
+            </w:pPr>
+          </w:p>
+        </w:tc>
+      </w:tr>
+      <w:tr>
+        <w:tc>
+          <w:tcPr>
+            <w:tcW w:w="846" w:type="dxa"/>
+            <w:shd w:val="clear" w:color="auto" w:fill="00B0F0"/>
+          </w:tcPr>
+          <w:p>
+            <w:pPr>
+              <w:rPr>
+                <w:rFonts w:ascii="Times New Roman" w:hAnsi="Times New Roman" w:cs="Times New Roman"/>
+              </w:rPr>
+            </w:pPr>
+            <w:r>
+              <w:rPr>
+                <w:rFonts w:ascii="Times New Roman" w:hAnsi="Times New Roman" w:cs="Times New Roman"/>
+              </w:rPr>
+              <w:t>17</w:t>
+            </w:r>
+          </w:p>
+        </w:tc>
+        <w:tc>
+          <w:tcPr>
+            <w:tcW w:w="3572" w:type="dxa"/>
+          </w:tcPr>
+          <w:p>
+            <w:pPr>
+              <w:rPr>
+                <w:rFonts w:ascii="Times New Roman" w:hAnsi="Times New Roman" w:cs="Times New Roman"/>
+              </w:rPr>
+            </w:pPr>
+            <w:r>
+              <w:rPr>
+                <w:rFonts w:ascii="Times New Roman" w:hAnsi="Times New Roman" w:cs="Times New Roman"/>
+              </w:rPr>
+              <w:t>Informasi jumlah produk yang dikirimkan ke konsumen dengan menggunakan jasa pengiriman dalam periode per bulan dan per tahun</w:t>
+            </w:r>
+          </w:p>
+        </w:tc>
+        <w:tc>
+          <w:tcPr>
+            <w:tcW w:w="1529" w:type="dxa"/>
+            <w:shd w:val="clear" w:color="auto" w:fill="FFFFFF" w:themeFill="background1"/>
+            <w:vAlign w:val="center"/>
+          </w:tcPr>
+          <w:p>
+            <w:pPr>
+              <w:rPr>
+                <w:rFonts w:ascii="Times New Roman" w:hAnsi="Times New Roman" w:cs="Times New Roman"/>
+              </w:rPr>
+            </w:pPr>
+          </w:p>
+        </w:tc>
+        <w:tc>
+          <w:tcPr>
+            <w:tcW w:w="1470" w:type="dxa"/>
+            <w:shd w:val="clear" w:color="auto" w:fill="FFFFFF" w:themeFill="background1"/>
+            <w:vAlign w:val="center"/>
+          </w:tcPr>
+          <w:p>
+            <w:pPr>
+              <w:rPr>
+                <w:rFonts w:ascii="Times New Roman" w:hAnsi="Times New Roman" w:cs="Times New Roman"/>
+              </w:rPr>
+            </w:pPr>
+          </w:p>
+        </w:tc>
+        <w:tc>
+          <w:tcPr>
+            <w:tcW w:w="1650" w:type="dxa"/>
+            <w:shd w:val="clear" w:color="auto" w:fill="FFFFFF" w:themeFill="background1"/>
+          </w:tcPr>
+          <w:p>
+            <w:pPr>
+              <w:rPr>
+                <w:rFonts w:ascii="Times New Roman" w:hAnsi="Times New Roman" w:cs="Times New Roman"/>
+              </w:rPr>
+            </w:pPr>
+          </w:p>
+        </w:tc>
+      </w:tr>
+      <w:tr>
+        <w:tc>
+          <w:tcPr>
+            <w:tcW w:w="846" w:type="dxa"/>
+            <w:shd w:val="clear" w:color="auto" w:fill="00B0F0"/>
+          </w:tcPr>
+          <w:p>
+            <w:pPr>
+              <w:rPr>
+                <w:rFonts w:ascii="Times New Roman" w:hAnsi="Times New Roman" w:cs="Times New Roman"/>
+              </w:rPr>
+            </w:pPr>
+            <w:r>
+              <w:rPr>
+                <w:rFonts w:ascii="Times New Roman" w:hAnsi="Times New Roman" w:cs="Times New Roman"/>
+              </w:rPr>
+              <w:t>18</w:t>
+            </w:r>
+          </w:p>
+        </w:tc>
+        <w:tc>
+          <w:tcPr>
+            <w:tcW w:w="3572" w:type="dxa"/>
+          </w:tcPr>
+          <w:p>
+            <w:pPr>
+              <w:rPr>
+                <w:rFonts w:ascii="Times New Roman" w:hAnsi="Times New Roman" w:cs="Times New Roman"/>
+              </w:rPr>
+            </w:pPr>
+            <w:r>
+              <w:rPr>
+                <w:rFonts w:ascii="Times New Roman" w:hAnsi="Times New Roman" w:cs="Times New Roman"/>
+              </w:rPr>
+              <w:t>Informasi jumlah produk yang dikirimkan ke konsumen dengan menggunakan jasa pengiriman dalam periode per tahun</w:t>
+            </w:r>
+          </w:p>
+        </w:tc>
+        <w:tc>
+          <w:tcPr>
+            <w:tcW w:w="1529" w:type="dxa"/>
+            <w:shd w:val="clear" w:color="auto" w:fill="FFFFFF" w:themeFill="background1"/>
+            <w:vAlign w:val="center"/>
+          </w:tcPr>
+          <w:p>
+            <w:pPr>
+              <w:rPr>
+                <w:rFonts w:ascii="Times New Roman" w:hAnsi="Times New Roman" w:cs="Times New Roman"/>
+              </w:rPr>
+            </w:pPr>
+          </w:p>
+        </w:tc>
+        <w:tc>
+          <w:tcPr>
+            <w:tcW w:w="1470" w:type="dxa"/>
+            <w:shd w:val="clear" w:color="auto" w:fill="FFFFFF" w:themeFill="background1"/>
+            <w:vAlign w:val="center"/>
+          </w:tcPr>
+          <w:p>
+            <w:pPr>
+              <w:rPr>
+                <w:rFonts w:ascii="Times New Roman" w:hAnsi="Times New Roman" w:cs="Times New Roman"/>
+              </w:rPr>
+            </w:pPr>
+          </w:p>
+        </w:tc>
+        <w:tc>
+          <w:tcPr>
+            <w:tcW w:w="1650" w:type="dxa"/>
+            <w:shd w:val="clear" w:color="auto" w:fill="FFFFFF" w:themeFill="background1"/>
+          </w:tcPr>
+          <w:p>
+            <w:pPr>
+              <w:rPr>
+                <w:rFonts w:ascii="Times New Roman" w:hAnsi="Times New Roman" w:cs="Times New Roman"/>
+              </w:rPr>
+            </w:pPr>
+          </w:p>
+        </w:tc>
+      </w:tr>
+      <w:tr>
+        <w:tc>
+          <w:tcPr>
+            <w:tcW w:w="846" w:type="dxa"/>
+            <w:shd w:val="clear" w:color="auto" w:fill="00B0F0"/>
+          </w:tcPr>
+          <w:p>
+            <w:pPr>
+              <w:rPr>
+                <w:rFonts w:ascii="Times New Roman" w:hAnsi="Times New Roman" w:cs="Times New Roman"/>
+              </w:rPr>
+            </w:pPr>
+            <w:r>
+              <w:rPr>
+                <w:rFonts w:ascii="Times New Roman" w:hAnsi="Times New Roman" w:cs="Times New Roman"/>
+              </w:rPr>
+              <w:t>19</w:t>
+            </w:r>
+          </w:p>
+        </w:tc>
+        <w:tc>
+          <w:tcPr>
+            <w:tcW w:w="3572" w:type="dxa"/>
+          </w:tcPr>
+          <w:p>
+            <w:pPr>
+              <w:rPr>
+                <w:rFonts w:ascii="Times New Roman" w:hAnsi="Times New Roman" w:cs="Times New Roman"/>
+              </w:rPr>
+            </w:pPr>
+            <w:r>
+              <w:rPr>
+                <w:rFonts w:ascii="Times New Roman" w:hAnsi="Times New Roman" w:cs="Times New Roman"/>
+              </w:rPr>
+              <w:t>Informasi pengeluaran kredit yang digunakan untuk belanja bahan  dan alat pembuatan produk dalam periode per bulan per tahun</w:t>
+            </w:r>
+          </w:p>
+        </w:tc>
+        <w:tc>
+          <w:tcPr>
+            <w:tcW w:w="1529" w:type="dxa"/>
+            <w:shd w:val="clear" w:color="auto" w:fill="FFFFFF" w:themeFill="background1"/>
+            <w:vAlign w:val="center"/>
+          </w:tcPr>
+          <w:p>
+            <w:pPr>
+              <w:rPr>
+                <w:rFonts w:ascii="Times New Roman" w:hAnsi="Times New Roman" w:cs="Times New Roman"/>
+              </w:rPr>
+            </w:pPr>
+          </w:p>
+        </w:tc>
+        <w:tc>
+          <w:tcPr>
+            <w:tcW w:w="1470" w:type="dxa"/>
+            <w:shd w:val="clear" w:color="auto" w:fill="FFFFFF" w:themeFill="background1"/>
+            <w:vAlign w:val="center"/>
+          </w:tcPr>
+          <w:p>
+            <w:pPr>
+              <w:rPr>
+                <w:rFonts w:ascii="Times New Roman" w:hAnsi="Times New Roman" w:cs="Times New Roman"/>
+              </w:rPr>
+            </w:pPr>
+          </w:p>
+        </w:tc>
+        <w:tc>
+          <w:tcPr>
+            <w:tcW w:w="1650" w:type="dxa"/>
+            <w:shd w:val="clear" w:color="auto" w:fill="FFFFFF" w:themeFill="background1"/>
+          </w:tcPr>
+          <w:p>
+            <w:pPr>
+              <w:rPr>
+                <w:rFonts w:ascii="Times New Roman" w:hAnsi="Times New Roman" w:cs="Times New Roman"/>
+              </w:rPr>
+            </w:pPr>
+          </w:p>
+        </w:tc>
+      </w:tr>
+      <w:tr>
+        <w:tc>
+          <w:tcPr>
+            <w:tcW w:w="846" w:type="dxa"/>
+            <w:shd w:val="clear" w:color="auto" w:fill="00B0F0"/>
+          </w:tcPr>
+          <w:p>
+            <w:pPr>
+              <w:rPr>
+                <w:rFonts w:ascii="Times New Roman" w:hAnsi="Times New Roman" w:cs="Times New Roman"/>
+              </w:rPr>
+            </w:pPr>
+            <w:r>
+              <w:rPr>
+                <w:rFonts w:ascii="Times New Roman" w:hAnsi="Times New Roman" w:cs="Times New Roman"/>
+              </w:rPr>
+              <w:t>20</w:t>
+            </w:r>
+          </w:p>
+        </w:tc>
+        <w:tc>
+          <w:tcPr>
+            <w:tcW w:w="3572" w:type="dxa"/>
+          </w:tcPr>
+          <w:p>
+            <w:pPr>
+              <w:rPr>
+                <w:rFonts w:ascii="Times New Roman" w:hAnsi="Times New Roman" w:cs="Times New Roman"/>
+              </w:rPr>
+            </w:pPr>
+            <w:r>
+              <w:rPr>
+                <w:rFonts w:ascii="Times New Roman" w:hAnsi="Times New Roman" w:cs="Times New Roman"/>
+              </w:rPr>
+              <w:t>Informasi pengeluaran kredit yang digunakan untuk belanja bahan dan alat pembuatan produk dalam periode per tahun</w:t>
+            </w:r>
+          </w:p>
+        </w:tc>
+        <w:tc>
+          <w:tcPr>
+            <w:tcW w:w="1529" w:type="dxa"/>
+            <w:shd w:val="clear" w:color="auto" w:fill="FFFFFF" w:themeFill="background1"/>
+            <w:vAlign w:val="center"/>
+          </w:tcPr>
+          <w:p>
+            <w:pPr>
+              <w:rPr>
+                <w:rFonts w:ascii="Times New Roman" w:hAnsi="Times New Roman" w:cs="Times New Roman"/>
+              </w:rPr>
+            </w:pPr>
+          </w:p>
+        </w:tc>
+        <w:tc>
+          <w:tcPr>
+            <w:tcW w:w="1470" w:type="dxa"/>
+            <w:shd w:val="clear" w:color="auto" w:fill="FFFFFF" w:themeFill="background1"/>
+            <w:vAlign w:val="center"/>
+          </w:tcPr>
+          <w:p>
+            <w:pPr>
+              <w:rPr>
+                <w:rFonts w:ascii="Times New Roman" w:hAnsi="Times New Roman" w:cs="Times New Roman"/>
+              </w:rPr>
+            </w:pPr>
+          </w:p>
+        </w:tc>
+        <w:tc>
+          <w:tcPr>
+            <w:tcW w:w="1650" w:type="dxa"/>
+            <w:shd w:val="clear" w:color="auto" w:fill="FFFFFF" w:themeFill="background1"/>
+          </w:tcPr>
+          <w:p>
+            <w:pPr>
+              <w:rPr>
+                <w:rFonts w:ascii="Times New Roman" w:hAnsi="Times New Roman" w:cs="Times New Roman"/>
+              </w:rPr>
+            </w:pPr>
+          </w:p>
+        </w:tc>
+      </w:tr>
+      <w:tr>
+        <w:tc>
+          <w:tcPr>
+            <w:tcW w:w="846" w:type="dxa"/>
+            <w:shd w:val="clear" w:color="auto" w:fill="00B0F0"/>
+          </w:tcPr>
+          <w:p>
+            <w:pPr>
+              <w:rPr>
+                <w:rFonts w:ascii="Times New Roman" w:hAnsi="Times New Roman" w:cs="Times New Roman"/>
+              </w:rPr>
+            </w:pPr>
+            <w:r>
+              <w:rPr>
+                <w:rFonts w:ascii="Times New Roman" w:hAnsi="Times New Roman" w:cs="Times New Roman"/>
+              </w:rPr>
+              <w:t>21</w:t>
+            </w:r>
+          </w:p>
+        </w:tc>
+        <w:tc>
+          <w:tcPr>
+            <w:tcW w:w="3572" w:type="dxa"/>
+          </w:tcPr>
+          <w:p>
+            <w:pPr>
+              <w:rPr>
+                <w:rFonts w:ascii="Times New Roman" w:hAnsi="Times New Roman" w:cs="Times New Roman"/>
+              </w:rPr>
+            </w:pPr>
+            <w:r>
+              <w:rPr>
+                <w:rFonts w:ascii="Times New Roman" w:hAnsi="Times New Roman" w:cs="Times New Roman"/>
+              </w:rPr>
+              <w:t>Informasi jumlah penggunaan kredit yang dilakukan untuk belanja bahan dan alat produk dalam periode per bulan dan per tahun</w:t>
+            </w:r>
+          </w:p>
+        </w:tc>
+        <w:tc>
+          <w:tcPr>
+            <w:tcW w:w="1529" w:type="dxa"/>
+            <w:shd w:val="clear" w:color="auto" w:fill="FFFFFF" w:themeFill="background1"/>
+            <w:vAlign w:val="center"/>
+          </w:tcPr>
+          <w:p>
+            <w:pPr>
+              <w:rPr>
+                <w:rFonts w:ascii="Times New Roman" w:hAnsi="Times New Roman" w:cs="Times New Roman"/>
+              </w:rPr>
+            </w:pPr>
+          </w:p>
+        </w:tc>
+        <w:tc>
+          <w:tcPr>
+            <w:tcW w:w="1470" w:type="dxa"/>
+            <w:shd w:val="clear" w:color="auto" w:fill="FFFFFF" w:themeFill="background1"/>
+            <w:vAlign w:val="center"/>
+          </w:tcPr>
+          <w:p>
+            <w:pPr>
+              <w:rPr>
+                <w:rFonts w:ascii="Times New Roman" w:hAnsi="Times New Roman" w:cs="Times New Roman"/>
+              </w:rPr>
+            </w:pPr>
+          </w:p>
+        </w:tc>
+        <w:tc>
+          <w:tcPr>
+            <w:tcW w:w="1650" w:type="dxa"/>
+            <w:shd w:val="clear" w:color="auto" w:fill="FFFFFF" w:themeFill="background1"/>
+          </w:tcPr>
+          <w:p>
+            <w:pPr>
+              <w:rPr>
+                <w:rFonts w:ascii="Times New Roman" w:hAnsi="Times New Roman" w:cs="Times New Roman"/>
+              </w:rPr>
+            </w:pPr>
+          </w:p>
+        </w:tc>
+      </w:tr>
+      <w:tr>
+        <w:tc>
+          <w:tcPr>
+            <w:tcW w:w="846" w:type="dxa"/>
+            <w:shd w:val="clear" w:color="auto" w:fill="00B0F0"/>
+          </w:tcPr>
+          <w:p>
+            <w:pPr>
+              <w:rPr>
+                <w:rFonts w:ascii="Times New Roman" w:hAnsi="Times New Roman" w:cs="Times New Roman"/>
+              </w:rPr>
+            </w:pPr>
+            <w:r>
+              <w:rPr>
+                <w:rFonts w:ascii="Times New Roman" w:hAnsi="Times New Roman" w:cs="Times New Roman"/>
+              </w:rPr>
+              <w:t>22</w:t>
+            </w:r>
+          </w:p>
+        </w:tc>
+        <w:tc>
+          <w:tcPr>
+            <w:tcW w:w="3572" w:type="dxa"/>
+          </w:tcPr>
+          <w:p>
+            <w:pPr>
+              <w:rPr>
+                <w:rFonts w:ascii="Times New Roman" w:hAnsi="Times New Roman" w:cs="Times New Roman"/>
+              </w:rPr>
+            </w:pPr>
+            <w:r>
+              <w:rPr>
+                <w:rFonts w:ascii="Times New Roman" w:hAnsi="Times New Roman" w:cs="Times New Roman"/>
+              </w:rPr>
+              <w:t>Informasi jumlah penggunaan kredit yang dilakukan untuk belanja bahan dan alat produk dalam periode per tahun</w:t>
+            </w:r>
+          </w:p>
+        </w:tc>
+        <w:tc>
+          <w:tcPr>
+            <w:tcW w:w="1529" w:type="dxa"/>
+            <w:shd w:val="clear" w:color="auto" w:fill="FFFFFF" w:themeFill="background1"/>
+            <w:vAlign w:val="center"/>
+          </w:tcPr>
+          <w:p>
+            <w:pPr>
+              <w:rPr>
+                <w:rFonts w:ascii="Times New Roman" w:hAnsi="Times New Roman" w:cs="Times New Roman"/>
+              </w:rPr>
+            </w:pPr>
+          </w:p>
+        </w:tc>
+        <w:tc>
+          <w:tcPr>
+            <w:tcW w:w="1470" w:type="dxa"/>
+            <w:shd w:val="clear" w:color="auto" w:fill="FFFFFF" w:themeFill="background1"/>
+            <w:vAlign w:val="center"/>
+          </w:tcPr>
+          <w:p>
+            <w:pPr>
+              <w:rPr>
+                <w:rFonts w:ascii="Times New Roman" w:hAnsi="Times New Roman" w:cs="Times New Roman"/>
+              </w:rPr>
+            </w:pPr>
+          </w:p>
+        </w:tc>
+        <w:tc>
+          <w:tcPr>
+            <w:tcW w:w="1650" w:type="dxa"/>
+            <w:shd w:val="clear" w:color="auto" w:fill="FFFFFF" w:themeFill="background1"/>
+          </w:tcPr>
+          <w:p>
+            <w:pPr>
+              <w:rPr>
+                <w:rFonts w:ascii="Times New Roman" w:hAnsi="Times New Roman" w:cs="Times New Roman"/>
+              </w:rPr>
+            </w:pPr>
+          </w:p>
+        </w:tc>
+      </w:tr>
+      <w:tr>
+        <w:tc>
+          <w:tcPr>
+            <w:tcW w:w="846" w:type="dxa"/>
+            <w:shd w:val="clear" w:color="auto" w:fill="00B0F0"/>
+          </w:tcPr>
+          <w:p>
+            <w:pPr>
+              <w:rPr>
+                <w:rFonts w:ascii="Times New Roman" w:hAnsi="Times New Roman" w:cs="Times New Roman"/>
+              </w:rPr>
+            </w:pPr>
+            <w:r>
+              <w:rPr>
+                <w:rFonts w:ascii="Times New Roman" w:hAnsi="Times New Roman" w:cs="Times New Roman"/>
+              </w:rPr>
+              <w:t>23</w:t>
+            </w:r>
+          </w:p>
+        </w:tc>
+        <w:tc>
+          <w:tcPr>
+            <w:tcW w:w="3572" w:type="dxa"/>
+          </w:tcPr>
+          <w:p>
+            <w:pPr>
+              <w:rPr>
+                <w:rFonts w:ascii="Times New Roman" w:hAnsi="Times New Roman" w:cs="Times New Roman"/>
+              </w:rPr>
+            </w:pPr>
+            <w:r>
+              <w:rPr>
+                <w:rFonts w:ascii="Times New Roman" w:hAnsi="Times New Roman" w:cs="Times New Roman"/>
+              </w:rPr>
+              <w:t xml:space="preserve">Informasi biaya produksi produk berdasarkan </w:t>
+            </w:r>
+            <w:r>
+              <w:rPr>
+                <w:rFonts w:ascii="Times New Roman" w:hAnsi="Times New Roman" w:cs="Times New Roman"/>
+                <w:i/>
+              </w:rPr>
+              <w:t>job</w:t>
+            </w:r>
+            <w:r>
+              <w:rPr>
+                <w:rFonts w:ascii="Times New Roman" w:hAnsi="Times New Roman" w:cs="Times New Roman"/>
+              </w:rPr>
+              <w:t xml:space="preserve"> dalam periode per bulan dan per tahun</w:t>
+            </w:r>
+          </w:p>
+        </w:tc>
+        <w:tc>
+          <w:tcPr>
+            <w:tcW w:w="1529" w:type="dxa"/>
+            <w:shd w:val="clear" w:color="auto" w:fill="FFFFFF" w:themeFill="background1"/>
+            <w:vAlign w:val="center"/>
+          </w:tcPr>
+          <w:p>
+            <w:pPr>
+              <w:rPr>
+                <w:rFonts w:ascii="Times New Roman" w:hAnsi="Times New Roman" w:cs="Times New Roman"/>
+              </w:rPr>
+            </w:pPr>
+          </w:p>
+        </w:tc>
+        <w:tc>
+          <w:tcPr>
+            <w:tcW w:w="1470" w:type="dxa"/>
+            <w:shd w:val="clear" w:color="auto" w:fill="FFFFFF" w:themeFill="background1"/>
+            <w:vAlign w:val="center"/>
+          </w:tcPr>
+          <w:p>
+            <w:pPr>
+              <w:rPr>
+                <w:rFonts w:ascii="Times New Roman" w:hAnsi="Times New Roman" w:cs="Times New Roman"/>
+              </w:rPr>
+            </w:pPr>
+          </w:p>
+        </w:tc>
+        <w:tc>
+          <w:tcPr>
+            <w:tcW w:w="1650" w:type="dxa"/>
+            <w:shd w:val="clear" w:color="auto" w:fill="FFFFFF" w:themeFill="background1"/>
+          </w:tcPr>
+          <w:p>
+            <w:pPr>
+              <w:rPr>
+                <w:rFonts w:ascii="Times New Roman" w:hAnsi="Times New Roman" w:cs="Times New Roman"/>
+              </w:rPr>
+            </w:pPr>
+          </w:p>
+        </w:tc>
+      </w:tr>
+      <w:tr>
+        <w:tc>
+          <w:tcPr>
+            <w:tcW w:w="846" w:type="dxa"/>
+            <w:shd w:val="clear" w:color="auto" w:fill="00B0F0"/>
+          </w:tcPr>
+          <w:p>
+            <w:pPr>
+              <w:rPr>
+                <w:rFonts w:ascii="Times New Roman" w:hAnsi="Times New Roman" w:cs="Times New Roman"/>
+              </w:rPr>
+            </w:pPr>
+            <w:r>
+              <w:rPr>
+                <w:rFonts w:ascii="Times New Roman" w:hAnsi="Times New Roman" w:cs="Times New Roman"/>
+              </w:rPr>
+              <w:t>24</w:t>
+            </w:r>
+          </w:p>
+        </w:tc>
+        <w:tc>
+          <w:tcPr>
+            <w:tcW w:w="3572" w:type="dxa"/>
+          </w:tcPr>
+          <w:p>
+            <w:pPr>
+              <w:rPr>
+                <w:rFonts w:ascii="Times New Roman" w:hAnsi="Times New Roman" w:cs="Times New Roman"/>
+              </w:rPr>
+            </w:pPr>
+            <w:r>
+              <w:rPr>
+                <w:rFonts w:ascii="Times New Roman" w:hAnsi="Times New Roman" w:cs="Times New Roman"/>
+              </w:rPr>
+              <w:t xml:space="preserve">Informasi biaya produksi produk berdasarkan </w:t>
+            </w:r>
+            <w:r>
+              <w:rPr>
+                <w:rFonts w:ascii="Times New Roman" w:hAnsi="Times New Roman" w:cs="Times New Roman"/>
+                <w:i/>
+              </w:rPr>
+              <w:t>job</w:t>
+            </w:r>
+            <w:r>
+              <w:rPr>
+                <w:rFonts w:ascii="Times New Roman" w:hAnsi="Times New Roman" w:cs="Times New Roman"/>
+              </w:rPr>
+              <w:t xml:space="preserve"> dalam periode per tahun</w:t>
+            </w:r>
+          </w:p>
+        </w:tc>
+        <w:tc>
+          <w:tcPr>
+            <w:tcW w:w="1529" w:type="dxa"/>
+            <w:shd w:val="clear" w:color="auto" w:fill="FFFFFF" w:themeFill="background1"/>
+            <w:vAlign w:val="center"/>
+          </w:tcPr>
+          <w:p>
+            <w:pPr>
+              <w:rPr>
+                <w:rFonts w:ascii="Times New Roman" w:hAnsi="Times New Roman" w:cs="Times New Roman"/>
+              </w:rPr>
+            </w:pPr>
+          </w:p>
+        </w:tc>
+        <w:tc>
+          <w:tcPr>
+            <w:tcW w:w="1470" w:type="dxa"/>
+            <w:shd w:val="clear" w:color="auto" w:fill="FFFFFF" w:themeFill="background1"/>
+            <w:vAlign w:val="center"/>
+          </w:tcPr>
+          <w:p>
+            <w:pPr>
+              <w:rPr>
+                <w:rFonts w:ascii="Times New Roman" w:hAnsi="Times New Roman" w:cs="Times New Roman"/>
+              </w:rPr>
+            </w:pPr>
+          </w:p>
+        </w:tc>
+        <w:tc>
+          <w:tcPr>
+            <w:tcW w:w="1650" w:type="dxa"/>
+            <w:shd w:val="clear" w:color="auto" w:fill="FFFFFF" w:themeFill="background1"/>
+          </w:tcPr>
+          <w:p>
+            <w:pPr>
+              <w:rPr>
+                <w:rFonts w:ascii="Times New Roman" w:hAnsi="Times New Roman" w:cs="Times New Roman"/>
+              </w:rPr>
+            </w:pPr>
+          </w:p>
+        </w:tc>
+      </w:tr>
+      <w:tr>
+        <w:tc>
+          <w:tcPr>
+            <w:tcW w:w="846" w:type="dxa"/>
+            <w:shd w:val="clear" w:color="auto" w:fill="00B0F0"/>
+          </w:tcPr>
+          <w:p>
+            <w:pPr>
+              <w:rPr>
+                <w:rFonts w:ascii="Times New Roman" w:hAnsi="Times New Roman" w:cs="Times New Roman"/>
+              </w:rPr>
+            </w:pPr>
+            <w:r>
+              <w:rPr>
+                <w:rFonts w:ascii="Times New Roman" w:hAnsi="Times New Roman" w:cs="Times New Roman"/>
+              </w:rPr>
+              <w:lastRenderedPageBreak/>
+              <w:t>25</w:t>
+            </w:r>
+          </w:p>
+        </w:tc>
+        <w:tc>
+          <w:tcPr>
+            <w:tcW w:w="3572" w:type="dxa"/>
+          </w:tcPr>
+          <w:p>
+            <w:pPr>
+              <w:rPr>
+                <w:rFonts w:ascii="Times New Roman" w:hAnsi="Times New Roman" w:cs="Times New Roman"/>
+              </w:rPr>
+            </w:pPr>
+            <w:r>
+              <w:rPr>
+                <w:rFonts w:ascii="Times New Roman" w:hAnsi="Times New Roman" w:cs="Times New Roman"/>
+              </w:rPr>
+              <w:t xml:space="preserve">Informasi biaya staff  pada produksi produk berdasarkan </w:t>
+            </w:r>
+            <w:r>
+              <w:rPr>
+                <w:rFonts w:ascii="Times New Roman" w:hAnsi="Times New Roman" w:cs="Times New Roman"/>
+                <w:i/>
+              </w:rPr>
+              <w:t xml:space="preserve">job </w:t>
+            </w:r>
+            <w:r>
+              <w:rPr>
+                <w:rFonts w:ascii="Times New Roman" w:hAnsi="Times New Roman" w:cs="Times New Roman"/>
+              </w:rPr>
+              <w:t>dalam periode per bulan dan per tahun</w:t>
+            </w:r>
+          </w:p>
+        </w:tc>
+        <w:tc>
+          <w:tcPr>
+            <w:tcW w:w="1529" w:type="dxa"/>
+            <w:shd w:val="clear" w:color="auto" w:fill="FFFFFF" w:themeFill="background1"/>
+            <w:vAlign w:val="center"/>
+          </w:tcPr>
+          <w:p>
+            <w:pPr>
+              <w:rPr>
+                <w:rFonts w:ascii="Times New Roman" w:hAnsi="Times New Roman" w:cs="Times New Roman"/>
+              </w:rPr>
+            </w:pPr>
+          </w:p>
+        </w:tc>
+        <w:tc>
+          <w:tcPr>
+            <w:tcW w:w="1470" w:type="dxa"/>
+            <w:shd w:val="clear" w:color="auto" w:fill="FFFFFF" w:themeFill="background1"/>
+            <w:vAlign w:val="center"/>
+          </w:tcPr>
+          <w:p>
+            <w:pPr>
+              <w:rPr>
+                <w:rFonts w:ascii="Times New Roman" w:hAnsi="Times New Roman" w:cs="Times New Roman"/>
+              </w:rPr>
+            </w:pPr>
+          </w:p>
+        </w:tc>
+        <w:tc>
+          <w:tcPr>
+            <w:tcW w:w="1650" w:type="dxa"/>
+            <w:shd w:val="clear" w:color="auto" w:fill="FFFFFF" w:themeFill="background1"/>
+          </w:tcPr>
+          <w:p>
+            <w:pPr>
+              <w:rPr>
+                <w:rFonts w:ascii="Times New Roman" w:hAnsi="Times New Roman" w:cs="Times New Roman"/>
+              </w:rPr>
+            </w:pPr>
+          </w:p>
+        </w:tc>
+      </w:tr>
+      <w:tr>
+        <w:tc>
+          <w:tcPr>
+            <w:tcW w:w="846" w:type="dxa"/>
+            <w:shd w:val="clear" w:color="auto" w:fill="00B0F0"/>
+          </w:tcPr>
+          <w:p>
+            <w:pPr>
+              <w:rPr>
+                <w:rFonts w:ascii="Times New Roman" w:hAnsi="Times New Roman" w:cs="Times New Roman"/>
+              </w:rPr>
+            </w:pPr>
+            <w:r>
+              <w:rPr>
+                <w:rFonts w:ascii="Times New Roman" w:hAnsi="Times New Roman" w:cs="Times New Roman"/>
+              </w:rPr>
+              <w:t>26</w:t>
+            </w:r>
+          </w:p>
+        </w:tc>
+        <w:tc>
+          <w:tcPr>
+            <w:tcW w:w="3572" w:type="dxa"/>
+          </w:tcPr>
+          <w:p>
+            <w:pPr>
+              <w:rPr>
+                <w:rFonts w:ascii="Times New Roman" w:hAnsi="Times New Roman" w:cs="Times New Roman"/>
+              </w:rPr>
+            </w:pPr>
+            <w:r>
+              <w:rPr>
+                <w:rFonts w:ascii="Times New Roman" w:hAnsi="Times New Roman" w:cs="Times New Roman"/>
+              </w:rPr>
+              <w:t xml:space="preserve">Informasi biaya staff pada produksi produk berdasarkan </w:t>
+            </w:r>
+            <w:r>
+              <w:rPr>
+                <w:rFonts w:ascii="Times New Roman" w:hAnsi="Times New Roman" w:cs="Times New Roman"/>
+                <w:i/>
+              </w:rPr>
+              <w:t xml:space="preserve">job </w:t>
+            </w:r>
+            <w:r>
+              <w:rPr>
+                <w:rFonts w:ascii="Times New Roman" w:hAnsi="Times New Roman" w:cs="Times New Roman"/>
+              </w:rPr>
+              <w:t>dalam periode per tahun</w:t>
+            </w:r>
+          </w:p>
+        </w:tc>
+        <w:tc>
+          <w:tcPr>
+            <w:tcW w:w="1529" w:type="dxa"/>
+            <w:shd w:val="clear" w:color="auto" w:fill="FFFFFF" w:themeFill="background1"/>
+            <w:vAlign w:val="center"/>
+          </w:tcPr>
+          <w:p>
+            <w:pPr>
+              <w:rPr>
+                <w:rFonts w:ascii="Times New Roman" w:hAnsi="Times New Roman" w:cs="Times New Roman"/>
+              </w:rPr>
+            </w:pPr>
+          </w:p>
+        </w:tc>
+        <w:tc>
+          <w:tcPr>
+            <w:tcW w:w="1470" w:type="dxa"/>
+            <w:shd w:val="clear" w:color="auto" w:fill="FFFFFF" w:themeFill="background1"/>
+            <w:vAlign w:val="center"/>
+          </w:tcPr>
+          <w:p>
+            <w:pPr>
+              <w:rPr>
+                <w:rFonts w:ascii="Times New Roman" w:hAnsi="Times New Roman" w:cs="Times New Roman"/>
+              </w:rPr>
+            </w:pPr>
+          </w:p>
+        </w:tc>
+        <w:tc>
+          <w:tcPr>
+            <w:tcW w:w="1650" w:type="dxa"/>
+            <w:shd w:val="clear" w:color="auto" w:fill="FFFFFF" w:themeFill="background1"/>
+          </w:tcPr>
+          <w:p>
+            <w:pPr>
+              <w:rPr>
+                <w:rFonts w:ascii="Times New Roman" w:hAnsi="Times New Roman" w:cs="Times New Roman"/>
+              </w:rPr>
+            </w:pPr>
+          </w:p>
+        </w:tc>
+      </w:tr>
+      <w:tr>
+        <w:tc>
+          <w:tcPr>
+            <w:tcW w:w="846" w:type="dxa"/>
+            <w:shd w:val="clear" w:color="auto" w:fill="00B0F0"/>
+          </w:tcPr>
+          <w:p>
+            <w:pPr>
+              <w:rPr>
+                <w:rFonts w:ascii="Times New Roman" w:hAnsi="Times New Roman" w:cs="Times New Roman"/>
+              </w:rPr>
+            </w:pPr>
+            <w:r>
+              <w:rPr>
+                <w:rFonts w:ascii="Times New Roman" w:hAnsi="Times New Roman" w:cs="Times New Roman"/>
+              </w:rPr>
+              <w:t>27</w:t>
+            </w:r>
+          </w:p>
+        </w:tc>
+        <w:tc>
+          <w:tcPr>
+            <w:tcW w:w="3572" w:type="dxa"/>
+          </w:tcPr>
+          <w:p>
+            <w:pPr>
+              <w:rPr>
+                <w:rFonts w:ascii="Times New Roman" w:hAnsi="Times New Roman" w:cs="Times New Roman"/>
+              </w:rPr>
+            </w:pPr>
+            <w:r>
+              <w:rPr>
+                <w:rFonts w:ascii="Times New Roman" w:hAnsi="Times New Roman" w:cs="Times New Roman"/>
+              </w:rPr>
+              <w:t>Informasi jumlah produksi produk yang dilakukan oleh staff dalam periode per tahun</w:t>
+            </w:r>
+          </w:p>
+        </w:tc>
+        <w:tc>
+          <w:tcPr>
+            <w:tcW w:w="1529" w:type="dxa"/>
+            <w:shd w:val="clear" w:color="auto" w:fill="FFFFFF" w:themeFill="background1"/>
+            <w:vAlign w:val="center"/>
+          </w:tcPr>
+          <w:p>
+            <w:pPr>
+              <w:rPr>
+                <w:rFonts w:ascii="Times New Roman" w:hAnsi="Times New Roman" w:cs="Times New Roman"/>
+              </w:rPr>
+            </w:pPr>
+          </w:p>
+        </w:tc>
+        <w:tc>
+          <w:tcPr>
+            <w:tcW w:w="1470" w:type="dxa"/>
+            <w:shd w:val="clear" w:color="auto" w:fill="FFFFFF" w:themeFill="background1"/>
+            <w:vAlign w:val="center"/>
+          </w:tcPr>
+          <w:p>
+            <w:pPr>
+              <w:rPr>
+                <w:rFonts w:ascii="Times New Roman" w:hAnsi="Times New Roman" w:cs="Times New Roman"/>
+              </w:rPr>
+            </w:pPr>
+          </w:p>
+        </w:tc>
+        <w:tc>
+          <w:tcPr>
+            <w:tcW w:w="1650" w:type="dxa"/>
+            <w:shd w:val="clear" w:color="auto" w:fill="FFFFFF" w:themeFill="background1"/>
+          </w:tcPr>
+          <w:p>
+            <w:pPr>
+              <w:rPr>
+                <w:rFonts w:ascii="Times New Roman" w:hAnsi="Times New Roman" w:cs="Times New Roman"/>
+              </w:rPr>
+            </w:pPr>
+          </w:p>
+        </w:tc>
+      </w:tr>
+      <w:tr>
+        <w:tc>
+          <w:tcPr>
+            <w:tcW w:w="846" w:type="dxa"/>
+            <w:shd w:val="clear" w:color="auto" w:fill="00B0F0"/>
+          </w:tcPr>
+          <w:p>
+            <w:pPr>
+              <w:rPr>
+                <w:rFonts w:ascii="Times New Roman" w:hAnsi="Times New Roman" w:cs="Times New Roman"/>
+              </w:rPr>
+            </w:pPr>
+            <w:r>
+              <w:rPr>
+                <w:rFonts w:ascii="Times New Roman" w:hAnsi="Times New Roman" w:cs="Times New Roman"/>
+              </w:rPr>
+              <w:t>28</w:t>
+            </w:r>
+          </w:p>
+        </w:tc>
+        <w:tc>
+          <w:tcPr>
+            <w:tcW w:w="3572" w:type="dxa"/>
+          </w:tcPr>
+          <w:p>
+            <w:pPr>
+              <w:rPr>
+                <w:rFonts w:ascii="Times New Roman" w:hAnsi="Times New Roman" w:cs="Times New Roman"/>
+              </w:rPr>
+            </w:pPr>
+            <w:r>
+              <w:rPr>
+                <w:rFonts w:ascii="Times New Roman" w:hAnsi="Times New Roman" w:cs="Times New Roman"/>
+              </w:rPr>
+              <w:t>Informasi kepopuleran desain yang digunakan pada produk dalam periode per tahun</w:t>
+            </w:r>
+          </w:p>
+        </w:tc>
+        <w:tc>
+          <w:tcPr>
+            <w:tcW w:w="1529" w:type="dxa"/>
+            <w:shd w:val="clear" w:color="auto" w:fill="FFFFFF" w:themeFill="background1"/>
+            <w:vAlign w:val="center"/>
+          </w:tcPr>
+          <w:p>
+            <w:pPr>
+              <w:rPr>
+                <w:rFonts w:ascii="Times New Roman" w:hAnsi="Times New Roman" w:cs="Times New Roman"/>
+              </w:rPr>
+            </w:pPr>
+          </w:p>
+        </w:tc>
+        <w:tc>
+          <w:tcPr>
+            <w:tcW w:w="1470" w:type="dxa"/>
+            <w:shd w:val="clear" w:color="auto" w:fill="FFFFFF" w:themeFill="background1"/>
+            <w:vAlign w:val="center"/>
+          </w:tcPr>
+          <w:p>
+            <w:pPr>
+              <w:rPr>
+                <w:rFonts w:ascii="Times New Roman" w:hAnsi="Times New Roman" w:cs="Times New Roman"/>
+              </w:rPr>
+            </w:pPr>
+          </w:p>
+        </w:tc>
+        <w:tc>
+          <w:tcPr>
+            <w:tcW w:w="1650" w:type="dxa"/>
+            <w:shd w:val="clear" w:color="auto" w:fill="FFFFFF" w:themeFill="background1"/>
+          </w:tcPr>
+          <w:p>
+            <w:pPr>
+              <w:rPr>
+                <w:rFonts w:ascii="Times New Roman" w:hAnsi="Times New Roman" w:cs="Times New Roman"/>
+              </w:rPr>
+            </w:pPr>
+          </w:p>
+        </w:tc>
+      </w:tr>
+      <w:tr>
+        <w:tc>
+          <w:tcPr>
+            <w:tcW w:w="846" w:type="dxa"/>
+            <w:shd w:val="clear" w:color="auto" w:fill="00B0F0"/>
+          </w:tcPr>
+          <w:p>
+            <w:pPr>
+              <w:rPr>
+                <w:rFonts w:ascii="Times New Roman" w:hAnsi="Times New Roman" w:cs="Times New Roman"/>
+              </w:rPr>
+            </w:pPr>
+            <w:r>
+              <w:rPr>
+                <w:rFonts w:ascii="Times New Roman" w:hAnsi="Times New Roman" w:cs="Times New Roman"/>
+              </w:rPr>
+              <w:t>29</w:t>
+            </w:r>
+          </w:p>
+        </w:tc>
+        <w:tc>
+          <w:tcPr>
+            <w:tcW w:w="3572" w:type="dxa"/>
+          </w:tcPr>
+          <w:p>
+            <w:pPr>
+              <w:rPr>
+                <w:rFonts w:ascii="Times New Roman" w:hAnsi="Times New Roman" w:cs="Times New Roman"/>
+              </w:rPr>
+            </w:pPr>
+            <w:r>
+              <w:rPr>
+                <w:rFonts w:ascii="Times New Roman" w:hAnsi="Times New Roman" w:cs="Times New Roman"/>
+              </w:rPr>
+              <w:t>Informasi kepopuleran desain yang digunakan pada produk yang kurang populer dalam periode per tahun</w:t>
+            </w:r>
+          </w:p>
+        </w:tc>
+        <w:tc>
+          <w:tcPr>
+            <w:tcW w:w="1529" w:type="dxa"/>
+            <w:shd w:val="clear" w:color="auto" w:fill="FFFFFF" w:themeFill="background1"/>
+            <w:vAlign w:val="center"/>
+          </w:tcPr>
+          <w:p>
+            <w:pPr>
+              <w:rPr>
+                <w:rFonts w:ascii="Times New Roman" w:hAnsi="Times New Roman" w:cs="Times New Roman"/>
+              </w:rPr>
+            </w:pPr>
+          </w:p>
+        </w:tc>
+        <w:tc>
+          <w:tcPr>
+            <w:tcW w:w="1470" w:type="dxa"/>
+            <w:shd w:val="clear" w:color="auto" w:fill="FFFFFF" w:themeFill="background1"/>
+            <w:vAlign w:val="center"/>
+          </w:tcPr>
+          <w:p>
+            <w:pPr>
+              <w:rPr>
+                <w:rFonts w:ascii="Times New Roman" w:hAnsi="Times New Roman" w:cs="Times New Roman"/>
+              </w:rPr>
+            </w:pPr>
+          </w:p>
+        </w:tc>
+        <w:tc>
+          <w:tcPr>
+            <w:tcW w:w="1650" w:type="dxa"/>
+            <w:shd w:val="clear" w:color="auto" w:fill="FFFFFF" w:themeFill="background1"/>
+          </w:tcPr>
+          <w:p>
+            <w:pPr>
+              <w:rPr>
+                <w:rFonts w:ascii="Times New Roman" w:hAnsi="Times New Roman" w:cs="Times New Roman"/>
+              </w:rPr>
+            </w:pPr>
+          </w:p>
+        </w:tc>
+      </w:tr>
+      <w:tr>
+        <w:tc>
+          <w:tcPr>
+            <w:tcW w:w="846" w:type="dxa"/>
+            <w:shd w:val="clear" w:color="auto" w:fill="00B0F0"/>
+          </w:tcPr>
+          <w:p>
+            <w:pPr>
+              <w:rPr>
+                <w:rFonts w:ascii="Times New Roman" w:hAnsi="Times New Roman" w:cs="Times New Roman"/>
+              </w:rPr>
+            </w:pPr>
+            <w:r>
+              <w:rPr>
+                <w:rFonts w:ascii="Times New Roman" w:hAnsi="Times New Roman" w:cs="Times New Roman"/>
+              </w:rPr>
+              <w:t>30</w:t>
+            </w:r>
+          </w:p>
+        </w:tc>
+        <w:tc>
+          <w:tcPr>
+            <w:tcW w:w="3572" w:type="dxa"/>
+          </w:tcPr>
+          <w:p>
+            <w:pPr>
+              <w:rPr>
+                <w:rFonts w:ascii="Times New Roman" w:hAnsi="Times New Roman" w:cs="Times New Roman"/>
+              </w:rPr>
+            </w:pPr>
+            <w:r>
+              <w:rPr>
+                <w:rFonts w:ascii="Times New Roman" w:hAnsi="Times New Roman" w:cs="Times New Roman"/>
+              </w:rPr>
+              <w:t>Informasi kepopuleran desain yang digunakan pada produk yang populer dalam periode per tahun</w:t>
+            </w:r>
+          </w:p>
+        </w:tc>
+        <w:tc>
+          <w:tcPr>
+            <w:tcW w:w="1529" w:type="dxa"/>
+            <w:shd w:val="clear" w:color="auto" w:fill="FFFFFF" w:themeFill="background1"/>
+            <w:vAlign w:val="center"/>
+          </w:tcPr>
+          <w:p>
+            <w:pPr>
+              <w:rPr>
+                <w:rFonts w:ascii="Times New Roman" w:hAnsi="Times New Roman" w:cs="Times New Roman"/>
+              </w:rPr>
+            </w:pPr>
+          </w:p>
+        </w:tc>
+        <w:tc>
+          <w:tcPr>
+            <w:tcW w:w="1470" w:type="dxa"/>
+            <w:shd w:val="clear" w:color="auto" w:fill="FFFFFF" w:themeFill="background1"/>
+            <w:vAlign w:val="center"/>
+          </w:tcPr>
+          <w:p>
+            <w:pPr>
+              <w:rPr>
+                <w:rFonts w:ascii="Times New Roman" w:hAnsi="Times New Roman" w:cs="Times New Roman"/>
+              </w:rPr>
+            </w:pPr>
+          </w:p>
+        </w:tc>
+        <w:tc>
+          <w:tcPr>
+            <w:tcW w:w="1650" w:type="dxa"/>
+            <w:shd w:val="clear" w:color="auto" w:fill="FFFFFF" w:themeFill="background1"/>
+          </w:tcPr>
+          <w:p>
+            <w:pPr>
+              <w:rPr>
+                <w:rFonts w:ascii="Times New Roman" w:hAnsi="Times New Roman" w:cs="Times New Roman"/>
+              </w:rPr>
+            </w:pPr>
+          </w:p>
+        </w:tc>
+      </w:tr>
+      <w:tr>
+        <w:tc>
+          <w:tcPr>
+            <w:tcW w:w="846" w:type="dxa"/>
+            <w:shd w:val="clear" w:color="auto" w:fill="00B0F0"/>
+          </w:tcPr>
+          <w:p>
+            <w:pPr>
+              <w:rPr>
+                <w:rFonts w:ascii="Times New Roman" w:hAnsi="Times New Roman" w:cs="Times New Roman"/>
+              </w:rPr>
+            </w:pPr>
+            <w:r>
+              <w:rPr>
+                <w:rFonts w:ascii="Times New Roman" w:hAnsi="Times New Roman" w:cs="Times New Roman"/>
+              </w:rPr>
+              <w:t>31</w:t>
+            </w:r>
+          </w:p>
+        </w:tc>
+        <w:tc>
+          <w:tcPr>
+            <w:tcW w:w="3572" w:type="dxa"/>
+          </w:tcPr>
+          <w:p>
+            <w:pPr>
+              <w:rPr>
+                <w:rFonts w:ascii="Times New Roman" w:hAnsi="Times New Roman" w:cs="Times New Roman"/>
+              </w:rPr>
+            </w:pPr>
+            <w:r>
+              <w:rPr>
+                <w:rFonts w:ascii="Times New Roman" w:hAnsi="Times New Roman" w:cs="Times New Roman"/>
+              </w:rPr>
+              <w:t>Informasi kepopuleran desain yang digunakan pada produk yang sangat populer dalam periode per tahun</w:t>
+            </w:r>
+          </w:p>
+        </w:tc>
+        <w:tc>
+          <w:tcPr>
+            <w:tcW w:w="1529" w:type="dxa"/>
+            <w:shd w:val="clear" w:color="auto" w:fill="FFFFFF" w:themeFill="background1"/>
+            <w:vAlign w:val="center"/>
+          </w:tcPr>
+          <w:p>
+            <w:pPr>
+              <w:rPr>
+                <w:rFonts w:ascii="Times New Roman" w:hAnsi="Times New Roman" w:cs="Times New Roman"/>
+              </w:rPr>
+            </w:pPr>
+          </w:p>
+        </w:tc>
+        <w:tc>
+          <w:tcPr>
+            <w:tcW w:w="1470" w:type="dxa"/>
+            <w:shd w:val="clear" w:color="auto" w:fill="FFFFFF" w:themeFill="background1"/>
+            <w:vAlign w:val="center"/>
+          </w:tcPr>
+          <w:p>
+            <w:pPr>
+              <w:rPr>
+                <w:rFonts w:ascii="Times New Roman" w:hAnsi="Times New Roman" w:cs="Times New Roman"/>
+              </w:rPr>
+            </w:pPr>
+          </w:p>
+        </w:tc>
+        <w:tc>
+          <w:tcPr>
+            <w:tcW w:w="1650" w:type="dxa"/>
+            <w:shd w:val="clear" w:color="auto" w:fill="FFFFFF" w:themeFill="background1"/>
+          </w:tcPr>
+          <w:p>
+            <w:pPr>
+              <w:rPr>
+                <w:rFonts w:ascii="Times New Roman" w:hAnsi="Times New Roman" w:cs="Times New Roman"/>
+              </w:rPr>
+            </w:pPr>
+          </w:p>
+        </w:tc>
+      </w:tr>
+      <w:tr>
+        <w:tc>
+          <w:tcPr>
+            <w:tcW w:w="846" w:type="dxa"/>
+            <w:shd w:val="clear" w:color="auto" w:fill="00B0F0"/>
+          </w:tcPr>
+          <w:p>
+            <w:pPr>
+              <w:rPr>
+                <w:rFonts w:ascii="Times New Roman" w:hAnsi="Times New Roman" w:cs="Times New Roman"/>
+              </w:rPr>
+            </w:pPr>
+            <w:r>
+              <w:rPr>
+                <w:rFonts w:ascii="Times New Roman" w:hAnsi="Times New Roman" w:cs="Times New Roman"/>
+              </w:rPr>
+              <w:t>32</w:t>
+            </w:r>
+          </w:p>
+        </w:tc>
+        <w:tc>
+          <w:tcPr>
+            <w:tcW w:w="3572" w:type="dxa"/>
+          </w:tcPr>
+          <w:p>
+            <w:pPr>
+              <w:rPr>
+                <w:rFonts w:ascii="Times New Roman" w:hAnsi="Times New Roman" w:cs="Times New Roman"/>
+              </w:rPr>
+            </w:pPr>
+            <w:r>
+              <w:rPr>
+                <w:rFonts w:ascii="Times New Roman" w:hAnsi="Times New Roman" w:cs="Times New Roman"/>
+              </w:rPr>
+              <w:t xml:space="preserve">Informasi jumlah </w:t>
+            </w:r>
+            <w:r>
+              <w:rPr>
+                <w:rFonts w:ascii="Times New Roman" w:hAnsi="Times New Roman" w:cs="Times New Roman"/>
+                <w:i/>
+              </w:rPr>
+              <w:t>size</w:t>
+            </w:r>
+            <w:r>
+              <w:rPr>
+                <w:rFonts w:ascii="Times New Roman" w:hAnsi="Times New Roman" w:cs="Times New Roman"/>
+              </w:rPr>
+              <w:t xml:space="preserve"> yang digunakan pada produk dalam periode per bulan dan per tahun</w:t>
+            </w:r>
+          </w:p>
+        </w:tc>
+        <w:tc>
+          <w:tcPr>
+            <w:tcW w:w="1529" w:type="dxa"/>
+            <w:shd w:val="clear" w:color="auto" w:fill="FFFFFF" w:themeFill="background1"/>
+            <w:vAlign w:val="center"/>
+          </w:tcPr>
+          <w:p>
+            <w:pPr>
+              <w:rPr>
+                <w:rFonts w:ascii="Times New Roman" w:hAnsi="Times New Roman" w:cs="Times New Roman"/>
+              </w:rPr>
+            </w:pPr>
+          </w:p>
+        </w:tc>
+        <w:tc>
+          <w:tcPr>
+            <w:tcW w:w="1470" w:type="dxa"/>
+            <w:shd w:val="clear" w:color="auto" w:fill="FFFFFF" w:themeFill="background1"/>
+            <w:vAlign w:val="center"/>
+          </w:tcPr>
+          <w:p>
+            <w:pPr>
+              <w:rPr>
+                <w:rFonts w:ascii="Times New Roman" w:hAnsi="Times New Roman" w:cs="Times New Roman"/>
+              </w:rPr>
+            </w:pPr>
+          </w:p>
+        </w:tc>
+        <w:tc>
+          <w:tcPr>
+            <w:tcW w:w="1650" w:type="dxa"/>
+            <w:shd w:val="clear" w:color="auto" w:fill="FFFFFF" w:themeFill="background1"/>
+          </w:tcPr>
+          <w:p>
+            <w:pPr>
+              <w:rPr>
+                <w:rFonts w:ascii="Times New Roman" w:hAnsi="Times New Roman" w:cs="Times New Roman"/>
+              </w:rPr>
+            </w:pPr>
+          </w:p>
+        </w:tc>
+      </w:tr>
+      <w:tr>
+        <w:tc>
+          <w:tcPr>
+            <w:tcW w:w="846" w:type="dxa"/>
+            <w:shd w:val="clear" w:color="auto" w:fill="00B0F0"/>
+          </w:tcPr>
+          <w:p>
+            <w:pPr>
+              <w:rPr>
+                <w:rFonts w:ascii="Times New Roman" w:hAnsi="Times New Roman" w:cs="Times New Roman"/>
+              </w:rPr>
+            </w:pPr>
+            <w:r>
+              <w:rPr>
+                <w:rFonts w:ascii="Times New Roman" w:hAnsi="Times New Roman" w:cs="Times New Roman"/>
+              </w:rPr>
+              <w:t>33</w:t>
+            </w:r>
+          </w:p>
+        </w:tc>
+        <w:tc>
+          <w:tcPr>
+            <w:tcW w:w="3572" w:type="dxa"/>
+          </w:tcPr>
+          <w:p>
+            <w:pPr>
+              <w:rPr>
+                <w:rFonts w:ascii="Times New Roman" w:hAnsi="Times New Roman" w:cs="Times New Roman"/>
+              </w:rPr>
+            </w:pPr>
+            <w:r>
+              <w:rPr>
+                <w:rFonts w:ascii="Times New Roman" w:hAnsi="Times New Roman" w:cs="Times New Roman"/>
+              </w:rPr>
+              <w:t xml:space="preserve">Informasi jumlah </w:t>
+            </w:r>
+            <w:r>
+              <w:rPr>
+                <w:rFonts w:ascii="Times New Roman" w:hAnsi="Times New Roman" w:cs="Times New Roman"/>
+                <w:i/>
+              </w:rPr>
+              <w:t>size</w:t>
+            </w:r>
+            <w:r>
+              <w:rPr>
+                <w:rFonts w:ascii="Times New Roman" w:hAnsi="Times New Roman" w:cs="Times New Roman"/>
+              </w:rPr>
+              <w:t xml:space="preserve"> yang digunakan pada produk dalam periode per tahun</w:t>
+            </w:r>
+          </w:p>
+        </w:tc>
+        <w:tc>
+          <w:tcPr>
+            <w:tcW w:w="1529" w:type="dxa"/>
+            <w:shd w:val="clear" w:color="auto" w:fill="FFFFFF" w:themeFill="background1"/>
+            <w:vAlign w:val="center"/>
+          </w:tcPr>
+          <w:p>
+            <w:pPr>
+              <w:rPr>
+                <w:rFonts w:ascii="Times New Roman" w:hAnsi="Times New Roman" w:cs="Times New Roman"/>
+              </w:rPr>
+            </w:pPr>
+          </w:p>
+        </w:tc>
+        <w:tc>
+          <w:tcPr>
+            <w:tcW w:w="1470" w:type="dxa"/>
+            <w:shd w:val="clear" w:color="auto" w:fill="FFFFFF" w:themeFill="background1"/>
+            <w:vAlign w:val="center"/>
+          </w:tcPr>
+          <w:p>
+            <w:pPr>
+              <w:rPr>
+                <w:rFonts w:ascii="Times New Roman" w:hAnsi="Times New Roman" w:cs="Times New Roman"/>
+              </w:rPr>
+            </w:pPr>
+          </w:p>
+        </w:tc>
+        <w:tc>
+          <w:tcPr>
+            <w:tcW w:w="1650" w:type="dxa"/>
+            <w:shd w:val="clear" w:color="auto" w:fill="FFFFFF" w:themeFill="background1"/>
+          </w:tcPr>
+          <w:p>
+            <w:pPr>
+              <w:rPr>
+                <w:rFonts w:ascii="Times New Roman" w:hAnsi="Times New Roman" w:cs="Times New Roman"/>
+              </w:rPr>
+            </w:pPr>
+          </w:p>
+        </w:tc>
+      </w:tr>
+      <w:tr>
+        <w:tc>
+          <w:tcPr>
+            <w:tcW w:w="846" w:type="dxa"/>
+            <w:shd w:val="clear" w:color="auto" w:fill="00B0F0"/>
+          </w:tcPr>
+          <w:p>
+            <w:pPr>
+              <w:rPr>
+                <w:rFonts w:ascii="Times New Roman" w:hAnsi="Times New Roman" w:cs="Times New Roman"/>
+              </w:rPr>
+            </w:pPr>
+            <w:r>
+              <w:rPr>
+                <w:rFonts w:ascii="Times New Roman" w:hAnsi="Times New Roman" w:cs="Times New Roman"/>
+              </w:rPr>
+              <w:t>34</w:t>
+            </w:r>
+          </w:p>
+        </w:tc>
+        <w:tc>
+          <w:tcPr>
+            <w:tcW w:w="3572" w:type="dxa"/>
+          </w:tcPr>
+          <w:p>
+            <w:pPr>
+              <w:rPr>
+                <w:rFonts w:ascii="Times New Roman" w:hAnsi="Times New Roman" w:cs="Times New Roman"/>
+              </w:rPr>
+            </w:pPr>
+            <w:r>
+              <w:rPr>
+                <w:rFonts w:ascii="Times New Roman" w:hAnsi="Times New Roman" w:cs="Times New Roman"/>
+              </w:rPr>
+              <w:t xml:space="preserve">Informasi jumlah produk berdasarkan </w:t>
+            </w:r>
+            <w:r>
+              <w:rPr>
+                <w:rFonts w:ascii="Times New Roman" w:hAnsi="Times New Roman" w:cs="Times New Roman"/>
+                <w:i/>
+              </w:rPr>
+              <w:t>size</w:t>
+            </w:r>
+            <w:r>
+              <w:rPr>
+                <w:rFonts w:ascii="Times New Roman" w:hAnsi="Times New Roman" w:cs="Times New Roman"/>
+              </w:rPr>
+              <w:t xml:space="preserve"> yang digunakan dalam periode per bulan dan per tahun</w:t>
+            </w:r>
+          </w:p>
+        </w:tc>
+        <w:tc>
+          <w:tcPr>
+            <w:tcW w:w="1529" w:type="dxa"/>
+            <w:shd w:val="clear" w:color="auto" w:fill="FFFFFF" w:themeFill="background1"/>
+            <w:vAlign w:val="center"/>
+          </w:tcPr>
+          <w:p>
+            <w:pPr>
+              <w:rPr>
+                <w:rFonts w:ascii="Times New Roman" w:hAnsi="Times New Roman" w:cs="Times New Roman"/>
+              </w:rPr>
+            </w:pPr>
+          </w:p>
+        </w:tc>
+        <w:tc>
+          <w:tcPr>
+            <w:tcW w:w="1470" w:type="dxa"/>
+            <w:shd w:val="clear" w:color="auto" w:fill="FFFFFF" w:themeFill="background1"/>
+            <w:vAlign w:val="center"/>
+          </w:tcPr>
+          <w:p>
+            <w:pPr>
+              <w:rPr>
+                <w:rFonts w:ascii="Times New Roman" w:hAnsi="Times New Roman" w:cs="Times New Roman"/>
+              </w:rPr>
+            </w:pPr>
+          </w:p>
+        </w:tc>
+        <w:tc>
+          <w:tcPr>
+            <w:tcW w:w="1650" w:type="dxa"/>
+            <w:shd w:val="clear" w:color="auto" w:fill="FFFFFF" w:themeFill="background1"/>
+          </w:tcPr>
+          <w:p>
+            <w:pPr>
+              <w:rPr>
+                <w:rFonts w:ascii="Times New Roman" w:hAnsi="Times New Roman" w:cs="Times New Roman"/>
+              </w:rPr>
+            </w:pPr>
+          </w:p>
+        </w:tc>
+      </w:tr>
+      <w:tr>
+        <w:tc>
+          <w:tcPr>
+            <w:tcW w:w="846" w:type="dxa"/>
+            <w:shd w:val="clear" w:color="auto" w:fill="00B0F0"/>
+          </w:tcPr>
+          <w:p>
+            <w:pPr>
+              <w:rPr>
+                <w:rFonts w:ascii="Times New Roman" w:hAnsi="Times New Roman" w:cs="Times New Roman"/>
+              </w:rPr>
+            </w:pPr>
+            <w:r>
+              <w:rPr>
+                <w:rFonts w:ascii="Times New Roman" w:hAnsi="Times New Roman" w:cs="Times New Roman"/>
+              </w:rPr>
+              <w:t>35</w:t>
             </w:r>
             <w:bookmarkStart w:id="0" w:name="_GoBack"/>
             <w:bookmarkEnd w:id="0"/>
-            <w:r>
-              <w:rPr>
-                <w:rFonts w:ascii="Times New Roman" w:hAnsi="Times New Roman" w:cs="Times New Roman"/>
-                <w:b/>
-              </w:rPr>
-              <w:t>kan</w:t>
-            </w:r>
-          </w:p>
-        </w:tc>
-        <w:tc>
-          <w:tcPr>
-            <w:tcW w:w="1470" w:type="dxa"/>
-            <w:shd w:val="clear" w:color="auto" w:fill="C5E0B3" w:themeFill="accent6" w:themeFillTint="66"/>
-            <w:vAlign w:val="center"/>
-          </w:tcPr>
-          <w:p>
-            <w:pPr>
-              <w:spacing w:line="360" w:lineRule="auto"/>
-              <w:jc w:val="center"/>
-              <w:rPr>
-                <w:rFonts w:ascii="Times New Roman" w:hAnsi="Times New Roman" w:cs="Times New Roman"/>
-                <w:b/>
-              </w:rPr>
-            </w:pPr>
-            <w:r>
-              <w:rPr>
-                <w:rFonts w:ascii="Times New Roman" w:hAnsi="Times New Roman" w:cs="Times New Roman"/>
-                <w:b/>
-              </w:rPr>
-              <w:t>Hasil yang ditampilkan</w:t>
-            </w:r>
-          </w:p>
-        </w:tc>
-        <w:tc>
-          <w:tcPr>
-            <w:tcW w:w="1650" w:type="dxa"/>
-            <w:shd w:val="clear" w:color="auto" w:fill="C5E0B3" w:themeFill="accent6" w:themeFillTint="66"/>
-            <w:vAlign w:val="center"/>
-          </w:tcPr>
-          <w:p>
-            <w:pPr>
-              <w:spacing w:line="360" w:lineRule="auto"/>
-              <w:jc w:val="center"/>
-              <w:rPr>
-                <w:rFonts w:ascii="Times New Roman" w:hAnsi="Times New Roman" w:cs="Times New Roman"/>
-                <w:b/>
-              </w:rPr>
-            </w:pPr>
-            <w:r>
-              <w:rPr>
-                <w:rFonts w:ascii="Times New Roman" w:hAnsi="Times New Roman" w:cs="Times New Roman"/>
-                <w:b/>
-              </w:rPr>
-              <w:t>Kesimpulan</w:t>
-            </w:r>
-          </w:p>
-        </w:tc>
-      </w:tr>
-      <w:tr>
-        <w:tc>
-          <w:tcPr>
-            <w:tcW w:w="846" w:type="dxa"/>
-          </w:tcPr>
-          <w:p>
-            <w:pPr>
-              <w:rPr>
-                <w:rFonts w:ascii="Times New Roman" w:hAnsi="Times New Roman" w:cs="Times New Roman"/>
-              </w:rPr>
-            </w:pPr>
-            <w:r>
-              <w:rPr>
-                <w:rFonts w:ascii="Times New Roman" w:hAnsi="Times New Roman" w:cs="Times New Roman"/>
-              </w:rPr>
-              <w:t>1</w:t>
-            </w:r>
-          </w:p>
-        </w:tc>
-        <w:tc>
-          <w:tcPr>
-            <w:tcW w:w="3572" w:type="dxa"/>
-          </w:tcPr>
-          <w:p>
-            <w:pPr>
-              <w:rPr>
-                <w:rFonts w:ascii="Times New Roman" w:hAnsi="Times New Roman" w:cs="Times New Roman"/>
-              </w:rPr>
-            </w:pPr>
-            <w:r>
-              <w:rPr>
-                <w:rFonts w:ascii="Times New Roman" w:hAnsi="Times New Roman" w:cs="Times New Roman"/>
-              </w:rPr>
-              <w:t>Informasi kepopuleran produk dalam periode per tahun</w:t>
-            </w:r>
-          </w:p>
-        </w:tc>
-        <w:tc>
-          <w:tcPr>
-            <w:tcW w:w="1529" w:type="dxa"/>
-            <w:shd w:val="clear" w:color="auto" w:fill="FFFFFF" w:themeFill="background1"/>
-            <w:vAlign w:val="center"/>
-          </w:tcPr>
-          <w:p>
-            <w:pPr>
-              <w:rPr>
-                <w:rFonts w:ascii="Times New Roman" w:hAnsi="Times New Roman" w:cs="Times New Roman"/>
-              </w:rPr>
-            </w:pPr>
-          </w:p>
-        </w:tc>
-        <w:tc>
-          <w:tcPr>
-            <w:tcW w:w="1470" w:type="dxa"/>
-            <w:shd w:val="clear" w:color="auto" w:fill="FFFFFF" w:themeFill="background1"/>
-            <w:vAlign w:val="center"/>
-          </w:tcPr>
-          <w:p>
-            <w:pPr>
-              <w:rPr>
-                <w:rFonts w:ascii="Times New Roman" w:hAnsi="Times New Roman" w:cs="Times New Roman"/>
-              </w:rPr>
-            </w:pPr>
-          </w:p>
-        </w:tc>
-        <w:tc>
-          <w:tcPr>
-            <w:tcW w:w="1650" w:type="dxa"/>
-            <w:shd w:val="clear" w:color="auto" w:fill="FFFFFF" w:themeFill="background1"/>
-          </w:tcPr>
-          <w:p>
-            <w:pPr>
-              <w:rPr>
-                <w:rFonts w:ascii="Times New Roman" w:hAnsi="Times New Roman" w:cs="Times New Roman"/>
-              </w:rPr>
-            </w:pPr>
-          </w:p>
-        </w:tc>
-      </w:tr>
-      <w:tr>
-        <w:tc>
-          <w:tcPr>
-            <w:tcW w:w="846" w:type="dxa"/>
-          </w:tcPr>
-          <w:p>
-            <w:pPr>
-              <w:rPr>
-                <w:rFonts w:ascii="Times New Roman" w:hAnsi="Times New Roman" w:cs="Times New Roman"/>
-              </w:rPr>
-            </w:pPr>
-            <w:r>
-              <w:rPr>
-                <w:rFonts w:ascii="Times New Roman" w:hAnsi="Times New Roman" w:cs="Times New Roman"/>
-              </w:rPr>
-              <w:t>2</w:t>
-            </w:r>
-          </w:p>
-        </w:tc>
-        <w:tc>
-          <w:tcPr>
-            <w:tcW w:w="3572" w:type="dxa"/>
-          </w:tcPr>
-          <w:p>
-            <w:pPr>
-              <w:rPr>
-                <w:rFonts w:ascii="Times New Roman" w:hAnsi="Times New Roman" w:cs="Times New Roman"/>
-              </w:rPr>
-            </w:pPr>
-            <w:r>
-              <w:rPr>
-                <w:rFonts w:ascii="Times New Roman" w:hAnsi="Times New Roman" w:cs="Times New Roman"/>
-              </w:rPr>
-              <w:t>Informasi kepopuleran produk yang kurang populer dalam periode per tahun</w:t>
-            </w:r>
-          </w:p>
-        </w:tc>
-        <w:tc>
-          <w:tcPr>
-            <w:tcW w:w="1529" w:type="dxa"/>
-            <w:shd w:val="clear" w:color="auto" w:fill="FFFFFF" w:themeFill="background1"/>
-            <w:vAlign w:val="center"/>
-          </w:tcPr>
-          <w:p>
-            <w:pPr>
-              <w:rPr>
-                <w:rFonts w:ascii="Times New Roman" w:hAnsi="Times New Roman" w:cs="Times New Roman"/>
-              </w:rPr>
-            </w:pPr>
-          </w:p>
-        </w:tc>
-        <w:tc>
-          <w:tcPr>
-            <w:tcW w:w="1470" w:type="dxa"/>
-            <w:shd w:val="clear" w:color="auto" w:fill="FFFFFF" w:themeFill="background1"/>
-            <w:vAlign w:val="center"/>
-          </w:tcPr>
-          <w:p>
-            <w:pPr>
-              <w:rPr>
-                <w:rFonts w:ascii="Times New Roman" w:hAnsi="Times New Roman" w:cs="Times New Roman"/>
-              </w:rPr>
-            </w:pPr>
-          </w:p>
-        </w:tc>
-        <w:tc>
-          <w:tcPr>
-            <w:tcW w:w="1650" w:type="dxa"/>
-            <w:shd w:val="clear" w:color="auto" w:fill="FFFFFF" w:themeFill="background1"/>
-          </w:tcPr>
-          <w:p>
-            <w:pPr>
-              <w:rPr>
-                <w:rFonts w:ascii="Times New Roman" w:hAnsi="Times New Roman" w:cs="Times New Roman"/>
-              </w:rPr>
-            </w:pPr>
-          </w:p>
-        </w:tc>
-      </w:tr>
-      <w:tr>
-        <w:tc>
-          <w:tcPr>
-            <w:tcW w:w="846" w:type="dxa"/>
-          </w:tcPr>
-          <w:p>
-            <w:pPr>
-              <w:rPr>
-                <w:rFonts w:ascii="Times New Roman" w:hAnsi="Times New Roman" w:cs="Times New Roman"/>
-              </w:rPr>
-            </w:pPr>
-            <w:r>
-              <w:rPr>
-                <w:rFonts w:ascii="Times New Roman" w:hAnsi="Times New Roman" w:cs="Times New Roman"/>
-              </w:rPr>
-              <w:t>3</w:t>
-            </w:r>
-          </w:p>
-        </w:tc>
-        <w:tc>
-          <w:tcPr>
-            <w:tcW w:w="3572" w:type="dxa"/>
-          </w:tcPr>
-          <w:p>
-            <w:pPr>
-              <w:rPr>
-                <w:rFonts w:ascii="Times New Roman" w:hAnsi="Times New Roman" w:cs="Times New Roman"/>
-              </w:rPr>
-            </w:pPr>
-            <w:r>
-              <w:rPr>
-                <w:rFonts w:ascii="Times New Roman" w:hAnsi="Times New Roman" w:cs="Times New Roman"/>
-              </w:rPr>
-              <w:t>Informasi kepopuleran produk yang populer dalam periode per tahun</w:t>
-            </w:r>
-          </w:p>
-        </w:tc>
-        <w:tc>
-          <w:tcPr>
-            <w:tcW w:w="1529" w:type="dxa"/>
-            <w:shd w:val="clear" w:color="auto" w:fill="FFFFFF" w:themeFill="background1"/>
-            <w:vAlign w:val="center"/>
-          </w:tcPr>
-          <w:p>
-            <w:pPr>
-              <w:rPr>
-                <w:rFonts w:ascii="Times New Roman" w:hAnsi="Times New Roman" w:cs="Times New Roman"/>
-              </w:rPr>
-            </w:pPr>
-          </w:p>
-        </w:tc>
-        <w:tc>
-          <w:tcPr>
-            <w:tcW w:w="1470" w:type="dxa"/>
-            <w:shd w:val="clear" w:color="auto" w:fill="FFFFFF" w:themeFill="background1"/>
-            <w:vAlign w:val="center"/>
-          </w:tcPr>
-          <w:p>
-            <w:pPr>
-              <w:rPr>
-                <w:rFonts w:ascii="Times New Roman" w:hAnsi="Times New Roman" w:cs="Times New Roman"/>
-              </w:rPr>
-            </w:pPr>
-          </w:p>
-        </w:tc>
-        <w:tc>
-          <w:tcPr>
-            <w:tcW w:w="1650" w:type="dxa"/>
-            <w:shd w:val="clear" w:color="auto" w:fill="FFFFFF" w:themeFill="background1"/>
-          </w:tcPr>
-          <w:p>
-            <w:pPr>
-              <w:rPr>
-                <w:rFonts w:ascii="Times New Roman" w:hAnsi="Times New Roman" w:cs="Times New Roman"/>
-              </w:rPr>
-            </w:pPr>
-          </w:p>
-        </w:tc>
-      </w:tr>
-      <w:tr>
-        <w:tc>
-          <w:tcPr>
-            <w:tcW w:w="846" w:type="dxa"/>
-          </w:tcPr>
-          <w:p>
-            <w:pPr>
-              <w:rPr>
-                <w:rFonts w:ascii="Times New Roman" w:hAnsi="Times New Roman" w:cs="Times New Roman"/>
-              </w:rPr>
-            </w:pPr>
-            <w:r>
-              <w:rPr>
-                <w:rFonts w:ascii="Times New Roman" w:hAnsi="Times New Roman" w:cs="Times New Roman"/>
-              </w:rPr>
-              <w:t>4</w:t>
-            </w:r>
-          </w:p>
-        </w:tc>
-        <w:tc>
-          <w:tcPr>
-            <w:tcW w:w="3572" w:type="dxa"/>
-          </w:tcPr>
-          <w:p>
-            <w:pPr>
-              <w:rPr>
-                <w:rFonts w:ascii="Times New Roman" w:hAnsi="Times New Roman" w:cs="Times New Roman"/>
-              </w:rPr>
-            </w:pPr>
-            <w:r>
-              <w:rPr>
-                <w:rFonts w:ascii="Times New Roman" w:hAnsi="Times New Roman" w:cs="Times New Roman"/>
-              </w:rPr>
-              <w:t>Informasi kepopuleran produk yang sangat populer dalam periode pertahun</w:t>
-            </w:r>
-          </w:p>
-        </w:tc>
-        <w:tc>
-          <w:tcPr>
-            <w:tcW w:w="1529" w:type="dxa"/>
-            <w:shd w:val="clear" w:color="auto" w:fill="FFFFFF" w:themeFill="background1"/>
-            <w:vAlign w:val="center"/>
-          </w:tcPr>
-          <w:p>
-            <w:pPr>
-              <w:rPr>
-                <w:rFonts w:ascii="Times New Roman" w:hAnsi="Times New Roman" w:cs="Times New Roman"/>
-              </w:rPr>
-            </w:pPr>
-          </w:p>
-        </w:tc>
-        <w:tc>
-          <w:tcPr>
-            <w:tcW w:w="1470" w:type="dxa"/>
-            <w:shd w:val="clear" w:color="auto" w:fill="FFFFFF" w:themeFill="background1"/>
-            <w:vAlign w:val="center"/>
-          </w:tcPr>
-          <w:p>
-            <w:pPr>
-              <w:rPr>
-                <w:rFonts w:ascii="Times New Roman" w:hAnsi="Times New Roman" w:cs="Times New Roman"/>
-              </w:rPr>
-            </w:pPr>
-          </w:p>
-        </w:tc>
-        <w:tc>
-          <w:tcPr>
-            <w:tcW w:w="1650" w:type="dxa"/>
-            <w:shd w:val="clear" w:color="auto" w:fill="FFFFFF" w:themeFill="background1"/>
-          </w:tcPr>
-          <w:p>
-            <w:pPr>
-              <w:rPr>
-                <w:rFonts w:ascii="Times New Roman" w:hAnsi="Times New Roman" w:cs="Times New Roman"/>
-              </w:rPr>
-            </w:pPr>
-          </w:p>
-        </w:tc>
-      </w:tr>
-      <w:tr>
-        <w:tc>
-          <w:tcPr>
-            <w:tcW w:w="846" w:type="dxa"/>
-          </w:tcPr>
-          <w:p>
-            <w:pPr>
-              <w:rPr>
-                <w:rFonts w:ascii="Times New Roman" w:hAnsi="Times New Roman" w:cs="Times New Roman"/>
-              </w:rPr>
-            </w:pPr>
-            <w:r>
-              <w:rPr>
-                <w:rFonts w:ascii="Times New Roman" w:hAnsi="Times New Roman" w:cs="Times New Roman"/>
-              </w:rPr>
-              <w:t>5</w:t>
-            </w:r>
-          </w:p>
-        </w:tc>
-        <w:tc>
-          <w:tcPr>
-            <w:tcW w:w="3572" w:type="dxa"/>
-          </w:tcPr>
-          <w:p>
-            <w:pPr>
-              <w:rPr>
-                <w:rFonts w:ascii="Times New Roman" w:hAnsi="Times New Roman" w:cs="Times New Roman"/>
-              </w:rPr>
-            </w:pPr>
-            <w:r>
-              <w:rPr>
-                <w:rFonts w:ascii="Times New Roman" w:hAnsi="Times New Roman" w:cs="Times New Roman"/>
-              </w:rPr>
-              <w:t>Informasi jumlah pemesanan produk yang dilakukan oleh konsumen dalam periode per tahun</w:t>
-            </w:r>
-          </w:p>
-        </w:tc>
-        <w:tc>
-          <w:tcPr>
-            <w:tcW w:w="1529" w:type="dxa"/>
-            <w:shd w:val="clear" w:color="auto" w:fill="FFFFFF" w:themeFill="background1"/>
-            <w:vAlign w:val="center"/>
-          </w:tcPr>
-          <w:p>
-            <w:pPr>
-              <w:rPr>
-                <w:rFonts w:ascii="Times New Roman" w:hAnsi="Times New Roman" w:cs="Times New Roman"/>
-              </w:rPr>
-            </w:pPr>
-          </w:p>
-        </w:tc>
-        <w:tc>
-          <w:tcPr>
-            <w:tcW w:w="1470" w:type="dxa"/>
-            <w:shd w:val="clear" w:color="auto" w:fill="FFFFFF" w:themeFill="background1"/>
-            <w:vAlign w:val="center"/>
-          </w:tcPr>
-          <w:p>
-            <w:pPr>
-              <w:rPr>
-                <w:rFonts w:ascii="Times New Roman" w:hAnsi="Times New Roman" w:cs="Times New Roman"/>
-              </w:rPr>
-            </w:pPr>
-          </w:p>
-        </w:tc>
-        <w:tc>
-          <w:tcPr>
-            <w:tcW w:w="1650" w:type="dxa"/>
-            <w:shd w:val="clear" w:color="auto" w:fill="FFFFFF" w:themeFill="background1"/>
-          </w:tcPr>
-          <w:p>
-            <w:pPr>
-              <w:rPr>
-                <w:rFonts w:ascii="Times New Roman" w:hAnsi="Times New Roman" w:cs="Times New Roman"/>
-              </w:rPr>
-            </w:pPr>
-          </w:p>
-        </w:tc>
-      </w:tr>
-      <w:tr>
-        <w:tc>
-          <w:tcPr>
-            <w:tcW w:w="846" w:type="dxa"/>
-          </w:tcPr>
-          <w:p>
-            <w:pPr>
-              <w:rPr>
-                <w:rFonts w:ascii="Times New Roman" w:hAnsi="Times New Roman" w:cs="Times New Roman"/>
-              </w:rPr>
-            </w:pPr>
-            <w:r>
-              <w:rPr>
-                <w:rFonts w:ascii="Times New Roman" w:hAnsi="Times New Roman" w:cs="Times New Roman"/>
-              </w:rPr>
-              <w:t>6</w:t>
-            </w:r>
-          </w:p>
-        </w:tc>
-        <w:tc>
-          <w:tcPr>
-            <w:tcW w:w="3572" w:type="dxa"/>
-          </w:tcPr>
-          <w:p>
-            <w:pPr>
-              <w:rPr>
-                <w:rFonts w:ascii="Times New Roman" w:hAnsi="Times New Roman" w:cs="Times New Roman"/>
-              </w:rPr>
-            </w:pPr>
-            <w:r>
-              <w:rPr>
-                <w:rFonts w:ascii="Times New Roman" w:hAnsi="Times New Roman" w:cs="Times New Roman"/>
-              </w:rPr>
-              <w:t>Informasi jumlah saldo pemesanan produk yang dilakukan oleh konsumen dalam periode per tahun</w:t>
-            </w:r>
-          </w:p>
-        </w:tc>
-        <w:tc>
-          <w:tcPr>
-            <w:tcW w:w="1529" w:type="dxa"/>
-            <w:shd w:val="clear" w:color="auto" w:fill="FFFFFF" w:themeFill="background1"/>
-            <w:vAlign w:val="center"/>
-          </w:tcPr>
-          <w:p>
-            <w:pPr>
-              <w:rPr>
-                <w:rFonts w:ascii="Times New Roman" w:hAnsi="Times New Roman" w:cs="Times New Roman"/>
-              </w:rPr>
-            </w:pPr>
-          </w:p>
-        </w:tc>
-        <w:tc>
-          <w:tcPr>
-            <w:tcW w:w="1470" w:type="dxa"/>
-            <w:shd w:val="clear" w:color="auto" w:fill="FFFFFF" w:themeFill="background1"/>
-            <w:vAlign w:val="center"/>
-          </w:tcPr>
-          <w:p>
-            <w:pPr>
-              <w:rPr>
-                <w:rFonts w:ascii="Times New Roman" w:hAnsi="Times New Roman" w:cs="Times New Roman"/>
-              </w:rPr>
-            </w:pPr>
-          </w:p>
-        </w:tc>
-        <w:tc>
-          <w:tcPr>
-            <w:tcW w:w="1650" w:type="dxa"/>
-            <w:shd w:val="clear" w:color="auto" w:fill="FFFFFF" w:themeFill="background1"/>
-          </w:tcPr>
-          <w:p>
-            <w:pPr>
-              <w:rPr>
-                <w:rFonts w:ascii="Times New Roman" w:hAnsi="Times New Roman" w:cs="Times New Roman"/>
-              </w:rPr>
-            </w:pPr>
-          </w:p>
-        </w:tc>
-      </w:tr>
-      <w:tr>
-        <w:tc>
-          <w:tcPr>
-            <w:tcW w:w="846" w:type="dxa"/>
-          </w:tcPr>
-          <w:p>
-            <w:pPr>
-              <w:rPr>
-                <w:rFonts w:ascii="Times New Roman" w:hAnsi="Times New Roman" w:cs="Times New Roman"/>
-              </w:rPr>
-            </w:pPr>
-            <w:r>
-              <w:rPr>
-                <w:rFonts w:ascii="Times New Roman" w:hAnsi="Times New Roman" w:cs="Times New Roman"/>
-              </w:rPr>
-              <w:t>7</w:t>
-            </w:r>
-          </w:p>
-        </w:tc>
-        <w:tc>
-          <w:tcPr>
-            <w:tcW w:w="3572" w:type="dxa"/>
-          </w:tcPr>
-          <w:p>
-            <w:pPr>
-              <w:rPr>
-                <w:rFonts w:ascii="Times New Roman" w:hAnsi="Times New Roman" w:cs="Times New Roman"/>
-              </w:rPr>
-            </w:pPr>
-            <w:r>
-              <w:rPr>
-                <w:rFonts w:ascii="Times New Roman" w:hAnsi="Times New Roman" w:cs="Times New Roman"/>
-              </w:rPr>
-              <w:t>Informasi jumlah produk yang dipesan oleh konsumen dalam periode per tahun</w:t>
-            </w:r>
-          </w:p>
-        </w:tc>
-        <w:tc>
-          <w:tcPr>
-            <w:tcW w:w="1529" w:type="dxa"/>
-            <w:shd w:val="clear" w:color="auto" w:fill="FFFFFF" w:themeFill="background1"/>
-            <w:vAlign w:val="center"/>
-          </w:tcPr>
-          <w:p>
-            <w:pPr>
-              <w:rPr>
-                <w:rFonts w:ascii="Times New Roman" w:hAnsi="Times New Roman" w:cs="Times New Roman"/>
-              </w:rPr>
-            </w:pPr>
-          </w:p>
-        </w:tc>
-        <w:tc>
-          <w:tcPr>
-            <w:tcW w:w="1470" w:type="dxa"/>
-            <w:shd w:val="clear" w:color="auto" w:fill="FFFFFF" w:themeFill="background1"/>
-            <w:vAlign w:val="center"/>
-          </w:tcPr>
-          <w:p>
-            <w:pPr>
-              <w:rPr>
-                <w:rFonts w:ascii="Times New Roman" w:hAnsi="Times New Roman" w:cs="Times New Roman"/>
-              </w:rPr>
-            </w:pPr>
-          </w:p>
-        </w:tc>
-        <w:tc>
-          <w:tcPr>
-            <w:tcW w:w="1650" w:type="dxa"/>
-            <w:shd w:val="clear" w:color="auto" w:fill="FFFFFF" w:themeFill="background1"/>
-          </w:tcPr>
-          <w:p>
-            <w:pPr>
-              <w:rPr>
-                <w:rFonts w:ascii="Times New Roman" w:hAnsi="Times New Roman" w:cs="Times New Roman"/>
-              </w:rPr>
-            </w:pPr>
-          </w:p>
-        </w:tc>
-      </w:tr>
-      <w:tr>
-        <w:tc>
-          <w:tcPr>
-            <w:tcW w:w="846" w:type="dxa"/>
-          </w:tcPr>
-          <w:p>
-            <w:pPr>
-              <w:rPr>
-                <w:rFonts w:ascii="Times New Roman" w:hAnsi="Times New Roman" w:cs="Times New Roman"/>
-              </w:rPr>
-            </w:pPr>
-            <w:r>
-              <w:rPr>
-                <w:rFonts w:ascii="Times New Roman" w:hAnsi="Times New Roman" w:cs="Times New Roman"/>
-              </w:rPr>
-              <w:t>8</w:t>
-            </w:r>
-          </w:p>
-        </w:tc>
-        <w:tc>
-          <w:tcPr>
-            <w:tcW w:w="3572" w:type="dxa"/>
-          </w:tcPr>
-          <w:p>
-            <w:pPr>
-              <w:rPr>
-                <w:rFonts w:ascii="Times New Roman" w:hAnsi="Times New Roman" w:cs="Times New Roman"/>
-              </w:rPr>
-            </w:pPr>
-            <w:r>
-              <w:rPr>
-                <w:rFonts w:ascii="Times New Roman" w:hAnsi="Times New Roman" w:cs="Times New Roman"/>
-              </w:rPr>
-              <w:t>Informasi persentase pelunasan pembayaran terhadap pesanan yang dilakukan oleh konsumen dalam periode per tahun</w:t>
-            </w:r>
-          </w:p>
-        </w:tc>
-        <w:tc>
-          <w:tcPr>
-            <w:tcW w:w="1529" w:type="dxa"/>
-            <w:shd w:val="clear" w:color="auto" w:fill="FFFFFF" w:themeFill="background1"/>
-            <w:vAlign w:val="center"/>
-          </w:tcPr>
-          <w:p>
-            <w:pPr>
-              <w:rPr>
-                <w:rFonts w:ascii="Times New Roman" w:hAnsi="Times New Roman" w:cs="Times New Roman"/>
-              </w:rPr>
-            </w:pPr>
-          </w:p>
-        </w:tc>
-        <w:tc>
-          <w:tcPr>
-            <w:tcW w:w="1470" w:type="dxa"/>
-            <w:shd w:val="clear" w:color="auto" w:fill="FFFFFF" w:themeFill="background1"/>
-            <w:vAlign w:val="center"/>
-          </w:tcPr>
-          <w:p>
-            <w:pPr>
-              <w:rPr>
-                <w:rFonts w:ascii="Times New Roman" w:hAnsi="Times New Roman" w:cs="Times New Roman"/>
-              </w:rPr>
-            </w:pPr>
-          </w:p>
-        </w:tc>
-        <w:tc>
-          <w:tcPr>
-            <w:tcW w:w="1650" w:type="dxa"/>
-            <w:shd w:val="clear" w:color="auto" w:fill="FFFFFF" w:themeFill="background1"/>
-          </w:tcPr>
-          <w:p>
-            <w:pPr>
-              <w:rPr>
-                <w:rFonts w:ascii="Times New Roman" w:hAnsi="Times New Roman" w:cs="Times New Roman"/>
-              </w:rPr>
-            </w:pPr>
-          </w:p>
-        </w:tc>
-      </w:tr>
-      <w:tr>
-        <w:tc>
-          <w:tcPr>
-            <w:tcW w:w="846" w:type="dxa"/>
-          </w:tcPr>
-          <w:p>
-            <w:pPr>
-              <w:rPr>
-                <w:rFonts w:ascii="Times New Roman" w:hAnsi="Times New Roman" w:cs="Times New Roman"/>
-              </w:rPr>
-            </w:pPr>
-            <w:r>
-              <w:rPr>
-                <w:rFonts w:ascii="Times New Roman" w:hAnsi="Times New Roman" w:cs="Times New Roman"/>
-              </w:rPr>
-              <w:t>9</w:t>
-            </w:r>
-          </w:p>
-        </w:tc>
-        <w:tc>
-          <w:tcPr>
-            <w:tcW w:w="3572" w:type="dxa"/>
-          </w:tcPr>
-          <w:p>
-            <w:pPr>
-              <w:rPr>
-                <w:rFonts w:ascii="Times New Roman" w:hAnsi="Times New Roman" w:cs="Times New Roman"/>
-              </w:rPr>
-            </w:pPr>
-            <w:r>
-              <w:rPr>
-                <w:rFonts w:ascii="Times New Roman" w:hAnsi="Times New Roman" w:cs="Times New Roman"/>
-              </w:rPr>
-              <w:t>Informasi persentase pelunasan pembayaran terhadap pesanan yang dilakukan oleh konsumen yang tepat waktu dalam periode per tahun</w:t>
-            </w:r>
-          </w:p>
-        </w:tc>
-        <w:tc>
-          <w:tcPr>
-            <w:tcW w:w="1529" w:type="dxa"/>
-            <w:shd w:val="clear" w:color="auto" w:fill="FFFFFF" w:themeFill="background1"/>
-            <w:vAlign w:val="center"/>
-          </w:tcPr>
-          <w:p>
-            <w:pPr>
-              <w:rPr>
-                <w:rFonts w:ascii="Times New Roman" w:hAnsi="Times New Roman" w:cs="Times New Roman"/>
-              </w:rPr>
-            </w:pPr>
-          </w:p>
-        </w:tc>
-        <w:tc>
-          <w:tcPr>
-            <w:tcW w:w="1470" w:type="dxa"/>
-            <w:shd w:val="clear" w:color="auto" w:fill="FFFFFF" w:themeFill="background1"/>
-            <w:vAlign w:val="center"/>
-          </w:tcPr>
-          <w:p>
-            <w:pPr>
-              <w:rPr>
-                <w:rFonts w:ascii="Times New Roman" w:hAnsi="Times New Roman" w:cs="Times New Roman"/>
-              </w:rPr>
-            </w:pPr>
-          </w:p>
-        </w:tc>
-        <w:tc>
-          <w:tcPr>
-            <w:tcW w:w="1650" w:type="dxa"/>
-            <w:shd w:val="clear" w:color="auto" w:fill="FFFFFF" w:themeFill="background1"/>
-          </w:tcPr>
-          <w:p>
-            <w:pPr>
-              <w:rPr>
-                <w:rFonts w:ascii="Times New Roman" w:hAnsi="Times New Roman" w:cs="Times New Roman"/>
-              </w:rPr>
-            </w:pPr>
-          </w:p>
-        </w:tc>
-      </w:tr>
-      <w:tr>
-        <w:tc>
-          <w:tcPr>
-            <w:tcW w:w="846" w:type="dxa"/>
-          </w:tcPr>
-          <w:p>
-            <w:pPr>
-              <w:rPr>
-                <w:rFonts w:ascii="Times New Roman" w:hAnsi="Times New Roman" w:cs="Times New Roman"/>
-              </w:rPr>
-            </w:pPr>
-            <w:r>
-              <w:rPr>
-                <w:rFonts w:ascii="Times New Roman" w:hAnsi="Times New Roman" w:cs="Times New Roman"/>
-              </w:rPr>
-              <w:t>10</w:t>
-            </w:r>
-          </w:p>
-        </w:tc>
-        <w:tc>
-          <w:tcPr>
-            <w:tcW w:w="3572" w:type="dxa"/>
-          </w:tcPr>
-          <w:p>
-            <w:pPr>
-              <w:rPr>
-                <w:rFonts w:ascii="Times New Roman" w:hAnsi="Times New Roman" w:cs="Times New Roman"/>
-              </w:rPr>
-            </w:pPr>
-            <w:r>
-              <w:rPr>
-                <w:rFonts w:ascii="Times New Roman" w:hAnsi="Times New Roman" w:cs="Times New Roman"/>
-              </w:rPr>
-              <w:t>Informasi persentase pelunasan pembayaran terhadap pesanan yang dilakukan oleh konsumen yang sedikit terlambat dalam periode per tahun</w:t>
-            </w:r>
-          </w:p>
-        </w:tc>
-        <w:tc>
-          <w:tcPr>
-            <w:tcW w:w="1529" w:type="dxa"/>
-            <w:shd w:val="clear" w:color="auto" w:fill="FFFFFF" w:themeFill="background1"/>
-            <w:vAlign w:val="center"/>
-          </w:tcPr>
-          <w:p>
-            <w:pPr>
-              <w:rPr>
-                <w:rFonts w:ascii="Times New Roman" w:hAnsi="Times New Roman" w:cs="Times New Roman"/>
-              </w:rPr>
-            </w:pPr>
-          </w:p>
-        </w:tc>
-        <w:tc>
-          <w:tcPr>
-            <w:tcW w:w="1470" w:type="dxa"/>
-            <w:shd w:val="clear" w:color="auto" w:fill="FFFFFF" w:themeFill="background1"/>
-            <w:vAlign w:val="center"/>
-          </w:tcPr>
-          <w:p>
-            <w:pPr>
-              <w:rPr>
-                <w:rFonts w:ascii="Times New Roman" w:hAnsi="Times New Roman" w:cs="Times New Roman"/>
-              </w:rPr>
-            </w:pPr>
-          </w:p>
-        </w:tc>
-        <w:tc>
-          <w:tcPr>
-            <w:tcW w:w="1650" w:type="dxa"/>
-            <w:shd w:val="clear" w:color="auto" w:fill="FFFFFF" w:themeFill="background1"/>
-          </w:tcPr>
-          <w:p>
-            <w:pPr>
-              <w:rPr>
-                <w:rFonts w:ascii="Times New Roman" w:hAnsi="Times New Roman" w:cs="Times New Roman"/>
-              </w:rPr>
-            </w:pPr>
-          </w:p>
-        </w:tc>
-      </w:tr>
-      <w:tr>
-        <w:tc>
-          <w:tcPr>
-            <w:tcW w:w="846" w:type="dxa"/>
-          </w:tcPr>
-          <w:p>
-            <w:pPr>
-              <w:rPr>
-                <w:rFonts w:ascii="Times New Roman" w:hAnsi="Times New Roman" w:cs="Times New Roman"/>
-              </w:rPr>
-            </w:pPr>
-            <w:r>
-              <w:rPr>
-                <w:rFonts w:ascii="Times New Roman" w:hAnsi="Times New Roman" w:cs="Times New Roman"/>
-              </w:rPr>
-              <w:t>11</w:t>
-            </w:r>
-          </w:p>
-        </w:tc>
-        <w:tc>
-          <w:tcPr>
-            <w:tcW w:w="3572" w:type="dxa"/>
-          </w:tcPr>
-          <w:p>
-            <w:pPr>
-              <w:rPr>
-                <w:rFonts w:ascii="Times New Roman" w:hAnsi="Times New Roman" w:cs="Times New Roman"/>
-              </w:rPr>
-            </w:pPr>
-            <w:r>
-              <w:rPr>
-                <w:rFonts w:ascii="Times New Roman" w:hAnsi="Times New Roman" w:cs="Times New Roman"/>
-              </w:rPr>
-              <w:t>Informasi persentase pelunasan pembayaran terhadap pesanan yang dilakukan oleh konsumen yang terlambat dalam periode per tahun</w:t>
-            </w:r>
-          </w:p>
-        </w:tc>
-        <w:tc>
-          <w:tcPr>
-            <w:tcW w:w="1529" w:type="dxa"/>
-            <w:shd w:val="clear" w:color="auto" w:fill="FFFFFF" w:themeFill="background1"/>
-            <w:vAlign w:val="center"/>
-          </w:tcPr>
-          <w:p>
-            <w:pPr>
-              <w:rPr>
-                <w:rFonts w:ascii="Times New Roman" w:hAnsi="Times New Roman" w:cs="Times New Roman"/>
-              </w:rPr>
-            </w:pPr>
-          </w:p>
-        </w:tc>
-        <w:tc>
-          <w:tcPr>
-            <w:tcW w:w="1470" w:type="dxa"/>
-            <w:shd w:val="clear" w:color="auto" w:fill="FFFFFF" w:themeFill="background1"/>
-            <w:vAlign w:val="center"/>
-          </w:tcPr>
-          <w:p>
-            <w:pPr>
-              <w:rPr>
-                <w:rFonts w:ascii="Times New Roman" w:hAnsi="Times New Roman" w:cs="Times New Roman"/>
-              </w:rPr>
-            </w:pPr>
-          </w:p>
-        </w:tc>
-        <w:tc>
-          <w:tcPr>
-            <w:tcW w:w="1650" w:type="dxa"/>
-            <w:shd w:val="clear" w:color="auto" w:fill="FFFFFF" w:themeFill="background1"/>
-          </w:tcPr>
-          <w:p>
-            <w:pPr>
-              <w:rPr>
-                <w:rFonts w:ascii="Times New Roman" w:hAnsi="Times New Roman" w:cs="Times New Roman"/>
-              </w:rPr>
-            </w:pPr>
-          </w:p>
-        </w:tc>
-      </w:tr>
-      <w:tr>
-        <w:tc>
-          <w:tcPr>
-            <w:tcW w:w="846" w:type="dxa"/>
-          </w:tcPr>
-          <w:p>
-            <w:pPr>
-              <w:rPr>
-                <w:rFonts w:ascii="Times New Roman" w:hAnsi="Times New Roman" w:cs="Times New Roman"/>
-              </w:rPr>
-            </w:pPr>
-            <w:r>
-              <w:rPr>
-                <w:rFonts w:ascii="Times New Roman" w:hAnsi="Times New Roman" w:cs="Times New Roman"/>
-              </w:rPr>
-              <w:t>12</w:t>
-            </w:r>
-          </w:p>
-        </w:tc>
-        <w:tc>
-          <w:tcPr>
-            <w:tcW w:w="3572" w:type="dxa"/>
-          </w:tcPr>
-          <w:p>
-            <w:pPr>
-              <w:rPr>
-                <w:rFonts w:ascii="Times New Roman" w:hAnsi="Times New Roman" w:cs="Times New Roman"/>
-              </w:rPr>
-            </w:pPr>
-            <w:r>
-              <w:rPr>
-                <w:rFonts w:ascii="Times New Roman" w:hAnsi="Times New Roman" w:cs="Times New Roman"/>
-              </w:rPr>
-              <w:t>Informasi persentase pelunasan pembayaran terhadap pesanan yang dilakukan oleh konsuman yang sangat terlambat dalam periode per tahun</w:t>
-            </w:r>
-          </w:p>
-        </w:tc>
-        <w:tc>
-          <w:tcPr>
-            <w:tcW w:w="1529" w:type="dxa"/>
-            <w:shd w:val="clear" w:color="auto" w:fill="FFFFFF" w:themeFill="background1"/>
-            <w:vAlign w:val="center"/>
-          </w:tcPr>
-          <w:p>
-            <w:pPr>
-              <w:rPr>
-                <w:rFonts w:ascii="Times New Roman" w:hAnsi="Times New Roman" w:cs="Times New Roman"/>
-              </w:rPr>
-            </w:pPr>
-          </w:p>
-        </w:tc>
-        <w:tc>
-          <w:tcPr>
-            <w:tcW w:w="1470" w:type="dxa"/>
-            <w:shd w:val="clear" w:color="auto" w:fill="FFFFFF" w:themeFill="background1"/>
-            <w:vAlign w:val="center"/>
-          </w:tcPr>
-          <w:p>
-            <w:pPr>
-              <w:rPr>
-                <w:rFonts w:ascii="Times New Roman" w:hAnsi="Times New Roman" w:cs="Times New Roman"/>
-              </w:rPr>
-            </w:pPr>
-          </w:p>
-        </w:tc>
-        <w:tc>
-          <w:tcPr>
-            <w:tcW w:w="1650" w:type="dxa"/>
-            <w:shd w:val="clear" w:color="auto" w:fill="FFFFFF" w:themeFill="background1"/>
-          </w:tcPr>
-          <w:p>
-            <w:pPr>
-              <w:rPr>
-                <w:rFonts w:ascii="Times New Roman" w:hAnsi="Times New Roman" w:cs="Times New Roman"/>
-              </w:rPr>
-            </w:pPr>
-          </w:p>
-        </w:tc>
-      </w:tr>
-      <w:tr>
-        <w:tc>
-          <w:tcPr>
-            <w:tcW w:w="846" w:type="dxa"/>
-          </w:tcPr>
-          <w:p>
-            <w:pPr>
-              <w:rPr>
-                <w:rFonts w:ascii="Times New Roman" w:hAnsi="Times New Roman" w:cs="Times New Roman"/>
-              </w:rPr>
-            </w:pPr>
-            <w:r>
-              <w:rPr>
-                <w:rFonts w:ascii="Times New Roman" w:hAnsi="Times New Roman" w:cs="Times New Roman"/>
-              </w:rPr>
-              <w:lastRenderedPageBreak/>
-              <w:t>13</w:t>
-            </w:r>
-          </w:p>
-        </w:tc>
-        <w:tc>
-          <w:tcPr>
-            <w:tcW w:w="3572" w:type="dxa"/>
-          </w:tcPr>
-          <w:p>
-            <w:pPr>
-              <w:rPr>
-                <w:rFonts w:ascii="Times New Roman" w:hAnsi="Times New Roman" w:cs="Times New Roman"/>
-              </w:rPr>
-            </w:pPr>
-            <w:r>
-              <w:rPr>
-                <w:rFonts w:ascii="Times New Roman" w:hAnsi="Times New Roman" w:cs="Times New Roman"/>
-              </w:rPr>
-              <w:t>Informasi biaya pengiriman produk ke konsumen  pada jasa yang digunakan dalam periode per bulan dan per tahun</w:t>
-            </w:r>
-          </w:p>
-        </w:tc>
-        <w:tc>
-          <w:tcPr>
-            <w:tcW w:w="1529" w:type="dxa"/>
-            <w:shd w:val="clear" w:color="auto" w:fill="FFFFFF" w:themeFill="background1"/>
-            <w:vAlign w:val="center"/>
-          </w:tcPr>
-          <w:p>
-            <w:pPr>
-              <w:rPr>
-                <w:rFonts w:ascii="Times New Roman" w:hAnsi="Times New Roman" w:cs="Times New Roman"/>
-              </w:rPr>
-            </w:pPr>
-          </w:p>
-        </w:tc>
-        <w:tc>
-          <w:tcPr>
-            <w:tcW w:w="1470" w:type="dxa"/>
-            <w:shd w:val="clear" w:color="auto" w:fill="FFFFFF" w:themeFill="background1"/>
-            <w:vAlign w:val="center"/>
-          </w:tcPr>
-          <w:p>
-            <w:pPr>
-              <w:rPr>
-                <w:rFonts w:ascii="Times New Roman" w:hAnsi="Times New Roman" w:cs="Times New Roman"/>
-              </w:rPr>
-            </w:pPr>
-          </w:p>
-        </w:tc>
-        <w:tc>
-          <w:tcPr>
-            <w:tcW w:w="1650" w:type="dxa"/>
-            <w:shd w:val="clear" w:color="auto" w:fill="FFFFFF" w:themeFill="background1"/>
-          </w:tcPr>
-          <w:p>
-            <w:pPr>
-              <w:rPr>
-                <w:rFonts w:ascii="Times New Roman" w:hAnsi="Times New Roman" w:cs="Times New Roman"/>
-              </w:rPr>
-            </w:pPr>
-          </w:p>
-        </w:tc>
-      </w:tr>
-      <w:tr>
-        <w:tc>
-          <w:tcPr>
-            <w:tcW w:w="846" w:type="dxa"/>
-          </w:tcPr>
-          <w:p>
-            <w:pPr>
-              <w:rPr>
-                <w:rFonts w:ascii="Times New Roman" w:hAnsi="Times New Roman" w:cs="Times New Roman"/>
-              </w:rPr>
-            </w:pPr>
-            <w:r>
-              <w:rPr>
-                <w:rFonts w:ascii="Times New Roman" w:hAnsi="Times New Roman" w:cs="Times New Roman"/>
-              </w:rPr>
-              <w:t>14</w:t>
-            </w:r>
-          </w:p>
-        </w:tc>
-        <w:tc>
-          <w:tcPr>
-            <w:tcW w:w="3572" w:type="dxa"/>
-          </w:tcPr>
-          <w:p>
-            <w:pPr>
-              <w:rPr>
-                <w:rFonts w:ascii="Times New Roman" w:hAnsi="Times New Roman" w:cs="Times New Roman"/>
-              </w:rPr>
-            </w:pPr>
-            <w:r>
-              <w:rPr>
-                <w:rFonts w:ascii="Times New Roman" w:hAnsi="Times New Roman" w:cs="Times New Roman"/>
-              </w:rPr>
-              <w:t>Informasi biaya pengiriman produk ke konsumen pada jasa yang digunakan dalam periode per tahun</w:t>
-            </w:r>
-          </w:p>
-        </w:tc>
-        <w:tc>
-          <w:tcPr>
-            <w:tcW w:w="1529" w:type="dxa"/>
-            <w:shd w:val="clear" w:color="auto" w:fill="FFFFFF" w:themeFill="background1"/>
-            <w:vAlign w:val="center"/>
-          </w:tcPr>
-          <w:p>
-            <w:pPr>
-              <w:rPr>
-                <w:rFonts w:ascii="Times New Roman" w:hAnsi="Times New Roman" w:cs="Times New Roman"/>
-              </w:rPr>
-            </w:pPr>
-          </w:p>
-        </w:tc>
-        <w:tc>
-          <w:tcPr>
-            <w:tcW w:w="1470" w:type="dxa"/>
-            <w:shd w:val="clear" w:color="auto" w:fill="FFFFFF" w:themeFill="background1"/>
-            <w:vAlign w:val="center"/>
-          </w:tcPr>
-          <w:p>
-            <w:pPr>
-              <w:rPr>
-                <w:rFonts w:ascii="Times New Roman" w:hAnsi="Times New Roman" w:cs="Times New Roman"/>
-              </w:rPr>
-            </w:pPr>
-          </w:p>
-        </w:tc>
-        <w:tc>
-          <w:tcPr>
-            <w:tcW w:w="1650" w:type="dxa"/>
-            <w:shd w:val="clear" w:color="auto" w:fill="FFFFFF" w:themeFill="background1"/>
-          </w:tcPr>
-          <w:p>
-            <w:pPr>
-              <w:rPr>
-                <w:rFonts w:ascii="Times New Roman" w:hAnsi="Times New Roman" w:cs="Times New Roman"/>
-              </w:rPr>
-            </w:pPr>
-          </w:p>
-        </w:tc>
-      </w:tr>
-      <w:tr>
-        <w:tc>
-          <w:tcPr>
-            <w:tcW w:w="846" w:type="dxa"/>
-          </w:tcPr>
-          <w:p>
-            <w:pPr>
-              <w:rPr>
-                <w:rFonts w:ascii="Times New Roman" w:hAnsi="Times New Roman" w:cs="Times New Roman"/>
-              </w:rPr>
-            </w:pPr>
-            <w:r>
-              <w:rPr>
-                <w:rFonts w:ascii="Times New Roman" w:hAnsi="Times New Roman" w:cs="Times New Roman"/>
-              </w:rPr>
-              <w:t>15</w:t>
-            </w:r>
-          </w:p>
-        </w:tc>
-        <w:tc>
-          <w:tcPr>
-            <w:tcW w:w="3572" w:type="dxa"/>
-          </w:tcPr>
-          <w:p>
-            <w:pPr>
-              <w:rPr>
-                <w:rFonts w:ascii="Times New Roman" w:hAnsi="Times New Roman" w:cs="Times New Roman"/>
-              </w:rPr>
-            </w:pPr>
-            <w:r>
-              <w:rPr>
-                <w:rFonts w:ascii="Times New Roman" w:hAnsi="Times New Roman" w:cs="Times New Roman"/>
-              </w:rPr>
-              <w:t>Informasi jumlah jasa pengiriman yang digunakan untuk mengirimkan produk ke konsumen dalam periode per bulan dan per tahun</w:t>
-            </w:r>
-          </w:p>
-        </w:tc>
-        <w:tc>
-          <w:tcPr>
-            <w:tcW w:w="1529" w:type="dxa"/>
-            <w:shd w:val="clear" w:color="auto" w:fill="FFFFFF" w:themeFill="background1"/>
-            <w:vAlign w:val="center"/>
-          </w:tcPr>
-          <w:p>
-            <w:pPr>
-              <w:rPr>
-                <w:rFonts w:ascii="Times New Roman" w:hAnsi="Times New Roman" w:cs="Times New Roman"/>
-              </w:rPr>
-            </w:pPr>
-          </w:p>
-        </w:tc>
-        <w:tc>
-          <w:tcPr>
-            <w:tcW w:w="1470" w:type="dxa"/>
-            <w:shd w:val="clear" w:color="auto" w:fill="FFFFFF" w:themeFill="background1"/>
-            <w:vAlign w:val="center"/>
-          </w:tcPr>
-          <w:p>
-            <w:pPr>
-              <w:rPr>
-                <w:rFonts w:ascii="Times New Roman" w:hAnsi="Times New Roman" w:cs="Times New Roman"/>
-              </w:rPr>
-            </w:pPr>
-          </w:p>
-        </w:tc>
-        <w:tc>
-          <w:tcPr>
-            <w:tcW w:w="1650" w:type="dxa"/>
-            <w:shd w:val="clear" w:color="auto" w:fill="FFFFFF" w:themeFill="background1"/>
-          </w:tcPr>
-          <w:p>
-            <w:pPr>
-              <w:rPr>
-                <w:rFonts w:ascii="Times New Roman" w:hAnsi="Times New Roman" w:cs="Times New Roman"/>
-              </w:rPr>
-            </w:pPr>
-          </w:p>
-        </w:tc>
-      </w:tr>
-      <w:tr>
-        <w:tc>
-          <w:tcPr>
-            <w:tcW w:w="846" w:type="dxa"/>
-          </w:tcPr>
-          <w:p>
-            <w:pPr>
-              <w:rPr>
-                <w:rFonts w:ascii="Times New Roman" w:hAnsi="Times New Roman" w:cs="Times New Roman"/>
-              </w:rPr>
-            </w:pPr>
-            <w:r>
-              <w:rPr>
-                <w:rFonts w:ascii="Times New Roman" w:hAnsi="Times New Roman" w:cs="Times New Roman"/>
-              </w:rPr>
-              <w:t>16</w:t>
-            </w:r>
-          </w:p>
-        </w:tc>
-        <w:tc>
-          <w:tcPr>
-            <w:tcW w:w="3572" w:type="dxa"/>
-          </w:tcPr>
-          <w:p>
-            <w:pPr>
-              <w:rPr>
-                <w:rFonts w:ascii="Times New Roman" w:hAnsi="Times New Roman" w:cs="Times New Roman"/>
-              </w:rPr>
-            </w:pPr>
-            <w:r>
-              <w:rPr>
-                <w:rFonts w:ascii="Times New Roman" w:hAnsi="Times New Roman" w:cs="Times New Roman"/>
-              </w:rPr>
-              <w:t>Informasi jumlah jasa pengiriman yang digunakan untk mengirimkan produk ke konsumen dalam periode per tahun</w:t>
-            </w:r>
-          </w:p>
-        </w:tc>
-        <w:tc>
-          <w:tcPr>
-            <w:tcW w:w="1529" w:type="dxa"/>
-            <w:shd w:val="clear" w:color="auto" w:fill="FFFFFF" w:themeFill="background1"/>
-            <w:vAlign w:val="center"/>
-          </w:tcPr>
-          <w:p>
-            <w:pPr>
-              <w:rPr>
-                <w:rFonts w:ascii="Times New Roman" w:hAnsi="Times New Roman" w:cs="Times New Roman"/>
-              </w:rPr>
-            </w:pPr>
-          </w:p>
-        </w:tc>
-        <w:tc>
-          <w:tcPr>
-            <w:tcW w:w="1470" w:type="dxa"/>
-            <w:shd w:val="clear" w:color="auto" w:fill="FFFFFF" w:themeFill="background1"/>
-            <w:vAlign w:val="center"/>
-          </w:tcPr>
-          <w:p>
-            <w:pPr>
-              <w:rPr>
-                <w:rFonts w:ascii="Times New Roman" w:hAnsi="Times New Roman" w:cs="Times New Roman"/>
-              </w:rPr>
-            </w:pPr>
-          </w:p>
-        </w:tc>
-        <w:tc>
-          <w:tcPr>
-            <w:tcW w:w="1650" w:type="dxa"/>
-            <w:shd w:val="clear" w:color="auto" w:fill="FFFFFF" w:themeFill="background1"/>
-          </w:tcPr>
-          <w:p>
-            <w:pPr>
-              <w:rPr>
-                <w:rFonts w:ascii="Times New Roman" w:hAnsi="Times New Roman" w:cs="Times New Roman"/>
-              </w:rPr>
-            </w:pPr>
-          </w:p>
-        </w:tc>
-      </w:tr>
-      <w:tr>
-        <w:tc>
-          <w:tcPr>
-            <w:tcW w:w="846" w:type="dxa"/>
-          </w:tcPr>
-          <w:p>
-            <w:pPr>
-              <w:rPr>
-                <w:rFonts w:ascii="Times New Roman" w:hAnsi="Times New Roman" w:cs="Times New Roman"/>
-              </w:rPr>
-            </w:pPr>
-            <w:r>
-              <w:rPr>
-                <w:rFonts w:ascii="Times New Roman" w:hAnsi="Times New Roman" w:cs="Times New Roman"/>
-              </w:rPr>
-              <w:t>17</w:t>
-            </w:r>
-          </w:p>
-        </w:tc>
-        <w:tc>
-          <w:tcPr>
-            <w:tcW w:w="3572" w:type="dxa"/>
-          </w:tcPr>
-          <w:p>
-            <w:pPr>
-              <w:rPr>
-                <w:rFonts w:ascii="Times New Roman" w:hAnsi="Times New Roman" w:cs="Times New Roman"/>
-              </w:rPr>
-            </w:pPr>
-            <w:r>
-              <w:rPr>
-                <w:rFonts w:ascii="Times New Roman" w:hAnsi="Times New Roman" w:cs="Times New Roman"/>
-              </w:rPr>
-              <w:t>Informasi jumlah produk yang dikirimkan ke konsumen dengan menggunakan jasa pengiriman dalam periode per bulan dan per tahun</w:t>
-            </w:r>
-          </w:p>
-        </w:tc>
-        <w:tc>
-          <w:tcPr>
-            <w:tcW w:w="1529" w:type="dxa"/>
-            <w:shd w:val="clear" w:color="auto" w:fill="FFFFFF" w:themeFill="background1"/>
-            <w:vAlign w:val="center"/>
-          </w:tcPr>
-          <w:p>
-            <w:pPr>
-              <w:rPr>
-                <w:rFonts w:ascii="Times New Roman" w:hAnsi="Times New Roman" w:cs="Times New Roman"/>
-              </w:rPr>
-            </w:pPr>
-          </w:p>
-        </w:tc>
-        <w:tc>
-          <w:tcPr>
-            <w:tcW w:w="1470" w:type="dxa"/>
-            <w:shd w:val="clear" w:color="auto" w:fill="FFFFFF" w:themeFill="background1"/>
-            <w:vAlign w:val="center"/>
-          </w:tcPr>
-          <w:p>
-            <w:pPr>
-              <w:rPr>
-                <w:rFonts w:ascii="Times New Roman" w:hAnsi="Times New Roman" w:cs="Times New Roman"/>
-              </w:rPr>
-            </w:pPr>
-          </w:p>
-        </w:tc>
-        <w:tc>
-          <w:tcPr>
-            <w:tcW w:w="1650" w:type="dxa"/>
-            <w:shd w:val="clear" w:color="auto" w:fill="FFFFFF" w:themeFill="background1"/>
-          </w:tcPr>
-          <w:p>
-            <w:pPr>
-              <w:rPr>
-                <w:rFonts w:ascii="Times New Roman" w:hAnsi="Times New Roman" w:cs="Times New Roman"/>
-              </w:rPr>
-            </w:pPr>
-          </w:p>
-        </w:tc>
-      </w:tr>
-      <w:tr>
-        <w:tc>
-          <w:tcPr>
-            <w:tcW w:w="846" w:type="dxa"/>
-          </w:tcPr>
-          <w:p>
-            <w:pPr>
-              <w:rPr>
-                <w:rFonts w:ascii="Times New Roman" w:hAnsi="Times New Roman" w:cs="Times New Roman"/>
-              </w:rPr>
-            </w:pPr>
-            <w:r>
-              <w:rPr>
-                <w:rFonts w:ascii="Times New Roman" w:hAnsi="Times New Roman" w:cs="Times New Roman"/>
-              </w:rPr>
-              <w:t>18</w:t>
-            </w:r>
-          </w:p>
-        </w:tc>
-        <w:tc>
-          <w:tcPr>
-            <w:tcW w:w="3572" w:type="dxa"/>
-          </w:tcPr>
-          <w:p>
-            <w:pPr>
-              <w:rPr>
-                <w:rFonts w:ascii="Times New Roman" w:hAnsi="Times New Roman" w:cs="Times New Roman"/>
-              </w:rPr>
-            </w:pPr>
-            <w:r>
-              <w:rPr>
-                <w:rFonts w:ascii="Times New Roman" w:hAnsi="Times New Roman" w:cs="Times New Roman"/>
-              </w:rPr>
-              <w:t>Informasi jumlah produk yang dikirimkan ke konsumen dengan menggunakan jasa pengiriman dalam periode per tahun</w:t>
-            </w:r>
-          </w:p>
-        </w:tc>
-        <w:tc>
-          <w:tcPr>
-            <w:tcW w:w="1529" w:type="dxa"/>
-            <w:shd w:val="clear" w:color="auto" w:fill="FFFFFF" w:themeFill="background1"/>
-            <w:vAlign w:val="center"/>
-          </w:tcPr>
-          <w:p>
-            <w:pPr>
-              <w:rPr>
-                <w:rFonts w:ascii="Times New Roman" w:hAnsi="Times New Roman" w:cs="Times New Roman"/>
-              </w:rPr>
-            </w:pPr>
-          </w:p>
-        </w:tc>
-        <w:tc>
-          <w:tcPr>
-            <w:tcW w:w="1470" w:type="dxa"/>
-            <w:shd w:val="clear" w:color="auto" w:fill="FFFFFF" w:themeFill="background1"/>
-            <w:vAlign w:val="center"/>
-          </w:tcPr>
-          <w:p>
-            <w:pPr>
-              <w:rPr>
-                <w:rFonts w:ascii="Times New Roman" w:hAnsi="Times New Roman" w:cs="Times New Roman"/>
-              </w:rPr>
-            </w:pPr>
-          </w:p>
-        </w:tc>
-        <w:tc>
-          <w:tcPr>
-            <w:tcW w:w="1650" w:type="dxa"/>
-            <w:shd w:val="clear" w:color="auto" w:fill="FFFFFF" w:themeFill="background1"/>
-          </w:tcPr>
-          <w:p>
-            <w:pPr>
-              <w:rPr>
-                <w:rFonts w:ascii="Times New Roman" w:hAnsi="Times New Roman" w:cs="Times New Roman"/>
-              </w:rPr>
-            </w:pPr>
-          </w:p>
-        </w:tc>
-      </w:tr>
-      <w:tr>
-        <w:tc>
-          <w:tcPr>
-            <w:tcW w:w="846" w:type="dxa"/>
-          </w:tcPr>
-          <w:p>
-            <w:pPr>
-              <w:rPr>
-                <w:rFonts w:ascii="Times New Roman" w:hAnsi="Times New Roman" w:cs="Times New Roman"/>
-              </w:rPr>
-            </w:pPr>
-            <w:r>
-              <w:rPr>
-                <w:rFonts w:ascii="Times New Roman" w:hAnsi="Times New Roman" w:cs="Times New Roman"/>
-              </w:rPr>
-              <w:t>19</w:t>
-            </w:r>
-          </w:p>
-        </w:tc>
-        <w:tc>
-          <w:tcPr>
-            <w:tcW w:w="3572" w:type="dxa"/>
-          </w:tcPr>
-          <w:p>
-            <w:pPr>
-              <w:rPr>
-                <w:rFonts w:ascii="Times New Roman" w:hAnsi="Times New Roman" w:cs="Times New Roman"/>
-              </w:rPr>
-            </w:pPr>
-            <w:r>
-              <w:rPr>
-                <w:rFonts w:ascii="Times New Roman" w:hAnsi="Times New Roman" w:cs="Times New Roman"/>
-              </w:rPr>
-              <w:t>Informasi pengeluaran kredit yang digunakan untuk belanja bahan  dan alat pembuatan produk dalam periode per bulan per tahun</w:t>
-            </w:r>
-          </w:p>
-        </w:tc>
-        <w:tc>
-          <w:tcPr>
-            <w:tcW w:w="1529" w:type="dxa"/>
-            <w:shd w:val="clear" w:color="auto" w:fill="FFFFFF" w:themeFill="background1"/>
-            <w:vAlign w:val="center"/>
-          </w:tcPr>
-          <w:p>
-            <w:pPr>
-              <w:rPr>
-                <w:rFonts w:ascii="Times New Roman" w:hAnsi="Times New Roman" w:cs="Times New Roman"/>
-              </w:rPr>
-            </w:pPr>
-          </w:p>
-        </w:tc>
-        <w:tc>
-          <w:tcPr>
-            <w:tcW w:w="1470" w:type="dxa"/>
-            <w:shd w:val="clear" w:color="auto" w:fill="FFFFFF" w:themeFill="background1"/>
-            <w:vAlign w:val="center"/>
-          </w:tcPr>
-          <w:p>
-            <w:pPr>
-              <w:rPr>
-                <w:rFonts w:ascii="Times New Roman" w:hAnsi="Times New Roman" w:cs="Times New Roman"/>
-              </w:rPr>
-            </w:pPr>
-          </w:p>
-        </w:tc>
-        <w:tc>
-          <w:tcPr>
-            <w:tcW w:w="1650" w:type="dxa"/>
-            <w:shd w:val="clear" w:color="auto" w:fill="FFFFFF" w:themeFill="background1"/>
-          </w:tcPr>
-          <w:p>
-            <w:pPr>
-              <w:rPr>
-                <w:rFonts w:ascii="Times New Roman" w:hAnsi="Times New Roman" w:cs="Times New Roman"/>
-              </w:rPr>
-            </w:pPr>
-          </w:p>
-        </w:tc>
-      </w:tr>
-      <w:tr>
-        <w:tc>
-          <w:tcPr>
-            <w:tcW w:w="846" w:type="dxa"/>
-          </w:tcPr>
-          <w:p>
-            <w:pPr>
-              <w:rPr>
-                <w:rFonts w:ascii="Times New Roman" w:hAnsi="Times New Roman" w:cs="Times New Roman"/>
-              </w:rPr>
-            </w:pPr>
-            <w:r>
-              <w:rPr>
-                <w:rFonts w:ascii="Times New Roman" w:hAnsi="Times New Roman" w:cs="Times New Roman"/>
-              </w:rPr>
-              <w:t>20</w:t>
-            </w:r>
-          </w:p>
-        </w:tc>
-        <w:tc>
-          <w:tcPr>
-            <w:tcW w:w="3572" w:type="dxa"/>
-          </w:tcPr>
-          <w:p>
-            <w:pPr>
-              <w:rPr>
-                <w:rFonts w:ascii="Times New Roman" w:hAnsi="Times New Roman" w:cs="Times New Roman"/>
-              </w:rPr>
-            </w:pPr>
-            <w:r>
-              <w:rPr>
-                <w:rFonts w:ascii="Times New Roman" w:hAnsi="Times New Roman" w:cs="Times New Roman"/>
-              </w:rPr>
-              <w:t>Informasi pengeluaran kredit yang digunakan untuk belanja bahan dan alat pembuatan produk dalam periode per tahun</w:t>
-            </w:r>
-          </w:p>
-        </w:tc>
-        <w:tc>
-          <w:tcPr>
-            <w:tcW w:w="1529" w:type="dxa"/>
-            <w:shd w:val="clear" w:color="auto" w:fill="FFFFFF" w:themeFill="background1"/>
-            <w:vAlign w:val="center"/>
-          </w:tcPr>
-          <w:p>
-            <w:pPr>
-              <w:rPr>
-                <w:rFonts w:ascii="Times New Roman" w:hAnsi="Times New Roman" w:cs="Times New Roman"/>
-              </w:rPr>
-            </w:pPr>
-          </w:p>
-        </w:tc>
-        <w:tc>
-          <w:tcPr>
-            <w:tcW w:w="1470" w:type="dxa"/>
-            <w:shd w:val="clear" w:color="auto" w:fill="FFFFFF" w:themeFill="background1"/>
-            <w:vAlign w:val="center"/>
-          </w:tcPr>
-          <w:p>
-            <w:pPr>
-              <w:rPr>
-                <w:rFonts w:ascii="Times New Roman" w:hAnsi="Times New Roman" w:cs="Times New Roman"/>
-              </w:rPr>
-            </w:pPr>
-          </w:p>
-        </w:tc>
-        <w:tc>
-          <w:tcPr>
-            <w:tcW w:w="1650" w:type="dxa"/>
-            <w:shd w:val="clear" w:color="auto" w:fill="FFFFFF" w:themeFill="background1"/>
-          </w:tcPr>
-          <w:p>
-            <w:pPr>
-              <w:rPr>
-                <w:rFonts w:ascii="Times New Roman" w:hAnsi="Times New Roman" w:cs="Times New Roman"/>
-              </w:rPr>
-            </w:pPr>
-          </w:p>
-        </w:tc>
-      </w:tr>
-      <w:tr>
-        <w:tc>
-          <w:tcPr>
-            <w:tcW w:w="846" w:type="dxa"/>
-          </w:tcPr>
-          <w:p>
-            <w:pPr>
-              <w:rPr>
-                <w:rFonts w:ascii="Times New Roman" w:hAnsi="Times New Roman" w:cs="Times New Roman"/>
-              </w:rPr>
-            </w:pPr>
-            <w:r>
-              <w:rPr>
-                <w:rFonts w:ascii="Times New Roman" w:hAnsi="Times New Roman" w:cs="Times New Roman"/>
-              </w:rPr>
-              <w:t>21</w:t>
-            </w:r>
-          </w:p>
-        </w:tc>
-        <w:tc>
-          <w:tcPr>
-            <w:tcW w:w="3572" w:type="dxa"/>
-          </w:tcPr>
-          <w:p>
-            <w:pPr>
-              <w:rPr>
-                <w:rFonts w:ascii="Times New Roman" w:hAnsi="Times New Roman" w:cs="Times New Roman"/>
-              </w:rPr>
-            </w:pPr>
-            <w:r>
-              <w:rPr>
-                <w:rFonts w:ascii="Times New Roman" w:hAnsi="Times New Roman" w:cs="Times New Roman"/>
-              </w:rPr>
-              <w:t>Informasi jumlah penggunaan kredit yang dilakukan untuk belanja bahan dan alat produk dalam periode per bulan dan per tahun</w:t>
-            </w:r>
-          </w:p>
-        </w:tc>
-        <w:tc>
-          <w:tcPr>
-            <w:tcW w:w="1529" w:type="dxa"/>
-            <w:shd w:val="clear" w:color="auto" w:fill="FFFFFF" w:themeFill="background1"/>
-            <w:vAlign w:val="center"/>
-          </w:tcPr>
-          <w:p>
-            <w:pPr>
-              <w:rPr>
-                <w:rFonts w:ascii="Times New Roman" w:hAnsi="Times New Roman" w:cs="Times New Roman"/>
-              </w:rPr>
-            </w:pPr>
-          </w:p>
-        </w:tc>
-        <w:tc>
-          <w:tcPr>
-            <w:tcW w:w="1470" w:type="dxa"/>
-            <w:shd w:val="clear" w:color="auto" w:fill="FFFFFF" w:themeFill="background1"/>
-            <w:vAlign w:val="center"/>
-          </w:tcPr>
-          <w:p>
-            <w:pPr>
-              <w:rPr>
-                <w:rFonts w:ascii="Times New Roman" w:hAnsi="Times New Roman" w:cs="Times New Roman"/>
-              </w:rPr>
-            </w:pPr>
-          </w:p>
-        </w:tc>
-        <w:tc>
-          <w:tcPr>
-            <w:tcW w:w="1650" w:type="dxa"/>
-            <w:shd w:val="clear" w:color="auto" w:fill="FFFFFF" w:themeFill="background1"/>
-          </w:tcPr>
-          <w:p>
-            <w:pPr>
-              <w:rPr>
-                <w:rFonts w:ascii="Times New Roman" w:hAnsi="Times New Roman" w:cs="Times New Roman"/>
-              </w:rPr>
-            </w:pPr>
-          </w:p>
-        </w:tc>
-      </w:tr>
-      <w:tr>
-        <w:tc>
-          <w:tcPr>
-            <w:tcW w:w="846" w:type="dxa"/>
-          </w:tcPr>
-          <w:p>
-            <w:pPr>
-              <w:rPr>
-                <w:rFonts w:ascii="Times New Roman" w:hAnsi="Times New Roman" w:cs="Times New Roman"/>
-              </w:rPr>
-            </w:pPr>
-            <w:r>
-              <w:rPr>
-                <w:rFonts w:ascii="Times New Roman" w:hAnsi="Times New Roman" w:cs="Times New Roman"/>
-              </w:rPr>
-              <w:t>22</w:t>
-            </w:r>
-          </w:p>
-        </w:tc>
-        <w:tc>
-          <w:tcPr>
-            <w:tcW w:w="3572" w:type="dxa"/>
-          </w:tcPr>
-          <w:p>
-            <w:pPr>
-              <w:rPr>
-                <w:rFonts w:ascii="Times New Roman" w:hAnsi="Times New Roman" w:cs="Times New Roman"/>
-              </w:rPr>
-            </w:pPr>
-            <w:r>
-              <w:rPr>
-                <w:rFonts w:ascii="Times New Roman" w:hAnsi="Times New Roman" w:cs="Times New Roman"/>
-              </w:rPr>
-              <w:t>Informasi jumlah penggunaan kredit yang dilakukan untuk belanja bahan dan alat produk dalam periode per tahun</w:t>
-            </w:r>
-          </w:p>
-        </w:tc>
-        <w:tc>
-          <w:tcPr>
-            <w:tcW w:w="1529" w:type="dxa"/>
-            <w:shd w:val="clear" w:color="auto" w:fill="FFFFFF" w:themeFill="background1"/>
-            <w:vAlign w:val="center"/>
-          </w:tcPr>
-          <w:p>
-            <w:pPr>
-              <w:rPr>
-                <w:rFonts w:ascii="Times New Roman" w:hAnsi="Times New Roman" w:cs="Times New Roman"/>
-              </w:rPr>
-            </w:pPr>
-          </w:p>
-        </w:tc>
-        <w:tc>
-          <w:tcPr>
-            <w:tcW w:w="1470" w:type="dxa"/>
-            <w:shd w:val="clear" w:color="auto" w:fill="FFFFFF" w:themeFill="background1"/>
-            <w:vAlign w:val="center"/>
-          </w:tcPr>
-          <w:p>
-            <w:pPr>
-              <w:rPr>
-                <w:rFonts w:ascii="Times New Roman" w:hAnsi="Times New Roman" w:cs="Times New Roman"/>
-              </w:rPr>
-            </w:pPr>
-          </w:p>
-        </w:tc>
-        <w:tc>
-          <w:tcPr>
-            <w:tcW w:w="1650" w:type="dxa"/>
-            <w:shd w:val="clear" w:color="auto" w:fill="FFFFFF" w:themeFill="background1"/>
-          </w:tcPr>
-          <w:p>
-            <w:pPr>
-              <w:rPr>
-                <w:rFonts w:ascii="Times New Roman" w:hAnsi="Times New Roman" w:cs="Times New Roman"/>
-              </w:rPr>
-            </w:pPr>
-          </w:p>
-        </w:tc>
-      </w:tr>
-      <w:tr>
-        <w:tc>
-          <w:tcPr>
-            <w:tcW w:w="846" w:type="dxa"/>
-          </w:tcPr>
-          <w:p>
-            <w:pPr>
-              <w:rPr>
-                <w:rFonts w:ascii="Times New Roman" w:hAnsi="Times New Roman" w:cs="Times New Roman"/>
-              </w:rPr>
-            </w:pPr>
-            <w:r>
-              <w:rPr>
-                <w:rFonts w:ascii="Times New Roman" w:hAnsi="Times New Roman" w:cs="Times New Roman"/>
-              </w:rPr>
-              <w:t>23</w:t>
-            </w:r>
-          </w:p>
-        </w:tc>
-        <w:tc>
-          <w:tcPr>
-            <w:tcW w:w="3572" w:type="dxa"/>
-          </w:tcPr>
-          <w:p>
-            <w:pPr>
-              <w:rPr>
-                <w:rFonts w:ascii="Times New Roman" w:hAnsi="Times New Roman" w:cs="Times New Roman"/>
-              </w:rPr>
-            </w:pPr>
-            <w:r>
-              <w:rPr>
-                <w:rFonts w:ascii="Times New Roman" w:hAnsi="Times New Roman" w:cs="Times New Roman"/>
-              </w:rPr>
-              <w:t xml:space="preserve">Informasi biaya produksi produk berdasarkan </w:t>
-            </w:r>
-            <w:r>
-              <w:rPr>
-                <w:rFonts w:ascii="Times New Roman" w:hAnsi="Times New Roman" w:cs="Times New Roman"/>
-                <w:i/>
-              </w:rPr>
-              <w:t>job</w:t>
-            </w:r>
-            <w:r>
-              <w:rPr>
-                <w:rFonts w:ascii="Times New Roman" w:hAnsi="Times New Roman" w:cs="Times New Roman"/>
-              </w:rPr>
-              <w:t xml:space="preserve"> dalam periode per bulan dan per tahun</w:t>
-            </w:r>
-          </w:p>
-        </w:tc>
-        <w:tc>
-          <w:tcPr>
-            <w:tcW w:w="1529" w:type="dxa"/>
-            <w:shd w:val="clear" w:color="auto" w:fill="FFFFFF" w:themeFill="background1"/>
-            <w:vAlign w:val="center"/>
-          </w:tcPr>
-          <w:p>
-            <w:pPr>
-              <w:rPr>
-                <w:rFonts w:ascii="Times New Roman" w:hAnsi="Times New Roman" w:cs="Times New Roman"/>
-              </w:rPr>
-            </w:pPr>
-          </w:p>
-        </w:tc>
-        <w:tc>
-          <w:tcPr>
-            <w:tcW w:w="1470" w:type="dxa"/>
-            <w:shd w:val="clear" w:color="auto" w:fill="FFFFFF" w:themeFill="background1"/>
-            <w:vAlign w:val="center"/>
-          </w:tcPr>
-          <w:p>
-            <w:pPr>
-              <w:rPr>
-                <w:rFonts w:ascii="Times New Roman" w:hAnsi="Times New Roman" w:cs="Times New Roman"/>
-              </w:rPr>
-            </w:pPr>
-          </w:p>
-        </w:tc>
-        <w:tc>
-          <w:tcPr>
-            <w:tcW w:w="1650" w:type="dxa"/>
-            <w:shd w:val="clear" w:color="auto" w:fill="FFFFFF" w:themeFill="background1"/>
-          </w:tcPr>
-          <w:p>
-            <w:pPr>
-              <w:rPr>
-                <w:rFonts w:ascii="Times New Roman" w:hAnsi="Times New Roman" w:cs="Times New Roman"/>
-              </w:rPr>
-            </w:pPr>
-          </w:p>
-        </w:tc>
-      </w:tr>
-      <w:tr>
-        <w:tc>
-          <w:tcPr>
-            <w:tcW w:w="846" w:type="dxa"/>
-          </w:tcPr>
-          <w:p>
-            <w:pPr>
-              <w:rPr>
-                <w:rFonts w:ascii="Times New Roman" w:hAnsi="Times New Roman" w:cs="Times New Roman"/>
-              </w:rPr>
-            </w:pPr>
-            <w:r>
-              <w:rPr>
-                <w:rFonts w:ascii="Times New Roman" w:hAnsi="Times New Roman" w:cs="Times New Roman"/>
-              </w:rPr>
-              <w:t>24</w:t>
-            </w:r>
-          </w:p>
-        </w:tc>
-        <w:tc>
-          <w:tcPr>
-            <w:tcW w:w="3572" w:type="dxa"/>
-          </w:tcPr>
-          <w:p>
-            <w:pPr>
-              <w:rPr>
-                <w:rFonts w:ascii="Times New Roman" w:hAnsi="Times New Roman" w:cs="Times New Roman"/>
-              </w:rPr>
-            </w:pPr>
-            <w:r>
-              <w:rPr>
-                <w:rFonts w:ascii="Times New Roman" w:hAnsi="Times New Roman" w:cs="Times New Roman"/>
-              </w:rPr>
-              <w:t xml:space="preserve">Informasi biaya produksi produk berdasarkan </w:t>
-            </w:r>
-            <w:r>
-              <w:rPr>
-                <w:rFonts w:ascii="Times New Roman" w:hAnsi="Times New Roman" w:cs="Times New Roman"/>
-                <w:i/>
-              </w:rPr>
-              <w:t>job</w:t>
-            </w:r>
-            <w:r>
-              <w:rPr>
-                <w:rFonts w:ascii="Times New Roman" w:hAnsi="Times New Roman" w:cs="Times New Roman"/>
-              </w:rPr>
-              <w:t xml:space="preserve"> dalam periode per tahun</w:t>
-            </w:r>
-          </w:p>
-        </w:tc>
-        <w:tc>
-          <w:tcPr>
-            <w:tcW w:w="1529" w:type="dxa"/>
-            <w:shd w:val="clear" w:color="auto" w:fill="FFFFFF" w:themeFill="background1"/>
-            <w:vAlign w:val="center"/>
-          </w:tcPr>
-          <w:p>
-            <w:pPr>
-              <w:rPr>
-                <w:rFonts w:ascii="Times New Roman" w:hAnsi="Times New Roman" w:cs="Times New Roman"/>
-              </w:rPr>
-            </w:pPr>
-          </w:p>
-        </w:tc>
-        <w:tc>
-          <w:tcPr>
-            <w:tcW w:w="1470" w:type="dxa"/>
-            <w:shd w:val="clear" w:color="auto" w:fill="FFFFFF" w:themeFill="background1"/>
-            <w:vAlign w:val="center"/>
-          </w:tcPr>
-          <w:p>
-            <w:pPr>
-              <w:rPr>
-                <w:rFonts w:ascii="Times New Roman" w:hAnsi="Times New Roman" w:cs="Times New Roman"/>
-              </w:rPr>
-            </w:pPr>
-          </w:p>
-        </w:tc>
-        <w:tc>
-          <w:tcPr>
-            <w:tcW w:w="1650" w:type="dxa"/>
-            <w:shd w:val="clear" w:color="auto" w:fill="FFFFFF" w:themeFill="background1"/>
-          </w:tcPr>
-          <w:p>
-            <w:pPr>
-              <w:rPr>
-                <w:rFonts w:ascii="Times New Roman" w:hAnsi="Times New Roman" w:cs="Times New Roman"/>
-              </w:rPr>
-            </w:pPr>
-          </w:p>
-        </w:tc>
-      </w:tr>
-      <w:tr>
-        <w:tc>
-          <w:tcPr>
-            <w:tcW w:w="846" w:type="dxa"/>
-          </w:tcPr>
-          <w:p>
-            <w:pPr>
-              <w:rPr>
-                <w:rFonts w:ascii="Times New Roman" w:hAnsi="Times New Roman" w:cs="Times New Roman"/>
-              </w:rPr>
-            </w:pPr>
-            <w:r>
-              <w:rPr>
-                <w:rFonts w:ascii="Times New Roman" w:hAnsi="Times New Roman" w:cs="Times New Roman"/>
-              </w:rPr>
-              <w:lastRenderedPageBreak/>
-              <w:t>25</w:t>
-            </w:r>
-          </w:p>
-        </w:tc>
-        <w:tc>
-          <w:tcPr>
-            <w:tcW w:w="3572" w:type="dxa"/>
-          </w:tcPr>
-          <w:p>
-            <w:pPr>
-              <w:rPr>
-                <w:rFonts w:ascii="Times New Roman" w:hAnsi="Times New Roman" w:cs="Times New Roman"/>
-              </w:rPr>
-            </w:pPr>
-            <w:r>
-              <w:rPr>
-                <w:rFonts w:ascii="Times New Roman" w:hAnsi="Times New Roman" w:cs="Times New Roman"/>
-              </w:rPr>
-              <w:t xml:space="preserve">Informasi biaya staff  pada produksi produk berdasarkan </w:t>
-            </w:r>
-            <w:r>
-              <w:rPr>
-                <w:rFonts w:ascii="Times New Roman" w:hAnsi="Times New Roman" w:cs="Times New Roman"/>
-                <w:i/>
-              </w:rPr>
-              <w:t xml:space="preserve">job </w:t>
-            </w:r>
-            <w:r>
-              <w:rPr>
-                <w:rFonts w:ascii="Times New Roman" w:hAnsi="Times New Roman" w:cs="Times New Roman"/>
-              </w:rPr>
-              <w:t>dalam periode per bulan dan per tahun</w:t>
-            </w:r>
-          </w:p>
-        </w:tc>
-        <w:tc>
-          <w:tcPr>
-            <w:tcW w:w="1529" w:type="dxa"/>
-            <w:shd w:val="clear" w:color="auto" w:fill="FFFFFF" w:themeFill="background1"/>
-            <w:vAlign w:val="center"/>
-          </w:tcPr>
-          <w:p>
-            <w:pPr>
-              <w:rPr>
-                <w:rFonts w:ascii="Times New Roman" w:hAnsi="Times New Roman" w:cs="Times New Roman"/>
-              </w:rPr>
-            </w:pPr>
-          </w:p>
-        </w:tc>
-        <w:tc>
-          <w:tcPr>
-            <w:tcW w:w="1470" w:type="dxa"/>
-            <w:shd w:val="clear" w:color="auto" w:fill="FFFFFF" w:themeFill="background1"/>
-            <w:vAlign w:val="center"/>
-          </w:tcPr>
-          <w:p>
-            <w:pPr>
-              <w:rPr>
-                <w:rFonts w:ascii="Times New Roman" w:hAnsi="Times New Roman" w:cs="Times New Roman"/>
-              </w:rPr>
-            </w:pPr>
-          </w:p>
-        </w:tc>
-        <w:tc>
-          <w:tcPr>
-            <w:tcW w:w="1650" w:type="dxa"/>
-            <w:shd w:val="clear" w:color="auto" w:fill="FFFFFF" w:themeFill="background1"/>
-          </w:tcPr>
-          <w:p>
-            <w:pPr>
-              <w:rPr>
-                <w:rFonts w:ascii="Times New Roman" w:hAnsi="Times New Roman" w:cs="Times New Roman"/>
-              </w:rPr>
-            </w:pPr>
-          </w:p>
-        </w:tc>
-      </w:tr>
-      <w:tr>
-        <w:tc>
-          <w:tcPr>
-            <w:tcW w:w="846" w:type="dxa"/>
-          </w:tcPr>
-          <w:p>
-            <w:pPr>
-              <w:rPr>
-                <w:rFonts w:ascii="Times New Roman" w:hAnsi="Times New Roman" w:cs="Times New Roman"/>
-              </w:rPr>
-            </w:pPr>
-            <w:r>
-              <w:rPr>
-                <w:rFonts w:ascii="Times New Roman" w:hAnsi="Times New Roman" w:cs="Times New Roman"/>
-              </w:rPr>
-              <w:t>26</w:t>
-            </w:r>
-          </w:p>
-        </w:tc>
-        <w:tc>
-          <w:tcPr>
-            <w:tcW w:w="3572" w:type="dxa"/>
-          </w:tcPr>
-          <w:p>
-            <w:pPr>
-              <w:rPr>
-                <w:rFonts w:ascii="Times New Roman" w:hAnsi="Times New Roman" w:cs="Times New Roman"/>
-              </w:rPr>
-            </w:pPr>
-            <w:r>
-              <w:rPr>
-                <w:rFonts w:ascii="Times New Roman" w:hAnsi="Times New Roman" w:cs="Times New Roman"/>
-              </w:rPr>
-              <w:t xml:space="preserve">Informasi biaya staff pada produksi produk berdasarkan </w:t>
-            </w:r>
-            <w:r>
-              <w:rPr>
-                <w:rFonts w:ascii="Times New Roman" w:hAnsi="Times New Roman" w:cs="Times New Roman"/>
-                <w:i/>
-              </w:rPr>
-              <w:t xml:space="preserve">job </w:t>
-            </w:r>
-            <w:r>
-              <w:rPr>
-                <w:rFonts w:ascii="Times New Roman" w:hAnsi="Times New Roman" w:cs="Times New Roman"/>
-              </w:rPr>
-              <w:t>dalam periode per tahun</w:t>
-            </w:r>
-          </w:p>
-        </w:tc>
-        <w:tc>
-          <w:tcPr>
-            <w:tcW w:w="1529" w:type="dxa"/>
-            <w:shd w:val="clear" w:color="auto" w:fill="FFFFFF" w:themeFill="background1"/>
-            <w:vAlign w:val="center"/>
-          </w:tcPr>
-          <w:p>
-            <w:pPr>
-              <w:rPr>
-                <w:rFonts w:ascii="Times New Roman" w:hAnsi="Times New Roman" w:cs="Times New Roman"/>
-              </w:rPr>
-            </w:pPr>
-          </w:p>
-        </w:tc>
-        <w:tc>
-          <w:tcPr>
-            <w:tcW w:w="1470" w:type="dxa"/>
-            <w:shd w:val="clear" w:color="auto" w:fill="FFFFFF" w:themeFill="background1"/>
-            <w:vAlign w:val="center"/>
-          </w:tcPr>
-          <w:p>
-            <w:pPr>
-              <w:rPr>
-                <w:rFonts w:ascii="Times New Roman" w:hAnsi="Times New Roman" w:cs="Times New Roman"/>
-              </w:rPr>
-            </w:pPr>
-          </w:p>
-        </w:tc>
-        <w:tc>
-          <w:tcPr>
-            <w:tcW w:w="1650" w:type="dxa"/>
-            <w:shd w:val="clear" w:color="auto" w:fill="FFFFFF" w:themeFill="background1"/>
-          </w:tcPr>
-          <w:p>
-            <w:pPr>
-              <w:rPr>
-                <w:rFonts w:ascii="Times New Roman" w:hAnsi="Times New Roman" w:cs="Times New Roman"/>
-              </w:rPr>
-            </w:pPr>
-          </w:p>
-        </w:tc>
-      </w:tr>
-      <w:tr>
-        <w:tc>
-          <w:tcPr>
-            <w:tcW w:w="846" w:type="dxa"/>
-          </w:tcPr>
-          <w:p>
-            <w:pPr>
-              <w:rPr>
-                <w:rFonts w:ascii="Times New Roman" w:hAnsi="Times New Roman" w:cs="Times New Roman"/>
-              </w:rPr>
-            </w:pPr>
-            <w:r>
-              <w:rPr>
-                <w:rFonts w:ascii="Times New Roman" w:hAnsi="Times New Roman" w:cs="Times New Roman"/>
-              </w:rPr>
-              <w:t>27</w:t>
-            </w:r>
-          </w:p>
-        </w:tc>
-        <w:tc>
-          <w:tcPr>
-            <w:tcW w:w="3572" w:type="dxa"/>
-          </w:tcPr>
-          <w:p>
-            <w:pPr>
-              <w:rPr>
-                <w:rFonts w:ascii="Times New Roman" w:hAnsi="Times New Roman" w:cs="Times New Roman"/>
-              </w:rPr>
-            </w:pPr>
-            <w:r>
-              <w:rPr>
-                <w:rFonts w:ascii="Times New Roman" w:hAnsi="Times New Roman" w:cs="Times New Roman"/>
-              </w:rPr>
-              <w:t>Informasi jumlah produksi produk yang dilakukan oleh staff dalam periode per tahun</w:t>
-            </w:r>
-          </w:p>
-        </w:tc>
-        <w:tc>
-          <w:tcPr>
-            <w:tcW w:w="1529" w:type="dxa"/>
-            <w:shd w:val="clear" w:color="auto" w:fill="FFFFFF" w:themeFill="background1"/>
-            <w:vAlign w:val="center"/>
-          </w:tcPr>
-          <w:p>
-            <w:pPr>
-              <w:rPr>
-                <w:rFonts w:ascii="Times New Roman" w:hAnsi="Times New Roman" w:cs="Times New Roman"/>
-              </w:rPr>
-            </w:pPr>
-          </w:p>
-        </w:tc>
-        <w:tc>
-          <w:tcPr>
-            <w:tcW w:w="1470" w:type="dxa"/>
-            <w:shd w:val="clear" w:color="auto" w:fill="FFFFFF" w:themeFill="background1"/>
-            <w:vAlign w:val="center"/>
-          </w:tcPr>
-          <w:p>
-            <w:pPr>
-              <w:rPr>
-                <w:rFonts w:ascii="Times New Roman" w:hAnsi="Times New Roman" w:cs="Times New Roman"/>
-              </w:rPr>
-            </w:pPr>
-          </w:p>
-        </w:tc>
-        <w:tc>
-          <w:tcPr>
-            <w:tcW w:w="1650" w:type="dxa"/>
-            <w:shd w:val="clear" w:color="auto" w:fill="FFFFFF" w:themeFill="background1"/>
-          </w:tcPr>
-          <w:p>
-            <w:pPr>
-              <w:rPr>
-                <w:rFonts w:ascii="Times New Roman" w:hAnsi="Times New Roman" w:cs="Times New Roman"/>
-              </w:rPr>
-            </w:pPr>
-          </w:p>
-        </w:tc>
-      </w:tr>
-      <w:tr>
-        <w:tc>
-          <w:tcPr>
-            <w:tcW w:w="846" w:type="dxa"/>
-          </w:tcPr>
-          <w:p>
-            <w:pPr>
-              <w:rPr>
-                <w:rFonts w:ascii="Times New Roman" w:hAnsi="Times New Roman" w:cs="Times New Roman"/>
-              </w:rPr>
-            </w:pPr>
-            <w:r>
-              <w:rPr>
-                <w:rFonts w:ascii="Times New Roman" w:hAnsi="Times New Roman" w:cs="Times New Roman"/>
-              </w:rPr>
-              <w:t>28</w:t>
-            </w:r>
-          </w:p>
-        </w:tc>
-        <w:tc>
-          <w:tcPr>
-            <w:tcW w:w="3572" w:type="dxa"/>
-          </w:tcPr>
-          <w:p>
-            <w:pPr>
-              <w:rPr>
-                <w:rFonts w:ascii="Times New Roman" w:hAnsi="Times New Roman" w:cs="Times New Roman"/>
-              </w:rPr>
-            </w:pPr>
-            <w:r>
-              <w:rPr>
-                <w:rFonts w:ascii="Times New Roman" w:hAnsi="Times New Roman" w:cs="Times New Roman"/>
-              </w:rPr>
-              <w:t>Informasi kepopuleran desain yang digunakan pada produk dalam periode per tahun</w:t>
-            </w:r>
-          </w:p>
-        </w:tc>
-        <w:tc>
-          <w:tcPr>
-            <w:tcW w:w="1529" w:type="dxa"/>
-            <w:shd w:val="clear" w:color="auto" w:fill="FFFFFF" w:themeFill="background1"/>
-            <w:vAlign w:val="center"/>
-          </w:tcPr>
-          <w:p>
-            <w:pPr>
-              <w:rPr>
-                <w:rFonts w:ascii="Times New Roman" w:hAnsi="Times New Roman" w:cs="Times New Roman"/>
-              </w:rPr>
-            </w:pPr>
-          </w:p>
-        </w:tc>
-        <w:tc>
-          <w:tcPr>
-            <w:tcW w:w="1470" w:type="dxa"/>
-            <w:shd w:val="clear" w:color="auto" w:fill="FFFFFF" w:themeFill="background1"/>
-            <w:vAlign w:val="center"/>
-          </w:tcPr>
-          <w:p>
-            <w:pPr>
-              <w:rPr>
-                <w:rFonts w:ascii="Times New Roman" w:hAnsi="Times New Roman" w:cs="Times New Roman"/>
-              </w:rPr>
-            </w:pPr>
-          </w:p>
-        </w:tc>
-        <w:tc>
-          <w:tcPr>
-            <w:tcW w:w="1650" w:type="dxa"/>
-            <w:shd w:val="clear" w:color="auto" w:fill="FFFFFF" w:themeFill="background1"/>
-          </w:tcPr>
-          <w:p>
-            <w:pPr>
-              <w:rPr>
-                <w:rFonts w:ascii="Times New Roman" w:hAnsi="Times New Roman" w:cs="Times New Roman"/>
-              </w:rPr>
-            </w:pPr>
-          </w:p>
-        </w:tc>
-      </w:tr>
-      <w:tr>
-        <w:tc>
-          <w:tcPr>
-            <w:tcW w:w="846" w:type="dxa"/>
-          </w:tcPr>
-          <w:p>
-            <w:pPr>
-              <w:rPr>
-                <w:rFonts w:ascii="Times New Roman" w:hAnsi="Times New Roman" w:cs="Times New Roman"/>
-              </w:rPr>
-            </w:pPr>
-            <w:r>
-              <w:rPr>
-                <w:rFonts w:ascii="Times New Roman" w:hAnsi="Times New Roman" w:cs="Times New Roman"/>
-              </w:rPr>
-              <w:t>29</w:t>
-            </w:r>
-          </w:p>
-        </w:tc>
-        <w:tc>
-          <w:tcPr>
-            <w:tcW w:w="3572" w:type="dxa"/>
-          </w:tcPr>
-          <w:p>
-            <w:pPr>
-              <w:rPr>
-                <w:rFonts w:ascii="Times New Roman" w:hAnsi="Times New Roman" w:cs="Times New Roman"/>
-              </w:rPr>
-            </w:pPr>
-            <w:r>
-              <w:rPr>
-                <w:rFonts w:ascii="Times New Roman" w:hAnsi="Times New Roman" w:cs="Times New Roman"/>
-              </w:rPr>
-              <w:t>Informasi kepopuleran desain yang digunakan pada produk yang kurang populer dalam periode per tahun</w:t>
-            </w:r>
-          </w:p>
-        </w:tc>
-        <w:tc>
-          <w:tcPr>
-            <w:tcW w:w="1529" w:type="dxa"/>
-            <w:shd w:val="clear" w:color="auto" w:fill="FFFFFF" w:themeFill="background1"/>
-            <w:vAlign w:val="center"/>
-          </w:tcPr>
-          <w:p>
-            <w:pPr>
-              <w:rPr>
-                <w:rFonts w:ascii="Times New Roman" w:hAnsi="Times New Roman" w:cs="Times New Roman"/>
-              </w:rPr>
-            </w:pPr>
-          </w:p>
-        </w:tc>
-        <w:tc>
-          <w:tcPr>
-            <w:tcW w:w="1470" w:type="dxa"/>
-            <w:shd w:val="clear" w:color="auto" w:fill="FFFFFF" w:themeFill="background1"/>
-            <w:vAlign w:val="center"/>
-          </w:tcPr>
-          <w:p>
-            <w:pPr>
-              <w:rPr>
-                <w:rFonts w:ascii="Times New Roman" w:hAnsi="Times New Roman" w:cs="Times New Roman"/>
-              </w:rPr>
-            </w:pPr>
-          </w:p>
-        </w:tc>
-        <w:tc>
-          <w:tcPr>
-            <w:tcW w:w="1650" w:type="dxa"/>
-            <w:shd w:val="clear" w:color="auto" w:fill="FFFFFF" w:themeFill="background1"/>
-          </w:tcPr>
-          <w:p>
-            <w:pPr>
-              <w:rPr>
-                <w:rFonts w:ascii="Times New Roman" w:hAnsi="Times New Roman" w:cs="Times New Roman"/>
-              </w:rPr>
-            </w:pPr>
-          </w:p>
-        </w:tc>
-      </w:tr>
-      <w:tr>
-        <w:tc>
-          <w:tcPr>
-            <w:tcW w:w="846" w:type="dxa"/>
-          </w:tcPr>
-          <w:p>
-            <w:pPr>
-              <w:rPr>
-                <w:rFonts w:ascii="Times New Roman" w:hAnsi="Times New Roman" w:cs="Times New Roman"/>
-              </w:rPr>
-            </w:pPr>
-            <w:r>
-              <w:rPr>
-                <w:rFonts w:ascii="Times New Roman" w:hAnsi="Times New Roman" w:cs="Times New Roman"/>
-              </w:rPr>
-              <w:t>30</w:t>
-            </w:r>
-          </w:p>
-        </w:tc>
-        <w:tc>
-          <w:tcPr>
-            <w:tcW w:w="3572" w:type="dxa"/>
-          </w:tcPr>
-          <w:p>
-            <w:pPr>
-              <w:rPr>
-                <w:rFonts w:ascii="Times New Roman" w:hAnsi="Times New Roman" w:cs="Times New Roman"/>
-              </w:rPr>
-            </w:pPr>
-            <w:r>
-              <w:rPr>
-                <w:rFonts w:ascii="Times New Roman" w:hAnsi="Times New Roman" w:cs="Times New Roman"/>
-              </w:rPr>
-              <w:t>Informasi kepopuleran desain yang digunakan pada produk yang populer dalam periode per tahun</w:t>
-            </w:r>
-          </w:p>
-        </w:tc>
-        <w:tc>
-          <w:tcPr>
-            <w:tcW w:w="1529" w:type="dxa"/>
-            <w:shd w:val="clear" w:color="auto" w:fill="FFFFFF" w:themeFill="background1"/>
-            <w:vAlign w:val="center"/>
-          </w:tcPr>
-          <w:p>
-            <w:pPr>
-              <w:rPr>
-                <w:rFonts w:ascii="Times New Roman" w:hAnsi="Times New Roman" w:cs="Times New Roman"/>
-              </w:rPr>
-            </w:pPr>
-          </w:p>
-        </w:tc>
-        <w:tc>
-          <w:tcPr>
-            <w:tcW w:w="1470" w:type="dxa"/>
-            <w:shd w:val="clear" w:color="auto" w:fill="FFFFFF" w:themeFill="background1"/>
-            <w:vAlign w:val="center"/>
-          </w:tcPr>
-          <w:p>
-            <w:pPr>
-              <w:rPr>
-                <w:rFonts w:ascii="Times New Roman" w:hAnsi="Times New Roman" w:cs="Times New Roman"/>
-              </w:rPr>
-            </w:pPr>
-          </w:p>
-        </w:tc>
-        <w:tc>
-          <w:tcPr>
-            <w:tcW w:w="1650" w:type="dxa"/>
-            <w:shd w:val="clear" w:color="auto" w:fill="FFFFFF" w:themeFill="background1"/>
-          </w:tcPr>
-          <w:p>
-            <w:pPr>
-              <w:rPr>
-                <w:rFonts w:ascii="Times New Roman" w:hAnsi="Times New Roman" w:cs="Times New Roman"/>
-              </w:rPr>
-            </w:pPr>
-          </w:p>
-        </w:tc>
-      </w:tr>
-      <w:tr>
-        <w:tc>
-          <w:tcPr>
-            <w:tcW w:w="846" w:type="dxa"/>
-          </w:tcPr>
-          <w:p>
-            <w:pPr>
-              <w:rPr>
-                <w:rFonts w:ascii="Times New Roman" w:hAnsi="Times New Roman" w:cs="Times New Roman"/>
-              </w:rPr>
-            </w:pPr>
-            <w:r>
-              <w:rPr>
-                <w:rFonts w:ascii="Times New Roman" w:hAnsi="Times New Roman" w:cs="Times New Roman"/>
-              </w:rPr>
-              <w:t>31</w:t>
-            </w:r>
-          </w:p>
-        </w:tc>
-        <w:tc>
-          <w:tcPr>
-            <w:tcW w:w="3572" w:type="dxa"/>
-          </w:tcPr>
-          <w:p>
-            <w:pPr>
-              <w:rPr>
-                <w:rFonts w:ascii="Times New Roman" w:hAnsi="Times New Roman" w:cs="Times New Roman"/>
-              </w:rPr>
-            </w:pPr>
-            <w:r>
-              <w:rPr>
-                <w:rFonts w:ascii="Times New Roman" w:hAnsi="Times New Roman" w:cs="Times New Roman"/>
-              </w:rPr>
-              <w:t>Informasi kepopuleran desain yang digunakan pada produk yang sangat populer dalam periode per tahun</w:t>
-            </w:r>
-          </w:p>
-        </w:tc>
-        <w:tc>
-          <w:tcPr>
-            <w:tcW w:w="1529" w:type="dxa"/>
-            <w:shd w:val="clear" w:color="auto" w:fill="FFFFFF" w:themeFill="background1"/>
-            <w:vAlign w:val="center"/>
-          </w:tcPr>
-          <w:p>
-            <w:pPr>
-              <w:rPr>
-                <w:rFonts w:ascii="Times New Roman" w:hAnsi="Times New Roman" w:cs="Times New Roman"/>
-              </w:rPr>
-            </w:pPr>
-          </w:p>
-        </w:tc>
-        <w:tc>
-          <w:tcPr>
-            <w:tcW w:w="1470" w:type="dxa"/>
-            <w:shd w:val="clear" w:color="auto" w:fill="FFFFFF" w:themeFill="background1"/>
-            <w:vAlign w:val="center"/>
-          </w:tcPr>
-          <w:p>
-            <w:pPr>
-              <w:rPr>
-                <w:rFonts w:ascii="Times New Roman" w:hAnsi="Times New Roman" w:cs="Times New Roman"/>
-              </w:rPr>
-            </w:pPr>
-          </w:p>
-        </w:tc>
-        <w:tc>
-          <w:tcPr>
-            <w:tcW w:w="1650" w:type="dxa"/>
-            <w:shd w:val="clear" w:color="auto" w:fill="FFFFFF" w:themeFill="background1"/>
-          </w:tcPr>
-          <w:p>
-            <w:pPr>
-              <w:rPr>
-                <w:rFonts w:ascii="Times New Roman" w:hAnsi="Times New Roman" w:cs="Times New Roman"/>
-              </w:rPr>
-            </w:pPr>
-          </w:p>
-        </w:tc>
-      </w:tr>
-      <w:tr>
-        <w:tc>
-          <w:tcPr>
-            <w:tcW w:w="846" w:type="dxa"/>
-          </w:tcPr>
-          <w:p>
-            <w:pPr>
-              <w:rPr>
-                <w:rFonts w:ascii="Times New Roman" w:hAnsi="Times New Roman" w:cs="Times New Roman"/>
-              </w:rPr>
-            </w:pPr>
-            <w:r>
-              <w:rPr>
-                <w:rFonts w:ascii="Times New Roman" w:hAnsi="Times New Roman" w:cs="Times New Roman"/>
-              </w:rPr>
-              <w:t>32</w:t>
-            </w:r>
-          </w:p>
-        </w:tc>
-        <w:tc>
-          <w:tcPr>
-            <w:tcW w:w="3572" w:type="dxa"/>
-          </w:tcPr>
-          <w:p>
-            <w:pPr>
-              <w:rPr>
-                <w:rFonts w:ascii="Times New Roman" w:hAnsi="Times New Roman" w:cs="Times New Roman"/>
-              </w:rPr>
-            </w:pPr>
-            <w:r>
-              <w:rPr>
-                <w:rFonts w:ascii="Times New Roman" w:hAnsi="Times New Roman" w:cs="Times New Roman"/>
-              </w:rPr>
-              <w:t xml:space="preserve">Informasi jumlah </w:t>
-            </w:r>
-            <w:r>
-              <w:rPr>
-                <w:rFonts w:ascii="Times New Roman" w:hAnsi="Times New Roman" w:cs="Times New Roman"/>
-                <w:i/>
-              </w:rPr>
-              <w:t>size</w:t>
-            </w:r>
-            <w:r>
-              <w:rPr>
-                <w:rFonts w:ascii="Times New Roman" w:hAnsi="Times New Roman" w:cs="Times New Roman"/>
-              </w:rPr>
-              <w:t xml:space="preserve"> yang digunakan pada produk dalam periode per bulan dan per tahun</w:t>
-            </w:r>
-          </w:p>
-        </w:tc>
-        <w:tc>
-          <w:tcPr>
-            <w:tcW w:w="1529" w:type="dxa"/>
-            <w:shd w:val="clear" w:color="auto" w:fill="FFFFFF" w:themeFill="background1"/>
-            <w:vAlign w:val="center"/>
-          </w:tcPr>
-          <w:p>
-            <w:pPr>
-              <w:rPr>
-                <w:rFonts w:ascii="Times New Roman" w:hAnsi="Times New Roman" w:cs="Times New Roman"/>
-              </w:rPr>
-            </w:pPr>
-          </w:p>
-        </w:tc>
-        <w:tc>
-          <w:tcPr>
-            <w:tcW w:w="1470" w:type="dxa"/>
-            <w:shd w:val="clear" w:color="auto" w:fill="FFFFFF" w:themeFill="background1"/>
-            <w:vAlign w:val="center"/>
-          </w:tcPr>
-          <w:p>
-            <w:pPr>
-              <w:rPr>
-                <w:rFonts w:ascii="Times New Roman" w:hAnsi="Times New Roman" w:cs="Times New Roman"/>
-              </w:rPr>
-            </w:pPr>
-          </w:p>
-        </w:tc>
-        <w:tc>
-          <w:tcPr>
-            <w:tcW w:w="1650" w:type="dxa"/>
-            <w:shd w:val="clear" w:color="auto" w:fill="FFFFFF" w:themeFill="background1"/>
-          </w:tcPr>
-          <w:p>
-            <w:pPr>
-              <w:rPr>
-                <w:rFonts w:ascii="Times New Roman" w:hAnsi="Times New Roman" w:cs="Times New Roman"/>
-              </w:rPr>
-            </w:pPr>
-          </w:p>
-        </w:tc>
-      </w:tr>
-      <w:tr>
-        <w:tc>
-          <w:tcPr>
-            <w:tcW w:w="846" w:type="dxa"/>
-          </w:tcPr>
-          <w:p>
-            <w:pPr>
-              <w:rPr>
-                <w:rFonts w:ascii="Times New Roman" w:hAnsi="Times New Roman" w:cs="Times New Roman"/>
-              </w:rPr>
-            </w:pPr>
-            <w:r>
-              <w:rPr>
-                <w:rFonts w:ascii="Times New Roman" w:hAnsi="Times New Roman" w:cs="Times New Roman"/>
-              </w:rPr>
-              <w:t>33</w:t>
-            </w:r>
-          </w:p>
-        </w:tc>
-        <w:tc>
-          <w:tcPr>
-            <w:tcW w:w="3572" w:type="dxa"/>
-          </w:tcPr>
-          <w:p>
-            <w:pPr>
-              <w:rPr>
-                <w:rFonts w:ascii="Times New Roman" w:hAnsi="Times New Roman" w:cs="Times New Roman"/>
-              </w:rPr>
-            </w:pPr>
-            <w:r>
-              <w:rPr>
-                <w:rFonts w:ascii="Times New Roman" w:hAnsi="Times New Roman" w:cs="Times New Roman"/>
-              </w:rPr>
-              <w:t xml:space="preserve">Informasi jumlah </w:t>
-            </w:r>
-            <w:r>
-              <w:rPr>
-                <w:rFonts w:ascii="Times New Roman" w:hAnsi="Times New Roman" w:cs="Times New Roman"/>
-                <w:i/>
-              </w:rPr>
-              <w:t>size</w:t>
-            </w:r>
-            <w:r>
-              <w:rPr>
-                <w:rFonts w:ascii="Times New Roman" w:hAnsi="Times New Roman" w:cs="Times New Roman"/>
-              </w:rPr>
-              <w:t xml:space="preserve"> yang digunakan pada produk dalam periode per tahun</w:t>
-            </w:r>
-          </w:p>
-        </w:tc>
-        <w:tc>
-          <w:tcPr>
-            <w:tcW w:w="1529" w:type="dxa"/>
-            <w:shd w:val="clear" w:color="auto" w:fill="FFFFFF" w:themeFill="background1"/>
-            <w:vAlign w:val="center"/>
-          </w:tcPr>
-          <w:p>
-            <w:pPr>
-              <w:rPr>
-                <w:rFonts w:ascii="Times New Roman" w:hAnsi="Times New Roman" w:cs="Times New Roman"/>
-              </w:rPr>
-            </w:pPr>
-          </w:p>
-        </w:tc>
-        <w:tc>
-          <w:tcPr>
-            <w:tcW w:w="1470" w:type="dxa"/>
-            <w:shd w:val="clear" w:color="auto" w:fill="FFFFFF" w:themeFill="background1"/>
-            <w:vAlign w:val="center"/>
-          </w:tcPr>
-          <w:p>
-            <w:pPr>
-              <w:rPr>
-                <w:rFonts w:ascii="Times New Roman" w:hAnsi="Times New Roman" w:cs="Times New Roman"/>
-              </w:rPr>
-            </w:pPr>
-          </w:p>
-        </w:tc>
-        <w:tc>
-          <w:tcPr>
-            <w:tcW w:w="1650" w:type="dxa"/>
-            <w:shd w:val="clear" w:color="auto" w:fill="FFFFFF" w:themeFill="background1"/>
-          </w:tcPr>
-          <w:p>
-            <w:pPr>
-              <w:rPr>
-                <w:rFonts w:ascii="Times New Roman" w:hAnsi="Times New Roman" w:cs="Times New Roman"/>
-              </w:rPr>
-            </w:pPr>
-          </w:p>
-        </w:tc>
-      </w:tr>
-      <w:tr>
-        <w:tc>
-          <w:tcPr>
-            <w:tcW w:w="846" w:type="dxa"/>
-          </w:tcPr>
-          <w:p>
-            <w:pPr>
-              <w:rPr>
-                <w:rFonts w:ascii="Times New Roman" w:hAnsi="Times New Roman" w:cs="Times New Roman"/>
-              </w:rPr>
-            </w:pPr>
-            <w:r>
-              <w:rPr>
-                <w:rFonts w:ascii="Times New Roman" w:hAnsi="Times New Roman" w:cs="Times New Roman"/>
-              </w:rPr>
-              <w:t>34</w:t>
-            </w:r>
-          </w:p>
-        </w:tc>
-        <w:tc>
-          <w:tcPr>
-            <w:tcW w:w="3572" w:type="dxa"/>
-          </w:tcPr>
-          <w:p>
-            <w:pPr>
-              <w:rPr>
-                <w:rFonts w:ascii="Times New Roman" w:hAnsi="Times New Roman" w:cs="Times New Roman"/>
-              </w:rPr>
-            </w:pPr>
-            <w:r>
-              <w:rPr>
-                <w:rFonts w:ascii="Times New Roman" w:hAnsi="Times New Roman" w:cs="Times New Roman"/>
-              </w:rPr>
-              <w:t xml:space="preserve">Informasi jumlah produk berdasarkan </w:t>
-            </w:r>
-            <w:r>
-              <w:rPr>
-                <w:rFonts w:ascii="Times New Roman" w:hAnsi="Times New Roman" w:cs="Times New Roman"/>
-                <w:i/>
-              </w:rPr>
-              <w:t>size</w:t>
-            </w:r>
-            <w:r>
-              <w:rPr>
-                <w:rFonts w:ascii="Times New Roman" w:hAnsi="Times New Roman" w:cs="Times New Roman"/>
-              </w:rPr>
-              <w:t xml:space="preserve"> yang digunakan dalam periode per bulan dan per tahun</w:t>
-            </w:r>
-          </w:p>
-        </w:tc>
-        <w:tc>
-          <w:tcPr>
-            <w:tcW w:w="1529" w:type="dxa"/>
-            <w:shd w:val="clear" w:color="auto" w:fill="FFFFFF" w:themeFill="background1"/>
-            <w:vAlign w:val="center"/>
-          </w:tcPr>
-          <w:p>
-            <w:pPr>
-              <w:rPr>
-                <w:rFonts w:ascii="Times New Roman" w:hAnsi="Times New Roman" w:cs="Times New Roman"/>
-              </w:rPr>
-            </w:pPr>
-          </w:p>
-        </w:tc>
-        <w:tc>
-          <w:tcPr>
-            <w:tcW w:w="1470" w:type="dxa"/>
-            <w:shd w:val="clear" w:color="auto" w:fill="FFFFFF" w:themeFill="background1"/>
-            <w:vAlign w:val="center"/>
-          </w:tcPr>
-          <w:p>
-            <w:pPr>
-              <w:rPr>
-                <w:rFonts w:ascii="Times New Roman" w:hAnsi="Times New Roman" w:cs="Times New Roman"/>
-              </w:rPr>
-            </w:pPr>
-          </w:p>
-        </w:tc>
-        <w:tc>
-          <w:tcPr>
-            <w:tcW w:w="1650" w:type="dxa"/>
-            <w:shd w:val="clear" w:color="auto" w:fill="FFFFFF" w:themeFill="background1"/>
-          </w:tcPr>
-          <w:p>
-            <w:pPr>
-              <w:rPr>
-                <w:rFonts w:ascii="Times New Roman" w:hAnsi="Times New Roman" w:cs="Times New Roman"/>
-              </w:rPr>
-            </w:pPr>
-          </w:p>
-        </w:tc>
-      </w:tr>
-      <w:tr>
-        <w:tc>
-          <w:tcPr>
-            <w:tcW w:w="846" w:type="dxa"/>
-          </w:tcPr>
-          <w:p>
-            <w:pPr>
-              <w:rPr>
-                <w:rFonts w:ascii="Times New Roman" w:hAnsi="Times New Roman" w:cs="Times New Roman"/>
-              </w:rPr>
-            </w:pPr>
-            <w:r>
-              <w:rPr>
-                <w:rFonts w:ascii="Times New Roman" w:hAnsi="Times New Roman" w:cs="Times New Roman"/>
-              </w:rPr>
-              <w:t>35</w:t>
-            </w:r>
           </w:p>
         </w:tc>
         <w:tc>
